--- a/WorkingWithDatabaseDemos/DatabaseFirstEF Project.docx
+++ b/WorkingWithDatabaseDemos/DatabaseFirstEF Project.docx
@@ -1,6 +1,6 @@
 
 <file path=word/document.xml><?xml version="1.0" encoding="utf-8"?>
-<w:document xmlns:wpc="http://schemas.microsoft.com/office/word/2010/wordprocessingCanvas" xmlns:cx="http://schemas.microsoft.com/office/drawing/2014/chartex" xmlns:cx1="http://schemas.microsoft.com/office/drawing/2015/9/8/chartex" xmlns:cx2="http://schemas.microsoft.com/office/drawing/2015/10/21/chartex" xmlns:cx3="http://schemas.microsoft.com/office/drawing/2016/5/9/chartex" xmlns:cx4="http://schemas.microsoft.com/office/drawing/2016/5/10/chartex" xmlns:cx5="http://schemas.microsoft.com/office/drawing/2016/5/11/chartex" xmlns:cx6="http://schemas.microsoft.com/office/drawing/2016/5/12/chartex" xmlns:cx7="http://schemas.microsoft.com/office/drawing/2016/5/13/chartex" xmlns:cx8="http://schemas.microsoft.com/office/drawing/2016/5/14/chartex" xmlns:mc="http://schemas.openxmlformats.org/markup-compatibility/2006" xmlns:aink="http://schemas.microsoft.com/office/drawing/2016/ink" xmlns:am3d="http://schemas.microsoft.com/office/drawing/2017/model3d" xmlns:o="urn:schemas-microsoft-com:office:office" xmlns:oel="http://schemas.microsoft.com/office/2019/extlst" xmlns:r="http://schemas.openxmlformats.org/officeDocument/2006/relationships" xmlns:m="http://schemas.openxmlformats.org/officeDocument/2006/math" xmlns:v="urn:schemas-microsoft-com:vml" xmlns:wp14="http://schemas.microsoft.com/office/word/2010/wordprocessingDrawing" xmlns:wp="http://schemas.openxmlformats.org/drawingml/2006/wordprocessingDrawing" xmlns:w10="urn:schemas-microsoft-com:office:word" xmlns:w="http://schemas.openxmlformats.org/wordprocessingml/2006/main" xmlns:w14="http://schemas.microsoft.com/office/word/2010/wordml" xmlns:w15="http://schemas.microsoft.com/office/word/2012/wordml" xmlns:w16cex="http://schemas.microsoft.com/office/word/2018/wordml/cex" xmlns:w16cid="http://schemas.microsoft.com/office/word/2016/wordml/cid" xmlns:w16="http://schemas.microsoft.com/office/word/2018/wordml" xmlns:w16sdtdh="http://schemas.microsoft.com/office/word/2020/wordml/sdtdatahash" xmlns:w16se="http://schemas.microsoft.com/office/word/2015/wordml/symex" xmlns:wpg="http://schemas.microsoft.com/office/word/2010/wordprocessingGroup" xmlns:wpi="http://schemas.microsoft.com/office/word/2010/wordprocessingInk" xmlns:wne="http://schemas.microsoft.com/office/word/2006/wordml" xmlns:wps="http://schemas.microsoft.com/office/word/2010/wordprocessingShape" mc:Ignorable="w14 w15 w16se w16cid w16 w16cex w16sdtdh wp14">
+<w:document xmlns:wpc="http://schemas.microsoft.com/office/word/2010/wordprocessingCanvas" xmlns:cx="http://schemas.microsoft.com/office/drawing/2014/chartex" xmlns:cx1="http://schemas.microsoft.com/office/drawing/2015/9/8/chartex" xmlns:cx2="http://schemas.microsoft.com/office/drawing/2015/10/21/chartex" xmlns:cx3="http://schemas.microsoft.com/office/drawing/2016/5/9/chartex" xmlns:cx4="http://schemas.microsoft.com/office/drawing/2016/5/10/chartex" xmlns:cx5="http://schemas.microsoft.com/office/drawing/2016/5/11/chartex" xmlns:cx6="http://schemas.microsoft.com/office/drawing/2016/5/12/chartex" xmlns:cx7="http://schemas.microsoft.com/office/drawing/2016/5/13/chartex" xmlns:cx8="http://schemas.microsoft.com/office/drawing/2016/5/14/chartex" xmlns:mc="http://schemas.openxmlformats.org/markup-compatibility/2006" xmlns:aink="http://schemas.microsoft.com/office/drawing/2016/ink" xmlns:am3d="http://schemas.microsoft.com/office/drawing/2017/model3d" xmlns:o="urn:schemas-microsoft-com:office:office" xmlns:oel="http://schemas.microsoft.com/office/2019/extlst" xmlns:r="http://schemas.openxmlformats.org/officeDocument/2006/relationships" xmlns:m="http://schemas.openxmlformats.org/officeDocument/2006/math" xmlns:v="urn:schemas-microsoft-com:vml" xmlns:wp14="http://schemas.microsoft.com/office/word/2010/wordprocessingDrawing" xmlns:wp="http://schemas.openxmlformats.org/drawingml/2006/wordprocessingDrawing" xmlns:w10="urn:schemas-microsoft-com:office:word" xmlns:w="http://schemas.openxmlformats.org/wordprocessingml/2006/main" xmlns:w14="http://schemas.microsoft.com/office/word/2010/wordml" xmlns:w15="http://schemas.microsoft.com/office/word/2012/wordml" xmlns:w16cex="http://schemas.microsoft.com/office/word/2018/wordml/cex" xmlns:w16cid="http://schemas.microsoft.com/office/word/2016/wordml/cid" xmlns:w16="http://schemas.microsoft.com/office/word/2018/wordml" xmlns:w16du="http://schemas.microsoft.com/office/word/2023/wordml/word16du" xmlns:w16sdtdh="http://schemas.microsoft.com/office/word/2020/wordml/sdtdatahash" xmlns:w16se="http://schemas.microsoft.com/office/word/2015/wordml/symex" xmlns:wpg="http://schemas.microsoft.com/office/word/2010/wordprocessingGroup" xmlns:wpi="http://schemas.microsoft.com/office/word/2010/wordprocessingInk" xmlns:wne="http://schemas.microsoft.com/office/word/2006/wordml" xmlns:wps="http://schemas.microsoft.com/office/word/2010/wordprocessingShape" mc:Ignorable="w14 w15 w16se w16cid w16 w16cex w16sdtdh w16du wp14">
   <w:body>
     <w:p>
       <w:pPr>
@@ -43,11 +43,7 @@
         </w:numPr>
       </w:pPr>
       <w:r>
-        <w:t xml:space="preserve">Create new solution called  </w:t>
-      </w:r>
-      <w:proofErr w:type="spellStart"/>
-      <w:r>
-        <w:t>WorkingWithData</w:t>
+        <w:t>Create new solution called  WorkingWithData</w:t>
       </w:r>
       <w:r>
         <w:t>base</w:t>
@@ -55,7 +51,6 @@
       <w:r>
         <w:t>s</w:t>
       </w:r>
-      <w:proofErr w:type="spellEnd"/>
     </w:p>
     <w:p>
       <w:pPr>
@@ -68,7 +63,6 @@
       <w:r>
         <w:t xml:space="preserve">Add console project called </w:t>
       </w:r>
-      <w:proofErr w:type="spellStart"/>
       <w:r>
         <w:t>Database</w:t>
       </w:r>
@@ -82,11 +76,7 @@
         <w:t>Demo</w:t>
       </w:r>
       <w:r>
-        <w:t>.csproj</w:t>
-      </w:r>
-      <w:proofErr w:type="spellEnd"/>
-      <w:r>
-        <w:t xml:space="preserve"> to the solution</w:t>
+        <w:t>.csproj to the solution</w:t>
       </w:r>
     </w:p>
     <w:p>
@@ -112,11 +102,9 @@
           <w:numId w:val="1"/>
         </w:numPr>
       </w:pPr>
-      <w:proofErr w:type="spellStart"/>
       <w:r>
         <w:t>Microsoft.EntityFrameworkCore</w:t>
       </w:r>
-      <w:proofErr w:type="spellEnd"/>
     </w:p>
     <w:p>
       <w:pPr>
@@ -126,11 +114,9 @@
           <w:numId w:val="1"/>
         </w:numPr>
       </w:pPr>
-      <w:proofErr w:type="spellStart"/>
       <w:r>
         <w:t>Microsoft.EntityFrameworkCore.SqlServer</w:t>
       </w:r>
-      <w:proofErr w:type="spellEnd"/>
     </w:p>
     <w:p>
       <w:pPr>
@@ -140,14 +126,9 @@
           <w:numId w:val="1"/>
         </w:numPr>
       </w:pPr>
-      <w:proofErr w:type="spellStart"/>
-      <w:r>
-        <w:t>Microsoft.EntityFrameworkCore</w:t>
-      </w:r>
-      <w:r>
-        <w:t>.Design</w:t>
-      </w:r>
-      <w:proofErr w:type="spellEnd"/>
+      <w:r>
+        <w:t>Microsoft.EntityFrameworkCore.Design</w:t>
+      </w:r>
     </w:p>
     <w:p>
       <w:pPr>
@@ -157,14 +138,9 @@
           <w:numId w:val="1"/>
         </w:numPr>
       </w:pPr>
-      <w:proofErr w:type="spellStart"/>
-      <w:r>
-        <w:t>Microsoft.EntityFrameworkCore</w:t>
-      </w:r>
-      <w:r>
-        <w:t>.Tools</w:t>
-      </w:r>
-      <w:proofErr w:type="spellEnd"/>
+      <w:r>
+        <w:t>Microsoft.EntityFrameworkCore.Tools</w:t>
+      </w:r>
     </w:p>
     <w:p>
       <w:pPr>
@@ -183,61 +159,11 @@
         <w:pStyle w:val="Codesnippetshaded"/>
       </w:pPr>
       <w:r>
-        <w:t>Scaffold-</w:t>
-      </w:r>
-      <w:proofErr w:type="spellStart"/>
-      <w:r>
-        <w:t>DbContext</w:t>
-      </w:r>
-      <w:proofErr w:type="spellEnd"/>
-      <w:r>
-        <w:t xml:space="preserve"> -provider </w:t>
-      </w:r>
-      <w:proofErr w:type="spellStart"/>
-      <w:r>
-        <w:t>Microsoft.EntityFrameworkCore.SqlServer</w:t>
-      </w:r>
-      <w:proofErr w:type="spellEnd"/>
-      <w:r>
-        <w:t xml:space="preserve"> -connection </w:t>
-      </w:r>
-    </w:p>
-    <w:p>
-      <w:pPr>
-        <w:pStyle w:val="Codesnippetshaded"/>
-      </w:pPr>
-      <w:r>
-        <w:t xml:space="preserve">  "Data Source=(local);Initial </w:t>
-      </w:r>
-      <w:proofErr w:type="spellStart"/>
-      <w:r>
-        <w:t>Catalog</w:t>
-      </w:r>
-      <w:proofErr w:type="spellEnd"/>
-      <w:r>
-        <w:t>=</w:t>
-      </w:r>
-      <w:proofErr w:type="spellStart"/>
-      <w:r>
-        <w:t>Movies;trusted_connection</w:t>
-      </w:r>
-      <w:proofErr w:type="spellEnd"/>
-      <w:r>
-        <w:t>=true" -</w:t>
-      </w:r>
-      <w:proofErr w:type="spellStart"/>
-      <w:r>
-        <w:t>OutputDir</w:t>
-      </w:r>
-      <w:proofErr w:type="spellEnd"/>
-      <w:r>
-        <w:t xml:space="preserve"> "Models" -Project "</w:t>
-      </w:r>
-      <w:proofErr w:type="spellStart"/>
+        <w:t>Scaffold-DbContext -provider Microsoft.EntityFrameworkCore.SqlServer -connection "Data Source=(local);Initial Catalog=Movies;trusted_connection=true" -OutputDir "Models" -Project "</w:t>
+      </w:r>
       <w:r>
         <w:t>DatabaseFirstEFDemo</w:t>
       </w:r>
-      <w:proofErr w:type="spellEnd"/>
       <w:r>
         <w:t>"</w:t>
       </w:r>
@@ -289,7 +215,6 @@
       <w:r>
         <w:t xml:space="preserve">r. If you are using the </w:t>
       </w:r>
-      <w:proofErr w:type="spellStart"/>
       <w:r>
         <w:rPr>
           <w:b/>
@@ -297,7 +222,6 @@
         </w:rPr>
         <w:t>SQLExpress</w:t>
       </w:r>
-      <w:proofErr w:type="spellEnd"/>
       <w:r>
         <w:t xml:space="preserve"> edition then the Data Source may need to be altered to “</w:t>
       </w:r>
@@ -315,8 +239,6 @@
         </w:rPr>
         <w:t>\</w:t>
       </w:r>
-      <w:proofErr w:type="spellStart"/>
-      <w:proofErr w:type="gramStart"/>
       <w:r>
         <w:rPr>
           <w:b/>
@@ -338,13 +260,8 @@
         </w:rPr>
         <w:t>ress</w:t>
       </w:r>
-      <w:proofErr w:type="spellEnd"/>
-      <w:r>
-        <w:t>;…</w:t>
-      </w:r>
-      <w:proofErr w:type="gramEnd"/>
-      <w:r>
-        <w:t>” or the server name or IP address. You may also need to modify the connection credentials to specify a username and password.</w:t>
+      <w:r>
+        <w:t>;…” or the server name or IP address. You may also need to modify the connection credentials to specify a username and password.</w:t>
       </w:r>
     </w:p>
     <w:p/>
@@ -384,11 +301,9 @@
       <w:r>
         <w:t xml:space="preserve">    dotnet new solution --name </w:t>
       </w:r>
-      <w:proofErr w:type="spellStart"/>
       <w:r>
         <w:t>WorkingWithDatabases</w:t>
       </w:r>
-      <w:proofErr w:type="spellEnd"/>
     </w:p>
     <w:p/>
     <w:p>
@@ -411,11 +326,9 @@
       <w:r>
         <w:t xml:space="preserve">    dotnet new console --output </w:t>
       </w:r>
-      <w:proofErr w:type="spellStart"/>
       <w:r>
         <w:t>DatabaseFirstEF</w:t>
       </w:r>
-      <w:proofErr w:type="spellEnd"/>
       <w:r>
         <w:t>-demo</w:t>
       </w:r>
@@ -425,21 +338,11 @@
         <w:pStyle w:val="Codesnippetshaded"/>
       </w:pPr>
       <w:r>
-        <w:t xml:space="preserve">    dotnet </w:t>
-      </w:r>
-      <w:proofErr w:type="spellStart"/>
-      <w:r>
-        <w:t>sln</w:t>
-      </w:r>
-      <w:proofErr w:type="spellEnd"/>
-      <w:r>
-        <w:t xml:space="preserve"> add </w:t>
-      </w:r>
-      <w:proofErr w:type="spellStart"/>
+        <w:t xml:space="preserve">    dotnet sln add </w:t>
+      </w:r>
       <w:r>
         <w:t>DatabaseFirstEF</w:t>
       </w:r>
-      <w:proofErr w:type="spellEnd"/>
       <w:r>
         <w:t>-demo</w:t>
       </w:r>
@@ -475,35 +378,33 @@
         <w:pStyle w:val="Codesnippetshaded"/>
       </w:pPr>
       <w:r>
+        <w:t xml:space="preserve">    do</w:t>
+      </w:r>
+      <w:r>
+        <w:t>tnet add package Microsoft.EntityFrameworkCore</w:t>
+      </w:r>
+    </w:p>
+    <w:p>
+      <w:pPr>
+        <w:pStyle w:val="Codesnippetshaded"/>
+      </w:pPr>
+      <w:r>
+        <w:t xml:space="preserve">    do</w:t>
+      </w:r>
+      <w:r>
+        <w:t>tnet add package Microsoft.EntityFrameworkCore.SqlServer</w:t>
+      </w:r>
+    </w:p>
+    <w:p>
+      <w:pPr>
+        <w:pStyle w:val="Codesnippetshaded"/>
+      </w:pPr>
+      <w:r>
         <w:t xml:space="preserve">    </w:t>
       </w:r>
       <w:r>
-        <w:t>do</w:t>
-      </w:r>
-      <w:r>
-        <w:t xml:space="preserve">tnet add package </w:t>
-      </w:r>
-      <w:proofErr w:type="spellStart"/>
-      <w:r>
-        <w:t>Microsoft.EntityFrameworkCore</w:t>
-      </w:r>
-      <w:proofErr w:type="spellEnd"/>
-    </w:p>
-    <w:p>
-      <w:pPr>
-        <w:pStyle w:val="Codesnippetshaded"/>
-      </w:pPr>
-      <w:r>
-        <w:t xml:space="preserve">    do</w:t>
-      </w:r>
-      <w:r>
-        <w:t xml:space="preserve">tnet add package </w:t>
-      </w:r>
-      <w:proofErr w:type="spellStart"/>
-      <w:r>
-        <w:t>Microsoft.EntityFrameworkCore.SqlServer</w:t>
-      </w:r>
-      <w:proofErr w:type="spellEnd"/>
+        <w:t>dotnet add package Microsoft.EntityFrameworkCore.Design</w:t>
+      </w:r>
     </w:p>
     <w:p>
       <w:pPr>
@@ -513,29 +414,8 @@
         <w:t xml:space="preserve">    </w:t>
       </w:r>
       <w:r>
-        <w:t xml:space="preserve">dotnet add package </w:t>
-      </w:r>
-      <w:proofErr w:type="spellStart"/>
-      <w:r>
-        <w:t>Microsoft.EntityFrameworkCore.Design</w:t>
-      </w:r>
-      <w:proofErr w:type="spellEnd"/>
-    </w:p>
-    <w:p>
-      <w:pPr>
-        <w:pStyle w:val="Codesnippetshaded"/>
-      </w:pPr>
-      <w:r>
-        <w:t xml:space="preserve">    </w:t>
-      </w:r>
-      <w:r>
-        <w:t>dotnet tool install --global dotnet-</w:t>
-      </w:r>
-      <w:proofErr w:type="spellStart"/>
-      <w:r>
-        <w:t>ef</w:t>
-      </w:r>
-      <w:proofErr w:type="spellEnd"/>
+        <w:t>dotnet tool install --global dotnet-ef</w:t>
+      </w:r>
     </w:p>
     <w:p>
       <w:pPr>
@@ -560,42 +440,19 @@
         <w:pStyle w:val="Codesnippetshaded"/>
       </w:pPr>
       <w:r>
-        <w:t>dotnet-</w:t>
-      </w:r>
-      <w:proofErr w:type="spellStart"/>
-      <w:r>
-        <w:t>ef</w:t>
-      </w:r>
-      <w:proofErr w:type="spellEnd"/>
-      <w:r>
-        <w:t xml:space="preserve"> </w:t>
-      </w:r>
-      <w:proofErr w:type="spellStart"/>
-      <w:r>
-        <w:t>dbcontext</w:t>
-      </w:r>
-      <w:proofErr w:type="spellEnd"/>
-      <w:r>
-        <w:t xml:space="preserve"> scaffold </w:t>
-      </w:r>
-      <w:r>
-        <w:t xml:space="preserve">"Data Source=(local);Initial </w:t>
-      </w:r>
-      <w:proofErr w:type="spellStart"/>
-      <w:r>
-        <w:t>Catalog</w:t>
-      </w:r>
-      <w:proofErr w:type="spellEnd"/>
-      <w:r>
-        <w:t>=</w:t>
-      </w:r>
-      <w:proofErr w:type="spellStart"/>
-      <w:r>
-        <w:t>Movies;trusted_connection</w:t>
-      </w:r>
-      <w:proofErr w:type="spellEnd"/>
-      <w:r>
-        <w:t>=true" -</w:t>
+        <w:t xml:space="preserve">dotnet-ef dbcontext scaffold </w:t>
+      </w:r>
+      <w:r>
+        <w:t>"Data Source=(local);Initial Catalog=Movies;trusted_connection=true</w:t>
+      </w:r>
+      <w:r>
+        <w:t>;</w:t>
+      </w:r>
+      <w:r>
+        <w:t>TrustServerCertificate=True</w:t>
+      </w:r>
+      <w:r>
+        <w:t>" -</w:t>
       </w:r>
       <w:r>
         <w:t>o</w:t>
@@ -651,7 +508,6 @@
       <w:r>
         <w:t xml:space="preserve">r. If you are using the </w:t>
       </w:r>
-      <w:proofErr w:type="spellStart"/>
       <w:r>
         <w:rPr>
           <w:b/>
@@ -659,7 +515,6 @@
         </w:rPr>
         <w:t>SQLExpress</w:t>
       </w:r>
-      <w:proofErr w:type="spellEnd"/>
       <w:r>
         <w:t xml:space="preserve"> edition then the Data Source may need to be altered to “</w:t>
       </w:r>
@@ -677,8 +532,6 @@
         </w:rPr>
         <w:t>\</w:t>
       </w:r>
-      <w:proofErr w:type="spellStart"/>
-      <w:proofErr w:type="gramStart"/>
       <w:r>
         <w:rPr>
           <w:b/>
@@ -700,13 +553,8 @@
         </w:rPr>
         <w:t>ress</w:t>
       </w:r>
-      <w:proofErr w:type="spellEnd"/>
-      <w:r>
-        <w:t>;…</w:t>
-      </w:r>
-      <w:proofErr w:type="gramEnd"/>
-      <w:r>
-        <w:t>” or the server name or IP address. You may also need to modify the connection credentials to specify a username and password.</w:t>
+      <w:r>
+        <w:t>;…” or the server name or IP address. You may also need to modify the connection credentials to specify a username and password.</w:t>
       </w:r>
     </w:p>
     <w:p/>
@@ -739,15 +587,7 @@
       </w:pPr>
       <w:r>
         <w:lastRenderedPageBreak/>
-        <w:t xml:space="preserve">Replace the </w:t>
-      </w:r>
-      <w:proofErr w:type="spellStart"/>
-      <w:r>
-        <w:t>Program.cs</w:t>
-      </w:r>
-      <w:proofErr w:type="spellEnd"/>
-      <w:r>
-        <w:t xml:space="preserve"> file’s content with the following:</w:t>
+        <w:t>Replace the Program.cs file’s content with the following:</w:t>
       </w:r>
     </w:p>
     <w:p>
@@ -768,50 +608,29 @@
         <w:pStyle w:val="Codesnippetshaded"/>
       </w:pPr>
       <w:r>
-        <w:t xml:space="preserve">using </w:t>
-      </w:r>
-      <w:proofErr w:type="spellStart"/>
-      <w:r>
-        <w:t>System.Linq</w:t>
-      </w:r>
-      <w:proofErr w:type="spellEnd"/>
-      <w:r>
-        <w:t>;</w:t>
-      </w:r>
-    </w:p>
-    <w:p>
-      <w:pPr>
-        <w:pStyle w:val="Codesnippetshaded"/>
-      </w:pPr>
-      <w:r>
-        <w:t xml:space="preserve">using </w:t>
-      </w:r>
-      <w:proofErr w:type="spellStart"/>
-      <w:r>
-        <w:t>DatabaseFirstEFDemo.Models</w:t>
-      </w:r>
-      <w:proofErr w:type="spellEnd"/>
-      <w:r>
-        <w:t>;</w:t>
-      </w:r>
-    </w:p>
-    <w:p>
-      <w:pPr>
-        <w:pStyle w:val="Codesnippetshaded"/>
-      </w:pPr>
-    </w:p>
-    <w:p>
-      <w:pPr>
-        <w:pStyle w:val="Codesnippetshaded"/>
-      </w:pPr>
-      <w:r>
-        <w:t xml:space="preserve">namespace </w:t>
-      </w:r>
-      <w:proofErr w:type="spellStart"/>
-      <w:r>
-        <w:t>DatabaseFirstEFDemo</w:t>
-      </w:r>
-      <w:proofErr w:type="spellEnd"/>
+        <w:t>using System.Linq;</w:t>
+      </w:r>
+    </w:p>
+    <w:p>
+      <w:pPr>
+        <w:pStyle w:val="Codesnippetshaded"/>
+      </w:pPr>
+      <w:r>
+        <w:t>using DatabaseFirstEFDemo.Models;</w:t>
+      </w:r>
+    </w:p>
+    <w:p>
+      <w:pPr>
+        <w:pStyle w:val="Codesnippetshaded"/>
+      </w:pPr>
+    </w:p>
+    <w:p>
+      <w:pPr>
+        <w:pStyle w:val="Codesnippetshaded"/>
+      </w:pPr>
+      <w:r>
+        <w:t>namespace DatabaseFirstEFDemo</w:t>
+      </w:r>
     </w:p>
     <w:p>
       <w:pPr>
@@ -842,15 +661,7 @@
         <w:pStyle w:val="Codesnippetshaded"/>
       </w:pPr>
       <w:r>
-        <w:t xml:space="preserve">        static void Main(string[] </w:t>
-      </w:r>
-      <w:proofErr w:type="spellStart"/>
-      <w:r>
-        <w:t>args</w:t>
-      </w:r>
-      <w:proofErr w:type="spellEnd"/>
-      <w:r>
-        <w:t>)</w:t>
+        <w:t xml:space="preserve">        static void Main(string[] args)</w:t>
       </w:r>
     </w:p>
     <w:p>
@@ -874,31 +685,7 @@
         <w:pStyle w:val="Codesnippetshaded"/>
       </w:pPr>
       <w:r>
-        <w:t xml:space="preserve">            using (</w:t>
-      </w:r>
-      <w:proofErr w:type="spellStart"/>
-      <w:r>
-        <w:t>MoviesContext</w:t>
-      </w:r>
-      <w:proofErr w:type="spellEnd"/>
-      <w:r>
-        <w:t xml:space="preserve"> </w:t>
-      </w:r>
-      <w:proofErr w:type="spellStart"/>
-      <w:r>
-        <w:t>db</w:t>
-      </w:r>
-      <w:proofErr w:type="spellEnd"/>
-      <w:r>
-        <w:t xml:space="preserve"> = new </w:t>
-      </w:r>
-      <w:proofErr w:type="spellStart"/>
-      <w:r>
-        <w:t>MoviesContext</w:t>
-      </w:r>
-      <w:proofErr w:type="spellEnd"/>
-      <w:r>
-        <w:t>())</w:t>
+        <w:t xml:space="preserve">            using (MoviesContext db = new MoviesContext())</w:t>
       </w:r>
     </w:p>
     <w:p>
@@ -914,31 +701,7 @@
         <w:pStyle w:val="Codesnippetshaded"/>
       </w:pPr>
       <w:r>
-        <w:t xml:space="preserve">                var movies = </w:t>
-      </w:r>
-      <w:proofErr w:type="spellStart"/>
-      <w:r>
-        <w:t>db.Movies.OrderByDescending</w:t>
-      </w:r>
-      <w:proofErr w:type="spellEnd"/>
-      <w:r>
-        <w:t xml:space="preserve">(m =&gt; </w:t>
-      </w:r>
-      <w:proofErr w:type="spellStart"/>
-      <w:r>
-        <w:t>m.Revenue</w:t>
-      </w:r>
-      <w:proofErr w:type="spellEnd"/>
-      <w:r>
-        <w:t>).Take(50).</w:t>
-      </w:r>
-      <w:proofErr w:type="spellStart"/>
-      <w:r>
-        <w:t>ToList</w:t>
-      </w:r>
-      <w:proofErr w:type="spellEnd"/>
-      <w:r>
-        <w:t>();</w:t>
+        <w:t xml:space="preserve">                var movies = db.Movies.OrderByDescending(m =&gt; m.Revenue).Take(50).ToList();</w:t>
       </w:r>
     </w:p>
     <w:p>
@@ -962,63 +725,7 @@
         <w:pStyle w:val="Codesnippetshaded"/>
       </w:pPr>
       <w:r>
-        <w:t xml:space="preserve">                    </w:t>
-      </w:r>
-      <w:proofErr w:type="spellStart"/>
-      <w:r>
-        <w:t>Console.WriteLine</w:t>
-      </w:r>
-      <w:proofErr w:type="spellEnd"/>
-      <w:r>
-        <w:t>($"{</w:t>
-      </w:r>
-      <w:proofErr w:type="spellStart"/>
-      <w:r>
-        <w:t>m.Title</w:t>
-      </w:r>
-      <w:proofErr w:type="spellEnd"/>
-      <w:r>
-        <w:t>} - {</w:t>
-      </w:r>
-      <w:proofErr w:type="spellStart"/>
-      <w:r>
-        <w:t>m.Tagline</w:t>
-      </w:r>
-      <w:proofErr w:type="spellEnd"/>
-      <w:r>
-        <w:t>} - {</w:t>
-      </w:r>
-      <w:proofErr w:type="spellStart"/>
-      <w:r>
-        <w:t>string.Format</w:t>
-      </w:r>
-      <w:proofErr w:type="spellEnd"/>
-      <w:r>
-        <w:t xml:space="preserve">(new </w:t>
-      </w:r>
-      <w:proofErr w:type="spellStart"/>
-      <w:r>
-        <w:t>System.Globalization.CultureInfo</w:t>
-      </w:r>
-      <w:proofErr w:type="spellEnd"/>
-      <w:r>
-        <w:t>("</w:t>
-      </w:r>
-      <w:proofErr w:type="spellStart"/>
-      <w:r>
-        <w:t>en</w:t>
-      </w:r>
-      <w:proofErr w:type="spellEnd"/>
-      <w:r>
-        <w:t xml:space="preserve">-GB"), "{0:C}", </w:t>
-      </w:r>
-      <w:proofErr w:type="spellStart"/>
-      <w:r>
-        <w:t>m.Revenue</w:t>
-      </w:r>
-      <w:proofErr w:type="spellEnd"/>
-      <w:r>
-        <w:t>)}");</w:t>
+        <w:t xml:space="preserve">                    Console.WriteLine($"{m.Title} - {m.Tagline} - {string.Format(new System.Globalization.CultureInfo("en-GB"), "{0:C}", m.Revenue)}");</w:t>
       </w:r>
     </w:p>
     <w:p>
@@ -1047,23 +754,7 @@
         <w:pStyle w:val="Codesnippetshaded"/>
       </w:pPr>
       <w:r>
-        <w:t xml:space="preserve">            </w:t>
-      </w:r>
-      <w:proofErr w:type="spellStart"/>
-      <w:r>
-        <w:t>Console.WriteLine</w:t>
-      </w:r>
-      <w:proofErr w:type="spellEnd"/>
-      <w:r>
-        <w:t>("\n\</w:t>
-      </w:r>
-      <w:proofErr w:type="spellStart"/>
-      <w:r>
-        <w:t>nMovies</w:t>
-      </w:r>
-      <w:proofErr w:type="spellEnd"/>
-      <w:r>
-        <w:t xml:space="preserve"> starting with letter S\n");</w:t>
+        <w:t xml:space="preserve">            Console.WriteLine("\n\nMovies starting with letter S\n");</w:t>
       </w:r>
     </w:p>
     <w:p>
@@ -1079,31 +770,7 @@
         <w:pStyle w:val="Codesnippetshaded"/>
       </w:pPr>
       <w:r>
-        <w:t xml:space="preserve">            using (</w:t>
-      </w:r>
-      <w:proofErr w:type="spellStart"/>
-      <w:r>
-        <w:t>MoviesContext</w:t>
-      </w:r>
-      <w:proofErr w:type="spellEnd"/>
-      <w:r>
-        <w:t xml:space="preserve"> </w:t>
-      </w:r>
-      <w:proofErr w:type="spellStart"/>
-      <w:r>
-        <w:t>db</w:t>
-      </w:r>
-      <w:proofErr w:type="spellEnd"/>
-      <w:r>
-        <w:t xml:space="preserve"> = new </w:t>
-      </w:r>
-      <w:proofErr w:type="spellStart"/>
-      <w:r>
-        <w:t>MoviesContext</w:t>
-      </w:r>
-      <w:proofErr w:type="spellEnd"/>
-      <w:r>
-        <w:t>())</w:t>
+        <w:t xml:space="preserve">            using (MoviesContext db = new MoviesContext())</w:t>
       </w:r>
     </w:p>
     <w:p>
@@ -1119,44 +786,23 @@
         <w:pStyle w:val="Codesnippetshaded"/>
       </w:pPr>
       <w:r>
-        <w:t xml:space="preserve">                var movies = </w:t>
-      </w:r>
-      <w:proofErr w:type="spellStart"/>
-      <w:r>
-        <w:t>db.Movies</w:t>
-      </w:r>
-      <w:proofErr w:type="spellEnd"/>
-    </w:p>
-    <w:p>
-      <w:pPr>
-        <w:pStyle w:val="Codesnippetshaded"/>
-      </w:pPr>
-      <w:r>
-        <w:t xml:space="preserve">                    .Where(m =&gt; </w:t>
-      </w:r>
-      <w:proofErr w:type="spellStart"/>
-      <w:r>
-        <w:t>m.Title.StartsWith</w:t>
-      </w:r>
-      <w:proofErr w:type="spellEnd"/>
-      <w:r>
-        <w:t>("S"))</w:t>
-      </w:r>
-    </w:p>
-    <w:p>
-      <w:pPr>
-        <w:pStyle w:val="Codesnippetshaded"/>
-      </w:pPr>
-      <w:r>
-        <w:t xml:space="preserve">                    .</w:t>
-      </w:r>
-      <w:proofErr w:type="spellStart"/>
-      <w:r>
-        <w:t>ToList</w:t>
-      </w:r>
-      <w:proofErr w:type="spellEnd"/>
-      <w:r>
-        <w:t>();</w:t>
+        <w:t xml:space="preserve">                var movies = db.Movies</w:t>
+      </w:r>
+    </w:p>
+    <w:p>
+      <w:pPr>
+        <w:pStyle w:val="Codesnippetshaded"/>
+      </w:pPr>
+      <w:r>
+        <w:t xml:space="preserve">                    .Where(m =&gt; m.Title.StartsWith("S"))</w:t>
+      </w:r>
+    </w:p>
+    <w:p>
+      <w:pPr>
+        <w:pStyle w:val="Codesnippetshaded"/>
+      </w:pPr>
+      <w:r>
+        <w:t xml:space="preserve">                    .ToList();</w:t>
       </w:r>
     </w:p>
     <w:p>
@@ -1180,31 +826,7 @@
         <w:pStyle w:val="Codesnippetshaded"/>
       </w:pPr>
       <w:r>
-        <w:t xml:space="preserve">                    </w:t>
-      </w:r>
-      <w:proofErr w:type="spellStart"/>
-      <w:r>
-        <w:t>Console.WriteLine</w:t>
-      </w:r>
-      <w:proofErr w:type="spellEnd"/>
-      <w:r>
-        <w:t>($"{</w:t>
-      </w:r>
-      <w:proofErr w:type="spellStart"/>
-      <w:r>
-        <w:t>m.Title</w:t>
-      </w:r>
-      <w:proofErr w:type="spellEnd"/>
-      <w:r>
-        <w:t>} - {</w:t>
-      </w:r>
-      <w:proofErr w:type="spellStart"/>
-      <w:r>
-        <w:t>m.Tagline</w:t>
-      </w:r>
-      <w:proofErr w:type="spellEnd"/>
-      <w:r>
-        <w:t>}");</w:t>
+        <w:t xml:space="preserve">                    Console.WriteLine($"{m.Title} - {m.Tagline}");</w:t>
       </w:r>
     </w:p>
     <w:p>
@@ -1233,23 +855,7 @@
         <w:pStyle w:val="Codesnippetshaded"/>
       </w:pPr>
       <w:r>
-        <w:t xml:space="preserve">            </w:t>
-      </w:r>
-      <w:proofErr w:type="spellStart"/>
-      <w:r>
-        <w:t>Console.WriteLine</w:t>
-      </w:r>
-      <w:proofErr w:type="spellEnd"/>
-      <w:r>
-        <w:t>("\n\</w:t>
-      </w:r>
-      <w:proofErr w:type="spellStart"/>
-      <w:r>
-        <w:t>nOnly</w:t>
-      </w:r>
-      <w:proofErr w:type="spellEnd"/>
-      <w:r>
-        <w:t xml:space="preserve"> retrieve some columns (via select / projection)\n");</w:t>
+        <w:t xml:space="preserve">            Console.WriteLine("\n\nOnly retrieve some columns (via select / projection)\n");</w:t>
       </w:r>
     </w:p>
     <w:p>
@@ -1265,31 +871,7 @@
         <w:pStyle w:val="Codesnippetshaded"/>
       </w:pPr>
       <w:r>
-        <w:t xml:space="preserve">            using (</w:t>
-      </w:r>
-      <w:proofErr w:type="spellStart"/>
-      <w:r>
-        <w:t>MoviesContext</w:t>
-      </w:r>
-      <w:proofErr w:type="spellEnd"/>
-      <w:r>
-        <w:t xml:space="preserve"> </w:t>
-      </w:r>
-      <w:proofErr w:type="spellStart"/>
-      <w:r>
-        <w:t>db</w:t>
-      </w:r>
-      <w:proofErr w:type="spellEnd"/>
-      <w:r>
-        <w:t xml:space="preserve"> = new </w:t>
-      </w:r>
-      <w:proofErr w:type="spellStart"/>
-      <w:r>
-        <w:t>MoviesContext</w:t>
-      </w:r>
-      <w:proofErr w:type="spellEnd"/>
-      <w:r>
-        <w:t>())</w:t>
+        <w:t xml:space="preserve">            using (MoviesContext db = new MoviesContext())</w:t>
       </w:r>
     </w:p>
     <w:p>
@@ -1305,76 +887,31 @@
         <w:pStyle w:val="Codesnippetshaded"/>
       </w:pPr>
       <w:r>
-        <w:t xml:space="preserve">                var movies = </w:t>
-      </w:r>
-      <w:proofErr w:type="spellStart"/>
-      <w:r>
-        <w:t>db.Movies</w:t>
-      </w:r>
-      <w:proofErr w:type="spellEnd"/>
-    </w:p>
-    <w:p>
-      <w:pPr>
-        <w:pStyle w:val="Codesnippetshaded"/>
-      </w:pPr>
-      <w:r>
-        <w:t xml:space="preserve">                    .Where(m =&gt; </w:t>
-      </w:r>
-      <w:proofErr w:type="spellStart"/>
-      <w:r>
-        <w:t>m.Title.StartsWith</w:t>
-      </w:r>
-      <w:proofErr w:type="spellEnd"/>
-      <w:r>
-        <w:t>("S"))</w:t>
-      </w:r>
-    </w:p>
-    <w:p>
-      <w:pPr>
-        <w:pStyle w:val="Codesnippetshaded"/>
-      </w:pPr>
-      <w:r>
-        <w:t xml:space="preserve">                    .Select(m =&gt; new { </w:t>
-      </w:r>
-      <w:proofErr w:type="spellStart"/>
-      <w:r>
-        <w:t>m.Title</w:t>
-      </w:r>
-      <w:proofErr w:type="spellEnd"/>
-      <w:r>
-        <w:t xml:space="preserve">, </w:t>
-      </w:r>
-      <w:proofErr w:type="spellStart"/>
-      <w:r>
-        <w:t>m.ReleaseDate</w:t>
-      </w:r>
-      <w:proofErr w:type="spellEnd"/>
-      <w:r>
-        <w:t xml:space="preserve">, </w:t>
-      </w:r>
-      <w:proofErr w:type="spellStart"/>
-      <w:r>
-        <w:t>m.Revenue</w:t>
-      </w:r>
-      <w:proofErr w:type="spellEnd"/>
-      <w:r>
-        <w:t xml:space="preserve"> })</w:t>
-      </w:r>
-    </w:p>
-    <w:p>
-      <w:pPr>
-        <w:pStyle w:val="Codesnippetshaded"/>
-      </w:pPr>
-      <w:r>
-        <w:t xml:space="preserve">                    .</w:t>
-      </w:r>
-      <w:proofErr w:type="spellStart"/>
-      <w:r>
-        <w:t>ToList</w:t>
-      </w:r>
-      <w:proofErr w:type="spellEnd"/>
-      <w:r>
-        <w:t>();</w:t>
+        <w:t xml:space="preserve">                var movies = db.Movies</w:t>
+      </w:r>
+    </w:p>
+    <w:p>
+      <w:pPr>
+        <w:pStyle w:val="Codesnippetshaded"/>
+      </w:pPr>
+      <w:r>
+        <w:t xml:space="preserve">                    .Where(m =&gt; m.Title.StartsWith("S"))</w:t>
+      </w:r>
+    </w:p>
+    <w:p>
+      <w:pPr>
+        <w:pStyle w:val="Codesnippetshaded"/>
+      </w:pPr>
+      <w:r>
+        <w:t xml:space="preserve">                    .Select(m =&gt; new { m.Title, m.ReleaseDate, m.Revenue })</w:t>
+      </w:r>
+    </w:p>
+    <w:p>
+      <w:pPr>
+        <w:pStyle w:val="Codesnippetshaded"/>
+      </w:pPr>
+      <w:r>
+        <w:t xml:space="preserve">                    .ToList();</w:t>
       </w:r>
     </w:p>
     <w:p>
@@ -1398,71 +935,7 @@
         <w:pStyle w:val="Codesnippetshaded"/>
       </w:pPr>
       <w:r>
-        <w:t xml:space="preserve">                    </w:t>
-      </w:r>
-      <w:proofErr w:type="spellStart"/>
-      <w:r>
-        <w:t>Console.WriteLine</w:t>
-      </w:r>
-      <w:proofErr w:type="spellEnd"/>
-      <w:r>
-        <w:t>($"{</w:t>
-      </w:r>
-      <w:proofErr w:type="spellStart"/>
-      <w:r>
-        <w:t>m.Title</w:t>
-      </w:r>
-      <w:proofErr w:type="spellEnd"/>
-      <w:r>
-        <w:t>} - {</w:t>
-      </w:r>
-      <w:proofErr w:type="spellStart"/>
-      <w:r>
-        <w:t>m.ReleaseDate:dd</w:t>
-      </w:r>
-      <w:proofErr w:type="spellEnd"/>
-      <w:r>
-        <w:t>/MM/</w:t>
-      </w:r>
-      <w:proofErr w:type="spellStart"/>
-      <w:r>
-        <w:t>yyyy</w:t>
-      </w:r>
-      <w:proofErr w:type="spellEnd"/>
-      <w:r>
-        <w:t>}- {</w:t>
-      </w:r>
-      <w:proofErr w:type="spellStart"/>
-      <w:r>
-        <w:t>string.Format</w:t>
-      </w:r>
-      <w:proofErr w:type="spellEnd"/>
-      <w:r>
-        <w:t xml:space="preserve">(new </w:t>
-      </w:r>
-      <w:proofErr w:type="spellStart"/>
-      <w:r>
-        <w:t>System.Globalization.CultureInfo</w:t>
-      </w:r>
-      <w:proofErr w:type="spellEnd"/>
-      <w:r>
-        <w:t>("</w:t>
-      </w:r>
-      <w:proofErr w:type="spellStart"/>
-      <w:r>
-        <w:t>en</w:t>
-      </w:r>
-      <w:proofErr w:type="spellEnd"/>
-      <w:r>
-        <w:t xml:space="preserve">-GB"), "{0:C}", </w:t>
-      </w:r>
-      <w:proofErr w:type="spellStart"/>
-      <w:r>
-        <w:t>m.Revenue</w:t>
-      </w:r>
-      <w:proofErr w:type="spellEnd"/>
-      <w:r>
-        <w:t>)}");</w:t>
+        <w:t xml:space="preserve">                    Console.WriteLine($"{m.Title} - {m.ReleaseDate:dd/MM/yyyy}- {string.Format(new System.Globalization.CultureInfo("en-GB"), "{0:C}", m.Revenue)}");</w:t>
       </w:r>
     </w:p>
     <w:p>
@@ -1491,79 +964,23 @@
         <w:pStyle w:val="Codesnippetshaded"/>
       </w:pPr>
       <w:r>
-        <w:t xml:space="preserve">            </w:t>
-      </w:r>
-      <w:proofErr w:type="spellStart"/>
-      <w:r>
-        <w:t>Console.WriteLine</w:t>
-      </w:r>
-      <w:proofErr w:type="spellEnd"/>
-      <w:r>
-        <w:t>("\n\</w:t>
-      </w:r>
-      <w:proofErr w:type="spellStart"/>
-      <w:r>
-        <w:t>nCast</w:t>
-      </w:r>
-      <w:proofErr w:type="spellEnd"/>
-      <w:r>
-        <w:t xml:space="preserve"> of Movie with </w:t>
-      </w:r>
-      <w:proofErr w:type="spellStart"/>
-      <w:r>
-        <w:t>MoveID</w:t>
-      </w:r>
-      <w:proofErr w:type="spellEnd"/>
-      <w:r>
-        <w:t xml:space="preserve"> of 11 (lambda notation)\n");</w:t>
-      </w:r>
-    </w:p>
-    <w:p>
-      <w:pPr>
-        <w:pStyle w:val="Codesnippetshaded"/>
-      </w:pPr>
-      <w:r>
-        <w:t xml:space="preserve">            // </w:t>
-      </w:r>
-      <w:proofErr w:type="spellStart"/>
-      <w:r>
-        <w:t>Movie_Cast</w:t>
-      </w:r>
-      <w:proofErr w:type="spellEnd"/>
-      <w:r>
-        <w:t xml:space="preserve"> character and actor names and</w:t>
-      </w:r>
-    </w:p>
-    <w:p>
-      <w:pPr>
-        <w:pStyle w:val="Codesnippetshaded"/>
-      </w:pPr>
-      <w:r>
-        <w:t xml:space="preserve">            using (</w:t>
-      </w:r>
-      <w:proofErr w:type="spellStart"/>
-      <w:r>
-        <w:t>MoviesContext</w:t>
-      </w:r>
-      <w:proofErr w:type="spellEnd"/>
-      <w:r>
-        <w:t xml:space="preserve"> </w:t>
-      </w:r>
-      <w:proofErr w:type="spellStart"/>
-      <w:r>
-        <w:t>db</w:t>
-      </w:r>
-      <w:proofErr w:type="spellEnd"/>
-      <w:r>
-        <w:t xml:space="preserve"> = new </w:t>
-      </w:r>
-      <w:proofErr w:type="spellStart"/>
-      <w:r>
-        <w:t>MoviesContext</w:t>
-      </w:r>
-      <w:proofErr w:type="spellEnd"/>
-      <w:r>
-        <w:t>())</w:t>
+        <w:t xml:space="preserve">            Console.WriteLine("\n\nCast of Movie with MoveID of 11 (lambda notation)\n");</w:t>
+      </w:r>
+    </w:p>
+    <w:p>
+      <w:pPr>
+        <w:pStyle w:val="Codesnippetshaded"/>
+      </w:pPr>
+      <w:r>
+        <w:t xml:space="preserve">            // Movie_Cast character and actor names and</w:t>
+      </w:r>
+    </w:p>
+    <w:p>
+      <w:pPr>
+        <w:pStyle w:val="Codesnippetshaded"/>
+      </w:pPr>
+      <w:r>
+        <w:t xml:space="preserve">            using (MoviesContext db = new MoviesContext())</w:t>
       </w:r>
     </w:p>
     <w:p>
@@ -1579,124 +996,31 @@
         <w:pStyle w:val="Codesnippetshaded"/>
       </w:pPr>
       <w:r>
-        <w:t xml:space="preserve">                var cast = </w:t>
-      </w:r>
-      <w:proofErr w:type="spellStart"/>
-      <w:r>
-        <w:t>db.Movies</w:t>
-      </w:r>
-      <w:proofErr w:type="spellEnd"/>
-    </w:p>
-    <w:p>
-      <w:pPr>
-        <w:pStyle w:val="Codesnippetshaded"/>
-      </w:pPr>
-      <w:r>
-        <w:t xml:space="preserve">                    .Join(</w:t>
-      </w:r>
-      <w:proofErr w:type="spellStart"/>
-      <w:r>
-        <w:t>db.MovieCasts</w:t>
-      </w:r>
-      <w:proofErr w:type="spellEnd"/>
-      <w:r>
-        <w:t xml:space="preserve">, m =&gt; </w:t>
-      </w:r>
-      <w:proofErr w:type="spellStart"/>
-      <w:r>
-        <w:t>m.MovieId</w:t>
-      </w:r>
-      <w:proofErr w:type="spellEnd"/>
-      <w:r>
-        <w:t xml:space="preserve">, mc =&gt; </w:t>
-      </w:r>
-      <w:proofErr w:type="spellStart"/>
-      <w:r>
-        <w:t>mc.MovieId</w:t>
-      </w:r>
-      <w:proofErr w:type="spellEnd"/>
-      <w:r>
-        <w:t>, (m, mc) =&gt; new { m, mc })</w:t>
-      </w:r>
-    </w:p>
-    <w:p>
-      <w:pPr>
-        <w:pStyle w:val="Codesnippetshaded"/>
-      </w:pPr>
-      <w:r>
-        <w:t xml:space="preserve">                    .Join(</w:t>
-      </w:r>
-      <w:proofErr w:type="spellStart"/>
-      <w:r>
-        <w:t>db.People</w:t>
-      </w:r>
-      <w:proofErr w:type="spellEnd"/>
-      <w:r>
-        <w:t xml:space="preserve">, </w:t>
-      </w:r>
-      <w:proofErr w:type="spellStart"/>
-      <w:r>
-        <w:t>mcp</w:t>
-      </w:r>
-      <w:proofErr w:type="spellEnd"/>
-      <w:r>
-        <w:t xml:space="preserve"> =&gt; </w:t>
-      </w:r>
-      <w:proofErr w:type="spellStart"/>
-      <w:r>
-        <w:t>mcp.mc.PersonId</w:t>
-      </w:r>
-      <w:proofErr w:type="spellEnd"/>
-      <w:r>
-        <w:t xml:space="preserve">, p =&gt; </w:t>
-      </w:r>
-      <w:proofErr w:type="spellStart"/>
-      <w:r>
-        <w:t>p.PersonId</w:t>
-      </w:r>
-      <w:proofErr w:type="spellEnd"/>
-      <w:r>
-        <w:t>, (</w:t>
-      </w:r>
-      <w:proofErr w:type="spellStart"/>
-      <w:r>
-        <w:t>mcp</w:t>
-      </w:r>
-      <w:proofErr w:type="spellEnd"/>
-      <w:r>
-        <w:t xml:space="preserve">, p) =&gt; new { </w:t>
-      </w:r>
-      <w:proofErr w:type="spellStart"/>
-      <w:r>
-        <w:t>mcp</w:t>
-      </w:r>
-      <w:proofErr w:type="spellEnd"/>
-      <w:r>
-        <w:t>, p })</w:t>
-      </w:r>
-    </w:p>
-    <w:p>
-      <w:pPr>
-        <w:pStyle w:val="Codesnippetshaded"/>
-      </w:pPr>
-      <w:r>
-        <w:t xml:space="preserve">                    .Where(</w:t>
-      </w:r>
-      <w:proofErr w:type="spellStart"/>
-      <w:r>
-        <w:t>mcp</w:t>
-      </w:r>
-      <w:proofErr w:type="spellEnd"/>
-      <w:r>
-        <w:t xml:space="preserve"> =&gt; </w:t>
-      </w:r>
-      <w:proofErr w:type="spellStart"/>
-      <w:r>
-        <w:t>mcp.mcp.m.MovieId</w:t>
-      </w:r>
-      <w:proofErr w:type="spellEnd"/>
-      <w:r>
-        <w:t xml:space="preserve"> == 11)</w:t>
+        <w:t xml:space="preserve">                var cast = db.Movies</w:t>
+      </w:r>
+    </w:p>
+    <w:p>
+      <w:pPr>
+        <w:pStyle w:val="Codesnippetshaded"/>
+      </w:pPr>
+      <w:r>
+        <w:t xml:space="preserve">                    .Join(db.MovieCasts, m =&gt; m.MovieId, mc =&gt; mc.MovieId, (m, mc) =&gt; new { m, mc })</w:t>
+      </w:r>
+    </w:p>
+    <w:p>
+      <w:pPr>
+        <w:pStyle w:val="Codesnippetshaded"/>
+      </w:pPr>
+      <w:r>
+        <w:t xml:space="preserve">                    .Join(db.People, mcp =&gt; mcp.mc.PersonId, p =&gt; p.PersonId, (mcp, p) =&gt; new { mcp, p })</w:t>
+      </w:r>
+    </w:p>
+    <w:p>
+      <w:pPr>
+        <w:pStyle w:val="Codesnippetshaded"/>
+      </w:pPr>
+      <w:r>
+        <w:t xml:space="preserve">                    .Where(mcp =&gt; mcp.mcp.m.MovieId == 11)</w:t>
       </w:r>
     </w:p>
     <w:p>
@@ -1720,61 +1044,24 @@
         <w:pStyle w:val="Codesnippetshaded"/>
       </w:pPr>
       <w:r>
-        <w:t xml:space="preserve">                        Title = </w:t>
-      </w:r>
-      <w:proofErr w:type="spellStart"/>
-      <w:r>
-        <w:t>p.mcp.m.Title</w:t>
-      </w:r>
-      <w:proofErr w:type="spellEnd"/>
-      <w:r>
-        <w:t>,</w:t>
-      </w:r>
-    </w:p>
-    <w:p>
-      <w:pPr>
-        <w:pStyle w:val="Codesnippetshaded"/>
-      </w:pPr>
-      <w:r>
-        <w:t xml:space="preserve">                        </w:t>
-      </w:r>
-      <w:proofErr w:type="spellStart"/>
-      <w:r>
-        <w:t>CharacterName</w:t>
-      </w:r>
-      <w:proofErr w:type="spellEnd"/>
-      <w:r>
-        <w:t xml:space="preserve"> = </w:t>
-      </w:r>
-      <w:proofErr w:type="spellStart"/>
-      <w:r>
-        <w:t>p.mcp.mc.CharacterName</w:t>
-      </w:r>
-      <w:proofErr w:type="spellEnd"/>
-      <w:r>
-        <w:t>,</w:t>
-      </w:r>
-    </w:p>
-    <w:p>
-      <w:pPr>
-        <w:pStyle w:val="Codesnippetshaded"/>
-      </w:pPr>
-      <w:r>
-        <w:t xml:space="preserve">                        </w:t>
-      </w:r>
-      <w:proofErr w:type="spellStart"/>
-      <w:r>
-        <w:t>ActorName</w:t>
-      </w:r>
-      <w:proofErr w:type="spellEnd"/>
-      <w:r>
-        <w:t xml:space="preserve"> = </w:t>
-      </w:r>
-      <w:proofErr w:type="spellStart"/>
-      <w:r>
-        <w:t>p.p.PersonName</w:t>
-      </w:r>
-      <w:proofErr w:type="spellEnd"/>
+        <w:t xml:space="preserve">                        Title = p.mcp.m.Title,</w:t>
+      </w:r>
+    </w:p>
+    <w:p>
+      <w:pPr>
+        <w:pStyle w:val="Codesnippetshaded"/>
+      </w:pPr>
+      <w:r>
+        <w:t xml:space="preserve">                        CharacterName = p.mcp.mc.CharacterName,</w:t>
+      </w:r>
+    </w:p>
+    <w:p>
+      <w:pPr>
+        <w:pStyle w:val="Codesnippetshaded"/>
+      </w:pPr>
+      <w:r>
+        <w:t xml:space="preserve">                        ActorName = p.p.PersonName</w:t>
+      </w:r>
     </w:p>
     <w:p>
       <w:pPr>
@@ -1789,15 +1076,7 @@
         <w:pStyle w:val="Codesnippetshaded"/>
       </w:pPr>
       <w:r>
-        <w:t xml:space="preserve">                    .</w:t>
-      </w:r>
-      <w:proofErr w:type="spellStart"/>
-      <w:r>
-        <w:t>ToList</w:t>
-      </w:r>
-      <w:proofErr w:type="spellEnd"/>
-      <w:r>
-        <w:t>();</w:t>
+        <w:t xml:space="preserve">                    .ToList();</w:t>
       </w:r>
     </w:p>
     <w:p>
@@ -1822,39 +1101,7 @@
       </w:pPr>
       <w:r>
         <w:lastRenderedPageBreak/>
-        <w:t xml:space="preserve">                    </w:t>
-      </w:r>
-      <w:proofErr w:type="spellStart"/>
-      <w:r>
-        <w:t>System.Console.WriteLine</w:t>
-      </w:r>
-      <w:proofErr w:type="spellEnd"/>
-      <w:r>
-        <w:t>($"{</w:t>
-      </w:r>
-      <w:proofErr w:type="spellStart"/>
-      <w:r>
-        <w:t>cm.Title</w:t>
-      </w:r>
-      <w:proofErr w:type="spellEnd"/>
-      <w:r>
-        <w:t>} - {</w:t>
-      </w:r>
-      <w:proofErr w:type="spellStart"/>
-      <w:r>
-        <w:t>cm.CharacterName</w:t>
-      </w:r>
-      <w:proofErr w:type="spellEnd"/>
-      <w:r>
-        <w:t>} - {</w:t>
-      </w:r>
-      <w:proofErr w:type="spellStart"/>
-      <w:r>
-        <w:t>cm.ActorName</w:t>
-      </w:r>
-      <w:proofErr w:type="spellEnd"/>
-      <w:r>
-        <w:t>}");</w:t>
+        <w:t xml:space="preserve">                    System.Console.WriteLine($"{cm.Title} - {cm.CharacterName} - {cm.ActorName}");</w:t>
       </w:r>
     </w:p>
     <w:p>
@@ -1883,79 +1130,23 @@
         <w:pStyle w:val="Codesnippetshaded"/>
       </w:pPr>
       <w:r>
-        <w:t xml:space="preserve">            </w:t>
-      </w:r>
-      <w:proofErr w:type="spellStart"/>
-      <w:r>
-        <w:t>Console.WriteLine</w:t>
-      </w:r>
-      <w:proofErr w:type="spellEnd"/>
-      <w:r>
-        <w:t>("\n\</w:t>
-      </w:r>
-      <w:proofErr w:type="spellStart"/>
-      <w:r>
-        <w:t>nCast</w:t>
-      </w:r>
-      <w:proofErr w:type="spellEnd"/>
-      <w:r>
-        <w:t xml:space="preserve"> of Movie with </w:t>
-      </w:r>
-      <w:proofErr w:type="spellStart"/>
-      <w:r>
-        <w:t>MoveID</w:t>
-      </w:r>
-      <w:proofErr w:type="spellEnd"/>
-      <w:r>
-        <w:t xml:space="preserve"> of 11 (query notation) \n");</w:t>
-      </w:r>
-    </w:p>
-    <w:p>
-      <w:pPr>
-        <w:pStyle w:val="Codesnippetshaded"/>
-      </w:pPr>
-      <w:r>
-        <w:t xml:space="preserve">            // </w:t>
-      </w:r>
-      <w:proofErr w:type="spellStart"/>
-      <w:r>
-        <w:t>Movie_Cast</w:t>
-      </w:r>
-      <w:proofErr w:type="spellEnd"/>
-      <w:r>
-        <w:t xml:space="preserve"> character and actor names and</w:t>
-      </w:r>
-    </w:p>
-    <w:p>
-      <w:pPr>
-        <w:pStyle w:val="Codesnippetshaded"/>
-      </w:pPr>
-      <w:r>
-        <w:t xml:space="preserve">            using (</w:t>
-      </w:r>
-      <w:proofErr w:type="spellStart"/>
-      <w:r>
-        <w:t>MoviesContext</w:t>
-      </w:r>
-      <w:proofErr w:type="spellEnd"/>
-      <w:r>
-        <w:t xml:space="preserve"> </w:t>
-      </w:r>
-      <w:proofErr w:type="spellStart"/>
-      <w:r>
-        <w:t>db</w:t>
-      </w:r>
-      <w:proofErr w:type="spellEnd"/>
-      <w:r>
-        <w:t xml:space="preserve"> = new </w:t>
-      </w:r>
-      <w:proofErr w:type="spellStart"/>
-      <w:r>
-        <w:t>MoviesContext</w:t>
-      </w:r>
-      <w:proofErr w:type="spellEnd"/>
-      <w:r>
-        <w:t>())</w:t>
+        <w:t xml:space="preserve">            Console.WriteLine("\n\nCast of Movie with MoveID of 11 (query notation) \n");</w:t>
+      </w:r>
+    </w:p>
+    <w:p>
+      <w:pPr>
+        <w:pStyle w:val="Codesnippetshaded"/>
+      </w:pPr>
+      <w:r>
+        <w:t xml:space="preserve">            // Movie_Cast character and actor names and</w:t>
+      </w:r>
+    </w:p>
+    <w:p>
+      <w:pPr>
+        <w:pStyle w:val="Codesnippetshaded"/>
+      </w:pPr>
+      <w:r>
+        <w:t xml:space="preserve">            using (MoviesContext db = new MoviesContext())</w:t>
       </w:r>
     </w:p>
     <w:p>
@@ -1971,150 +1162,47 @@
         <w:pStyle w:val="Codesnippetshaded"/>
       </w:pPr>
       <w:r>
-        <w:t xml:space="preserve">                var cast = (from m in </w:t>
-      </w:r>
-      <w:proofErr w:type="spellStart"/>
-      <w:r>
-        <w:t>db.Movies</w:t>
-      </w:r>
-      <w:proofErr w:type="spellEnd"/>
-    </w:p>
-    <w:p>
-      <w:pPr>
-        <w:pStyle w:val="Codesnippetshaded"/>
-      </w:pPr>
-      <w:r>
-        <w:t xml:space="preserve">                            join mc in </w:t>
-      </w:r>
-      <w:proofErr w:type="spellStart"/>
-      <w:r>
-        <w:t>db.MovieCasts</w:t>
-      </w:r>
-      <w:proofErr w:type="spellEnd"/>
-      <w:r>
-        <w:t xml:space="preserve"> on </w:t>
-      </w:r>
-      <w:proofErr w:type="spellStart"/>
-      <w:r>
-        <w:t>m.MovieId</w:t>
-      </w:r>
-      <w:proofErr w:type="spellEnd"/>
-      <w:r>
-        <w:t xml:space="preserve"> equals </w:t>
-      </w:r>
-      <w:proofErr w:type="spellStart"/>
-      <w:r>
-        <w:t>mc.MovieId</w:t>
-      </w:r>
-      <w:proofErr w:type="spellEnd"/>
-    </w:p>
-    <w:p>
-      <w:pPr>
-        <w:pStyle w:val="Codesnippetshaded"/>
-      </w:pPr>
-      <w:r>
-        <w:t xml:space="preserve">                            join p in </w:t>
-      </w:r>
-      <w:proofErr w:type="spellStart"/>
-      <w:r>
-        <w:t>db.People</w:t>
-      </w:r>
-      <w:proofErr w:type="spellEnd"/>
-      <w:r>
-        <w:t xml:space="preserve"> on </w:t>
-      </w:r>
-      <w:proofErr w:type="spellStart"/>
-      <w:r>
-        <w:t>mc.PersonId</w:t>
-      </w:r>
-      <w:proofErr w:type="spellEnd"/>
-      <w:r>
-        <w:t xml:space="preserve"> equals </w:t>
-      </w:r>
-      <w:proofErr w:type="spellStart"/>
-      <w:r>
-        <w:t>p.PersonId</w:t>
-      </w:r>
-      <w:proofErr w:type="spellEnd"/>
-    </w:p>
-    <w:p>
-      <w:pPr>
-        <w:pStyle w:val="Codesnippetshaded"/>
-      </w:pPr>
-      <w:r>
-        <w:t xml:space="preserve">                            where </w:t>
-      </w:r>
-      <w:proofErr w:type="spellStart"/>
-      <w:r>
-        <w:t>m.MovieId</w:t>
-      </w:r>
-      <w:proofErr w:type="spellEnd"/>
-      <w:r>
-        <w:t xml:space="preserve"> == 11</w:t>
-      </w:r>
-    </w:p>
-    <w:p>
-      <w:pPr>
-        <w:pStyle w:val="Codesnippetshaded"/>
-      </w:pPr>
-      <w:r>
-        <w:t xml:space="preserve">                            select new { Title = </w:t>
-      </w:r>
-      <w:proofErr w:type="spellStart"/>
-      <w:r>
-        <w:t>m.Title</w:t>
-      </w:r>
-      <w:proofErr w:type="spellEnd"/>
-      <w:r>
-        <w:t xml:space="preserve">, </w:t>
-      </w:r>
-      <w:proofErr w:type="spellStart"/>
-      <w:r>
-        <w:t>CharacterName</w:t>
-      </w:r>
-      <w:proofErr w:type="spellEnd"/>
-      <w:r>
-        <w:t xml:space="preserve"> = </w:t>
-      </w:r>
-      <w:proofErr w:type="spellStart"/>
-      <w:r>
-        <w:t>mc.CharacterName</w:t>
-      </w:r>
-      <w:proofErr w:type="spellEnd"/>
-      <w:r>
-        <w:t xml:space="preserve">, </w:t>
-      </w:r>
-      <w:proofErr w:type="spellStart"/>
-      <w:r>
-        <w:t>ActorName</w:t>
-      </w:r>
-      <w:proofErr w:type="spellEnd"/>
-      <w:r>
-        <w:t xml:space="preserve"> = </w:t>
-      </w:r>
-      <w:proofErr w:type="spellStart"/>
-      <w:r>
-        <w:t>p.PersonName</w:t>
-      </w:r>
-      <w:proofErr w:type="spellEnd"/>
-      <w:r>
-        <w:t xml:space="preserve"> })</w:t>
-      </w:r>
-    </w:p>
-    <w:p>
-      <w:pPr>
-        <w:pStyle w:val="Codesnippetshaded"/>
-      </w:pPr>
-      <w:r>
-        <w:t xml:space="preserve">                           .</w:t>
-      </w:r>
-      <w:proofErr w:type="spellStart"/>
-      <w:r>
-        <w:t>ToList</w:t>
-      </w:r>
-      <w:proofErr w:type="spellEnd"/>
-      <w:r>
-        <w:t>();</w:t>
+        <w:t xml:space="preserve">                var cast = (from m in db.Movies</w:t>
+      </w:r>
+    </w:p>
+    <w:p>
+      <w:pPr>
+        <w:pStyle w:val="Codesnippetshaded"/>
+      </w:pPr>
+      <w:r>
+        <w:t xml:space="preserve">                            join mc in db.MovieCasts on m.MovieId equals mc.MovieId</w:t>
+      </w:r>
+    </w:p>
+    <w:p>
+      <w:pPr>
+        <w:pStyle w:val="Codesnippetshaded"/>
+      </w:pPr>
+      <w:r>
+        <w:t xml:space="preserve">                            join p in db.People on mc.PersonId equals p.PersonId</w:t>
+      </w:r>
+    </w:p>
+    <w:p>
+      <w:pPr>
+        <w:pStyle w:val="Codesnippetshaded"/>
+      </w:pPr>
+      <w:r>
+        <w:t xml:space="preserve">                            where m.MovieId == 11</w:t>
+      </w:r>
+    </w:p>
+    <w:p>
+      <w:pPr>
+        <w:pStyle w:val="Codesnippetshaded"/>
+      </w:pPr>
+      <w:r>
+        <w:t xml:space="preserve">                            select new { Title = m.Title, CharacterName = mc.CharacterName, ActorName = p.PersonName })</w:t>
+      </w:r>
+    </w:p>
+    <w:p>
+      <w:pPr>
+        <w:pStyle w:val="Codesnippetshaded"/>
+      </w:pPr>
+      <w:r>
+        <w:t xml:space="preserve">                           .ToList();</w:t>
       </w:r>
     </w:p>
     <w:p>
@@ -2138,39 +1226,7 @@
         <w:pStyle w:val="Codesnippetshaded"/>
       </w:pPr>
       <w:r>
-        <w:t xml:space="preserve">                    </w:t>
-      </w:r>
-      <w:proofErr w:type="spellStart"/>
-      <w:r>
-        <w:t>System.Console.WriteLine</w:t>
-      </w:r>
-      <w:proofErr w:type="spellEnd"/>
-      <w:r>
-        <w:t>($"{</w:t>
-      </w:r>
-      <w:proofErr w:type="spellStart"/>
-      <w:r>
-        <w:t>cm.Title</w:t>
-      </w:r>
-      <w:proofErr w:type="spellEnd"/>
-      <w:r>
-        <w:t>} - {</w:t>
-      </w:r>
-      <w:proofErr w:type="spellStart"/>
-      <w:r>
-        <w:t>cm.CharacterName</w:t>
-      </w:r>
-      <w:proofErr w:type="spellEnd"/>
-      <w:r>
-        <w:t>} - {</w:t>
-      </w:r>
-      <w:proofErr w:type="spellStart"/>
-      <w:r>
-        <w:t>cm.ActorName</w:t>
-      </w:r>
-      <w:proofErr w:type="spellEnd"/>
-      <w:r>
-        <w:t>}");</w:t>
+        <w:t xml:space="preserve">                    System.Console.WriteLine($"{cm.Title} - {cm.CharacterName} - {cm.ActorName}");</w:t>
       </w:r>
     </w:p>
     <w:p>
@@ -2199,23 +1255,7 @@
         <w:pStyle w:val="Codesnippetshaded"/>
       </w:pPr>
       <w:r>
-        <w:t xml:space="preserve">            </w:t>
-      </w:r>
-      <w:proofErr w:type="spellStart"/>
-      <w:r>
-        <w:t>Console.WriteLine</w:t>
-      </w:r>
-      <w:proofErr w:type="spellEnd"/>
-      <w:r>
-        <w:t>("\n\</w:t>
-      </w:r>
-      <w:proofErr w:type="spellStart"/>
-      <w:r>
-        <w:t>nMovie</w:t>
-      </w:r>
-      <w:proofErr w:type="spellEnd"/>
-      <w:r>
-        <w:t xml:space="preserve"> and size of cast\n");</w:t>
+        <w:t xml:space="preserve">            Console.WriteLine("\n\nMovie and size of cast\n");</w:t>
       </w:r>
     </w:p>
     <w:p>
@@ -2231,31 +1271,7 @@
         <w:pStyle w:val="Codesnippetshaded"/>
       </w:pPr>
       <w:r>
-        <w:t xml:space="preserve">            using (</w:t>
-      </w:r>
-      <w:proofErr w:type="spellStart"/>
-      <w:r>
-        <w:t>MoviesContext</w:t>
-      </w:r>
-      <w:proofErr w:type="spellEnd"/>
-      <w:r>
-        <w:t xml:space="preserve"> </w:t>
-      </w:r>
-      <w:proofErr w:type="spellStart"/>
-      <w:r>
-        <w:t>db</w:t>
-      </w:r>
-      <w:proofErr w:type="spellEnd"/>
-      <w:r>
-        <w:t xml:space="preserve"> = new </w:t>
-      </w:r>
-      <w:proofErr w:type="spellStart"/>
-      <w:r>
-        <w:t>MoviesContext</w:t>
-      </w:r>
-      <w:proofErr w:type="spellEnd"/>
-      <w:r>
-        <w:t>())</w:t>
+        <w:t xml:space="preserve">            using (MoviesContext db = new MoviesContext())</w:t>
       </w:r>
     </w:p>
     <w:p>
@@ -2271,76 +1287,23 @@
         <w:pStyle w:val="Codesnippetshaded"/>
       </w:pPr>
       <w:r>
-        <w:t xml:space="preserve">                var </w:t>
-      </w:r>
-      <w:proofErr w:type="spellStart"/>
-      <w:r>
-        <w:t>movieCasts</w:t>
-      </w:r>
-      <w:proofErr w:type="spellEnd"/>
-      <w:r>
-        <w:t xml:space="preserve"> = </w:t>
-      </w:r>
-      <w:proofErr w:type="spellStart"/>
-      <w:r>
-        <w:t>db.MovieCasts</w:t>
-      </w:r>
-      <w:proofErr w:type="spellEnd"/>
-    </w:p>
-    <w:p>
-      <w:pPr>
-        <w:pStyle w:val="Codesnippetshaded"/>
-      </w:pPr>
-      <w:r>
-        <w:t xml:space="preserve">                    .Join(</w:t>
-      </w:r>
-      <w:proofErr w:type="spellStart"/>
-      <w:r>
-        <w:t>db.Movies</w:t>
-      </w:r>
-      <w:proofErr w:type="spellEnd"/>
-      <w:r>
-        <w:t xml:space="preserve">, mc =&gt; </w:t>
-      </w:r>
-      <w:proofErr w:type="spellStart"/>
-      <w:r>
-        <w:t>mc.MovieId</w:t>
-      </w:r>
-      <w:proofErr w:type="spellEnd"/>
-      <w:r>
-        <w:t xml:space="preserve">, m =&gt; </w:t>
-      </w:r>
-      <w:proofErr w:type="spellStart"/>
-      <w:r>
-        <w:t>m.MovieId</w:t>
-      </w:r>
-      <w:proofErr w:type="spellEnd"/>
-      <w:r>
-        <w:t>, (mc, m) =&gt; new { mc, m })</w:t>
-      </w:r>
-    </w:p>
-    <w:p>
-      <w:pPr>
-        <w:pStyle w:val="Codesnippetshaded"/>
-      </w:pPr>
-      <w:r>
-        <w:t xml:space="preserve">                    .</w:t>
-      </w:r>
-      <w:proofErr w:type="spellStart"/>
-      <w:r>
-        <w:t>GroupBy</w:t>
-      </w:r>
-      <w:proofErr w:type="spellEnd"/>
-      <w:r>
-        <w:t xml:space="preserve">(m =&gt; </w:t>
-      </w:r>
-      <w:proofErr w:type="spellStart"/>
-      <w:r>
-        <w:t>m.m.Title</w:t>
-      </w:r>
-      <w:proofErr w:type="spellEnd"/>
-      <w:r>
-        <w:t>)</w:t>
+        <w:t xml:space="preserve">                var movieCasts = db.MovieCasts</w:t>
+      </w:r>
+    </w:p>
+    <w:p>
+      <w:pPr>
+        <w:pStyle w:val="Codesnippetshaded"/>
+      </w:pPr>
+      <w:r>
+        <w:t xml:space="preserve">                    .Join(db.Movies, mc =&gt; mc.MovieId, m =&gt; m.MovieId, (mc, m) =&gt; new { mc, m })</w:t>
+      </w:r>
+    </w:p>
+    <w:p>
+      <w:pPr>
+        <w:pStyle w:val="Codesnippetshaded"/>
+      </w:pPr>
+      <w:r>
+        <w:t xml:space="preserve">                    .GroupBy(m =&gt; m.m.Title)</w:t>
       </w:r>
     </w:p>
     <w:p>
@@ -2364,39 +1327,15 @@
         <w:pStyle w:val="Codesnippetshaded"/>
       </w:pPr>
       <w:r>
-        <w:t xml:space="preserve">                        Title = </w:t>
-      </w:r>
-      <w:proofErr w:type="spellStart"/>
-      <w:r>
-        <w:t>mid.Key</w:t>
-      </w:r>
-      <w:proofErr w:type="spellEnd"/>
-      <w:r>
-        <w:t>,</w:t>
-      </w:r>
-    </w:p>
-    <w:p>
-      <w:pPr>
-        <w:pStyle w:val="Codesnippetshaded"/>
-      </w:pPr>
-      <w:r>
-        <w:t xml:space="preserve">                        </w:t>
-      </w:r>
-      <w:proofErr w:type="spellStart"/>
-      <w:r>
-        <w:t>SizeOfCast</w:t>
-      </w:r>
-      <w:proofErr w:type="spellEnd"/>
-      <w:r>
-        <w:t xml:space="preserve"> = </w:t>
-      </w:r>
-      <w:proofErr w:type="spellStart"/>
-      <w:r>
-        <w:t>mid.Count</w:t>
-      </w:r>
-      <w:proofErr w:type="spellEnd"/>
-      <w:r>
-        <w:t>()</w:t>
+        <w:t xml:space="preserve">                        Title = mid.Key,</w:t>
+      </w:r>
+    </w:p>
+    <w:p>
+      <w:pPr>
+        <w:pStyle w:val="Codesnippetshaded"/>
+      </w:pPr>
+      <w:r>
+        <w:t xml:space="preserve">                        SizeOfCast = mid.Count()</w:t>
       </w:r>
     </w:p>
     <w:p>
@@ -2412,31 +1351,15 @@
         <w:pStyle w:val="Codesnippetshaded"/>
       </w:pPr>
       <w:r>
-        <w:t xml:space="preserve">                    .</w:t>
-      </w:r>
-      <w:proofErr w:type="spellStart"/>
-      <w:r>
-        <w:t>ToList</w:t>
-      </w:r>
-      <w:proofErr w:type="spellEnd"/>
-      <w:r>
-        <w:t>();</w:t>
-      </w:r>
-    </w:p>
-    <w:p>
-      <w:pPr>
-        <w:pStyle w:val="Codesnippetshaded"/>
-      </w:pPr>
-      <w:r>
-        <w:t xml:space="preserve">                foreach (var m in </w:t>
-      </w:r>
-      <w:proofErr w:type="spellStart"/>
-      <w:r>
-        <w:t>movieCasts</w:t>
-      </w:r>
-      <w:proofErr w:type="spellEnd"/>
-      <w:r>
-        <w:t>)</w:t>
+        <w:t xml:space="preserve">                    .ToList();</w:t>
+      </w:r>
+    </w:p>
+    <w:p>
+      <w:pPr>
+        <w:pStyle w:val="Codesnippetshaded"/>
+      </w:pPr>
+      <w:r>
+        <w:t xml:space="preserve">                foreach (var m in movieCasts)</w:t>
       </w:r>
     </w:p>
     <w:p>
@@ -2452,31 +1375,7 @@
         <w:pStyle w:val="Codesnippetshaded"/>
       </w:pPr>
       <w:r>
-        <w:t xml:space="preserve">                    </w:t>
-      </w:r>
-      <w:proofErr w:type="spellStart"/>
-      <w:r>
-        <w:t>System.Console.WriteLine</w:t>
-      </w:r>
-      <w:proofErr w:type="spellEnd"/>
-      <w:r>
-        <w:t>($"{</w:t>
-      </w:r>
-      <w:proofErr w:type="spellStart"/>
-      <w:r>
-        <w:t>m.Title</w:t>
-      </w:r>
-      <w:proofErr w:type="spellEnd"/>
-      <w:r>
-        <w:t>} - {</w:t>
-      </w:r>
-      <w:proofErr w:type="spellStart"/>
-      <w:r>
-        <w:t>m.SizeOfCast</w:t>
-      </w:r>
-      <w:proofErr w:type="spellEnd"/>
-      <w:r>
-        <w:t>}");</w:t>
+        <w:t xml:space="preserve">                    System.Console.WriteLine($"{m.Title} - {m.SizeOfCast}");</w:t>
       </w:r>
     </w:p>
     <w:p>
@@ -2529,31 +1428,7 @@
         <w:pStyle w:val="Codesnippetshaded"/>
       </w:pPr>
       <w:r>
-        <w:t xml:space="preserve">            using (</w:t>
-      </w:r>
-      <w:proofErr w:type="spellStart"/>
-      <w:r>
-        <w:t>MoviesContext</w:t>
-      </w:r>
-      <w:proofErr w:type="spellEnd"/>
-      <w:r>
-        <w:t xml:space="preserve"> </w:t>
-      </w:r>
-      <w:proofErr w:type="spellStart"/>
-      <w:r>
-        <w:t>db</w:t>
-      </w:r>
-      <w:proofErr w:type="spellEnd"/>
-      <w:r>
-        <w:t xml:space="preserve"> = new </w:t>
-      </w:r>
-      <w:proofErr w:type="spellStart"/>
-      <w:r>
-        <w:t>MoviesContext</w:t>
-      </w:r>
-      <w:proofErr w:type="spellEnd"/>
-      <w:r>
-        <w:t>())</w:t>
+        <w:t xml:space="preserve">            using (MoviesContext db = new MoviesContext())</w:t>
       </w:r>
     </w:p>
     <w:p>
@@ -2569,127 +1444,55 @@
         <w:pStyle w:val="Codesnippetshaded"/>
       </w:pPr>
       <w:r>
-        <w:t xml:space="preserve">                </w:t>
-      </w:r>
-      <w:proofErr w:type="spellStart"/>
-      <w:r>
-        <w:t>mov.Title</w:t>
-      </w:r>
-      <w:proofErr w:type="spellEnd"/>
-      <w:r>
-        <w:t xml:space="preserve"> = "Hairy Spotter and the Potion of Doom";</w:t>
-      </w:r>
-    </w:p>
-    <w:p>
-      <w:pPr>
-        <w:pStyle w:val="Codesnippetshaded"/>
-      </w:pPr>
-      <w:r>
-        <w:t xml:space="preserve">                </w:t>
-      </w:r>
-      <w:proofErr w:type="spellStart"/>
-      <w:r>
-        <w:t>mov.Tagline</w:t>
-      </w:r>
-      <w:proofErr w:type="spellEnd"/>
-      <w:r>
-        <w:t xml:space="preserve"> = "Hairy, </w:t>
-      </w:r>
-      <w:proofErr w:type="spellStart"/>
-      <w:r>
-        <w:t>Germione</w:t>
-      </w:r>
-      <w:proofErr w:type="spellEnd"/>
-      <w:r>
-        <w:t xml:space="preserve"> and Don get up to mischief in a potions class!";</w:t>
-      </w:r>
-    </w:p>
-    <w:p>
-      <w:pPr>
-        <w:pStyle w:val="Codesnippetshaded"/>
-      </w:pPr>
-      <w:r>
-        <w:t xml:space="preserve">                </w:t>
-      </w:r>
-      <w:proofErr w:type="spellStart"/>
-      <w:r>
-        <w:t>mov.Overview</w:t>
-      </w:r>
-      <w:proofErr w:type="spellEnd"/>
-      <w:r>
-        <w:t xml:space="preserve"> = "Hairy hops off to Cakewalks and gets into a couple of scrapes but triumphs in the end";</w:t>
-      </w:r>
-    </w:p>
-    <w:p>
-      <w:pPr>
-        <w:pStyle w:val="Codesnippetshaded"/>
-      </w:pPr>
-      <w:r>
-        <w:t xml:space="preserve">                </w:t>
-      </w:r>
-      <w:proofErr w:type="spellStart"/>
-      <w:r>
-        <w:t>mov.Runtime</w:t>
-      </w:r>
-      <w:proofErr w:type="spellEnd"/>
-      <w:r>
-        <w:t xml:space="preserve"> = </w:t>
-      </w:r>
-      <w:proofErr w:type="spellStart"/>
-      <w:r>
-        <w:t>int.MaxValue</w:t>
-      </w:r>
-      <w:proofErr w:type="spellEnd"/>
-      <w:r>
-        <w:t>;</w:t>
-      </w:r>
-    </w:p>
-    <w:p>
-      <w:pPr>
-        <w:pStyle w:val="Codesnippetshaded"/>
-      </w:pPr>
-      <w:r>
-        <w:t xml:space="preserve">                </w:t>
-      </w:r>
-      <w:proofErr w:type="spellStart"/>
-      <w:r>
-        <w:t>mov.Homepage</w:t>
-      </w:r>
-      <w:proofErr w:type="spellEnd"/>
-      <w:r>
-        <w:t xml:space="preserve"> = "https://www.youtube.com/watch?v=-_vqx2BsSj0&amp;t=125s";</w:t>
-      </w:r>
-    </w:p>
-    <w:p>
-      <w:pPr>
-        <w:pStyle w:val="Codesnippetshaded"/>
-      </w:pPr>
-      <w:r>
-        <w:t xml:space="preserve">                </w:t>
-      </w:r>
-      <w:proofErr w:type="spellStart"/>
-      <w:r>
-        <w:t>db.Movies.Add</w:t>
-      </w:r>
-      <w:proofErr w:type="spellEnd"/>
-      <w:r>
-        <w:t>(mov);</w:t>
-      </w:r>
-    </w:p>
-    <w:p>
-      <w:pPr>
-        <w:pStyle w:val="Codesnippetshaded"/>
-      </w:pPr>
-      <w:r>
-        <w:t xml:space="preserve">                </w:t>
-      </w:r>
-      <w:proofErr w:type="spellStart"/>
-      <w:r>
-        <w:t>db.SaveChanges</w:t>
-      </w:r>
-      <w:proofErr w:type="spellEnd"/>
-      <w:r>
-        <w:t>();</w:t>
+        <w:t xml:space="preserve">                mov.Title = "Hairy Spotter and the Potion of Doom";</w:t>
+      </w:r>
+    </w:p>
+    <w:p>
+      <w:pPr>
+        <w:pStyle w:val="Codesnippetshaded"/>
+      </w:pPr>
+      <w:r>
+        <w:t xml:space="preserve">                mov.Tagline = "Hairy, Germione and Don get up to mischief in a potions class!";</w:t>
+      </w:r>
+    </w:p>
+    <w:p>
+      <w:pPr>
+        <w:pStyle w:val="Codesnippetshaded"/>
+      </w:pPr>
+      <w:r>
+        <w:t xml:space="preserve">                mov.Overview = "Hairy hops off to Cakewalks and gets into a couple of scrapes but triumphs in the end";</w:t>
+      </w:r>
+    </w:p>
+    <w:p>
+      <w:pPr>
+        <w:pStyle w:val="Codesnippetshaded"/>
+      </w:pPr>
+      <w:r>
+        <w:t xml:space="preserve">                mov.Runtime = int.MaxValue;</w:t>
+      </w:r>
+    </w:p>
+    <w:p>
+      <w:pPr>
+        <w:pStyle w:val="Codesnippetshaded"/>
+      </w:pPr>
+      <w:r>
+        <w:t xml:space="preserve">                mov.Homepage = "https://www.youtube.com/watch?v=-_vqx2BsSj0&amp;t=125s";</w:t>
+      </w:r>
+    </w:p>
+    <w:p>
+      <w:pPr>
+        <w:pStyle w:val="Codesnippetshaded"/>
+      </w:pPr>
+      <w:r>
+        <w:t xml:space="preserve">                db.Movies.Add(mov);</w:t>
+      </w:r>
+    </w:p>
+    <w:p>
+      <w:pPr>
+        <w:pStyle w:val="Codesnippetshaded"/>
+      </w:pPr>
+      <w:r>
+        <w:t xml:space="preserve">                db.SaveChanges();</w:t>
       </w:r>
     </w:p>
     <w:p>
@@ -2739,31 +1542,7 @@
         <w:pStyle w:val="Codesnippetshaded"/>
       </w:pPr>
       <w:r>
-        <w:t xml:space="preserve">            using (</w:t>
-      </w:r>
-      <w:proofErr w:type="spellStart"/>
-      <w:r>
-        <w:t>MoviesContext</w:t>
-      </w:r>
-      <w:proofErr w:type="spellEnd"/>
-      <w:r>
-        <w:t xml:space="preserve"> </w:t>
-      </w:r>
-      <w:proofErr w:type="spellStart"/>
-      <w:r>
-        <w:t>db</w:t>
-      </w:r>
-      <w:proofErr w:type="spellEnd"/>
-      <w:r>
-        <w:t xml:space="preserve"> = new </w:t>
-      </w:r>
-      <w:proofErr w:type="spellStart"/>
-      <w:r>
-        <w:t>MoviesContext</w:t>
-      </w:r>
-      <w:proofErr w:type="spellEnd"/>
-      <w:r>
-        <w:t>())</w:t>
+        <w:t xml:space="preserve">            using (MoviesContext db = new MoviesContext())</w:t>
       </w:r>
     </w:p>
     <w:p>
@@ -2779,63 +1558,23 @@
         <w:pStyle w:val="Codesnippetshaded"/>
       </w:pPr>
       <w:r>
-        <w:t xml:space="preserve">                Movie m = </w:t>
-      </w:r>
-      <w:proofErr w:type="spellStart"/>
-      <w:r>
-        <w:t>db.Movies.Single</w:t>
-      </w:r>
-      <w:proofErr w:type="spellEnd"/>
-      <w:r>
-        <w:t xml:space="preserve">(m =&gt; </w:t>
-      </w:r>
-      <w:proofErr w:type="spellStart"/>
-      <w:r>
-        <w:t>m.MovieId</w:t>
-      </w:r>
-      <w:proofErr w:type="spellEnd"/>
-      <w:r>
-        <w:t xml:space="preserve"> == </w:t>
-      </w:r>
-      <w:proofErr w:type="spellStart"/>
-      <w:r>
-        <w:t>mov.MovieId</w:t>
-      </w:r>
-      <w:proofErr w:type="spellEnd"/>
-      <w:r>
-        <w:t>);</w:t>
-      </w:r>
-    </w:p>
-    <w:p>
-      <w:pPr>
-        <w:pStyle w:val="Codesnippetshaded"/>
-      </w:pPr>
-      <w:r>
-        <w:t xml:space="preserve">                </w:t>
-      </w:r>
-      <w:proofErr w:type="spellStart"/>
-      <w:r>
-        <w:t>m.Tagline</w:t>
-      </w:r>
-      <w:proofErr w:type="spellEnd"/>
-      <w:r>
-        <w:t xml:space="preserve"> += "*";</w:t>
-      </w:r>
-    </w:p>
-    <w:p>
-      <w:pPr>
-        <w:pStyle w:val="Codesnippetshaded"/>
-      </w:pPr>
-      <w:r>
-        <w:t xml:space="preserve">                </w:t>
-      </w:r>
-      <w:proofErr w:type="spellStart"/>
-      <w:r>
-        <w:t>db.SaveChanges</w:t>
-      </w:r>
-      <w:proofErr w:type="spellEnd"/>
-      <w:r>
-        <w:t>();</w:t>
+        <w:t xml:space="preserve">                Movie m = db.Movies.Single(m =&gt; m.MovieId == mov.MovieId);</w:t>
+      </w:r>
+    </w:p>
+    <w:p>
+      <w:pPr>
+        <w:pStyle w:val="Codesnippetshaded"/>
+      </w:pPr>
+      <w:r>
+        <w:t xml:space="preserve">                m.Tagline += "*";</w:t>
+      </w:r>
+    </w:p>
+    <w:p>
+      <w:pPr>
+        <w:pStyle w:val="Codesnippetshaded"/>
+      </w:pPr>
+      <w:r>
+        <w:t xml:space="preserve">                db.SaveChanges();</w:t>
       </w:r>
     </w:p>
     <w:p>
@@ -2864,31 +1603,7 @@
         <w:pStyle w:val="Codesnippetshaded"/>
       </w:pPr>
       <w:r>
-        <w:t xml:space="preserve">            using (</w:t>
-      </w:r>
-      <w:proofErr w:type="spellStart"/>
-      <w:r>
-        <w:t>MoviesContext</w:t>
-      </w:r>
-      <w:proofErr w:type="spellEnd"/>
-      <w:r>
-        <w:t xml:space="preserve"> </w:t>
-      </w:r>
-      <w:proofErr w:type="spellStart"/>
-      <w:r>
-        <w:t>db</w:t>
-      </w:r>
-      <w:proofErr w:type="spellEnd"/>
-      <w:r>
-        <w:t xml:space="preserve"> = new </w:t>
-      </w:r>
-      <w:proofErr w:type="spellStart"/>
-      <w:r>
-        <w:t>MoviesContext</w:t>
-      </w:r>
-      <w:proofErr w:type="spellEnd"/>
-      <w:r>
-        <w:t>())</w:t>
+        <w:t xml:space="preserve">            using (MoviesContext db = new MoviesContext())</w:t>
       </w:r>
     </w:p>
     <w:p>
@@ -2904,47 +1619,15 @@
         <w:pStyle w:val="Codesnippetshaded"/>
       </w:pPr>
       <w:r>
-        <w:t xml:space="preserve">                Movie m = </w:t>
-      </w:r>
-      <w:proofErr w:type="spellStart"/>
-      <w:r>
-        <w:t>db.Movies.Single</w:t>
-      </w:r>
-      <w:proofErr w:type="spellEnd"/>
-      <w:r>
-        <w:t xml:space="preserve">(m =&gt; </w:t>
-      </w:r>
-      <w:proofErr w:type="spellStart"/>
-      <w:r>
-        <w:t>m.MovieId</w:t>
-      </w:r>
-      <w:proofErr w:type="spellEnd"/>
-      <w:r>
-        <w:t xml:space="preserve"> == </w:t>
-      </w:r>
-      <w:proofErr w:type="spellStart"/>
-      <w:r>
-        <w:t>mov.MovieId</w:t>
-      </w:r>
-      <w:proofErr w:type="spellEnd"/>
-      <w:r>
-        <w:t>);</w:t>
-      </w:r>
-    </w:p>
-    <w:p>
-      <w:pPr>
-        <w:pStyle w:val="Codesnippetshaded"/>
-      </w:pPr>
-      <w:r>
-        <w:t xml:space="preserve">                </w:t>
-      </w:r>
-      <w:proofErr w:type="spellStart"/>
-      <w:r>
-        <w:t>db.Movies.Remove</w:t>
-      </w:r>
-      <w:proofErr w:type="spellEnd"/>
-      <w:r>
-        <w:t>(m);</w:t>
+        <w:t xml:space="preserve">                Movie m = db.Movies.Single(m =&gt; m.MovieId == mov.MovieId);</w:t>
+      </w:r>
+    </w:p>
+    <w:p>
+      <w:pPr>
+        <w:pStyle w:val="Codesnippetshaded"/>
+      </w:pPr>
+      <w:r>
+        <w:t xml:space="preserve">                db.Movies.Remove(m);</w:t>
       </w:r>
     </w:p>
     <w:p>
@@ -2953,15 +1636,7 @@
       </w:pPr>
       <w:r>
         <w:lastRenderedPageBreak/>
-        <w:t xml:space="preserve">                </w:t>
-      </w:r>
-      <w:proofErr w:type="spellStart"/>
-      <w:r>
-        <w:t>db.SaveChanges</w:t>
-      </w:r>
-      <w:proofErr w:type="spellEnd"/>
-      <w:r>
-        <w:t>();</w:t>
+        <w:t xml:space="preserve">                db.SaveChanges();</w:t>
       </w:r>
     </w:p>
     <w:p>
@@ -3034,7 +1709,7 @@
 </file>
 
 <file path=word/numbering.xml><?xml version="1.0" encoding="utf-8"?>
-<w:numbering xmlns:wpc="http://schemas.microsoft.com/office/word/2010/wordprocessingCanvas" xmlns:cx="http://schemas.microsoft.com/office/drawing/2014/chartex" xmlns:cx1="http://schemas.microsoft.com/office/drawing/2015/9/8/chartex" xmlns:cx2="http://schemas.microsoft.com/office/drawing/2015/10/21/chartex" xmlns:cx3="http://schemas.microsoft.com/office/drawing/2016/5/9/chartex" xmlns:cx4="http://schemas.microsoft.com/office/drawing/2016/5/10/chartex" xmlns:cx5="http://schemas.microsoft.com/office/drawing/2016/5/11/chartex" xmlns:cx6="http://schemas.microsoft.com/office/drawing/2016/5/12/chartex" xmlns:cx7="http://schemas.microsoft.com/office/drawing/2016/5/13/chartex" xmlns:cx8="http://schemas.microsoft.com/office/drawing/2016/5/14/chartex" xmlns:mc="http://schemas.openxmlformats.org/markup-compatibility/2006" xmlns:aink="http://schemas.microsoft.com/office/drawing/2016/ink" xmlns:am3d="http://schemas.microsoft.com/office/drawing/2017/model3d" xmlns:o="urn:schemas-microsoft-com:office:office" xmlns:oel="http://schemas.microsoft.com/office/2019/extlst" xmlns:r="http://schemas.openxmlformats.org/officeDocument/2006/relationships" xmlns:m="http://schemas.openxmlformats.org/officeDocument/2006/math" xmlns:v="urn:schemas-microsoft-com:vml" xmlns:wp14="http://schemas.microsoft.com/office/word/2010/wordprocessingDrawing" xmlns:wp="http://schemas.openxmlformats.org/drawingml/2006/wordprocessingDrawing" xmlns:w10="urn:schemas-microsoft-com:office:word" xmlns:w="http://schemas.openxmlformats.org/wordprocessingml/2006/main" xmlns:w14="http://schemas.microsoft.com/office/word/2010/wordml" xmlns:w15="http://schemas.microsoft.com/office/word/2012/wordml" xmlns:w16cex="http://schemas.microsoft.com/office/word/2018/wordml/cex" xmlns:w16cid="http://schemas.microsoft.com/office/word/2016/wordml/cid" xmlns:w16="http://schemas.microsoft.com/office/word/2018/wordml" xmlns:w16sdtdh="http://schemas.microsoft.com/office/word/2020/wordml/sdtdatahash" xmlns:w16se="http://schemas.microsoft.com/office/word/2015/wordml/symex" xmlns:wpg="http://schemas.microsoft.com/office/word/2010/wordprocessingGroup" xmlns:wpi="http://schemas.microsoft.com/office/word/2010/wordprocessingInk" xmlns:wne="http://schemas.microsoft.com/office/word/2006/wordml" xmlns:wps="http://schemas.microsoft.com/office/word/2010/wordprocessingShape" mc:Ignorable="w14 w15 w16se w16cid w16 w16cex w16sdtdh wp14">
+<w:numbering xmlns:wpc="http://schemas.microsoft.com/office/word/2010/wordprocessingCanvas" xmlns:cx="http://schemas.microsoft.com/office/drawing/2014/chartex" xmlns:cx1="http://schemas.microsoft.com/office/drawing/2015/9/8/chartex" xmlns:cx2="http://schemas.microsoft.com/office/drawing/2015/10/21/chartex" xmlns:cx3="http://schemas.microsoft.com/office/drawing/2016/5/9/chartex" xmlns:cx4="http://schemas.microsoft.com/office/drawing/2016/5/10/chartex" xmlns:cx5="http://schemas.microsoft.com/office/drawing/2016/5/11/chartex" xmlns:cx6="http://schemas.microsoft.com/office/drawing/2016/5/12/chartex" xmlns:cx7="http://schemas.microsoft.com/office/drawing/2016/5/13/chartex" xmlns:cx8="http://schemas.microsoft.com/office/drawing/2016/5/14/chartex" xmlns:mc="http://schemas.openxmlformats.org/markup-compatibility/2006" xmlns:aink="http://schemas.microsoft.com/office/drawing/2016/ink" xmlns:am3d="http://schemas.microsoft.com/office/drawing/2017/model3d" xmlns:o="urn:schemas-microsoft-com:office:office" xmlns:oel="http://schemas.microsoft.com/office/2019/extlst" xmlns:r="http://schemas.openxmlformats.org/officeDocument/2006/relationships" xmlns:m="http://schemas.openxmlformats.org/officeDocument/2006/math" xmlns:v="urn:schemas-microsoft-com:vml" xmlns:wp14="http://schemas.microsoft.com/office/word/2010/wordprocessingDrawing" xmlns:wp="http://schemas.openxmlformats.org/drawingml/2006/wordprocessingDrawing" xmlns:w10="urn:schemas-microsoft-com:office:word" xmlns:w="http://schemas.openxmlformats.org/wordprocessingml/2006/main" xmlns:w14="http://schemas.microsoft.com/office/word/2010/wordml" xmlns:w15="http://schemas.microsoft.com/office/word/2012/wordml" xmlns:w16cex="http://schemas.microsoft.com/office/word/2018/wordml/cex" xmlns:w16cid="http://schemas.microsoft.com/office/word/2016/wordml/cid" xmlns:w16="http://schemas.microsoft.com/office/word/2018/wordml" xmlns:w16du="http://schemas.microsoft.com/office/word/2023/wordml/word16du" xmlns:w16sdtdh="http://schemas.microsoft.com/office/word/2020/wordml/sdtdatahash" xmlns:w16se="http://schemas.microsoft.com/office/word/2015/wordml/symex" xmlns:wpg="http://schemas.microsoft.com/office/word/2010/wordprocessingGroup" xmlns:wpi="http://schemas.microsoft.com/office/word/2010/wordprocessingInk" xmlns:wne="http://schemas.microsoft.com/office/word/2006/wordml" xmlns:wps="http://schemas.microsoft.com/office/word/2010/wordprocessingShape" mc:Ignorable="w14 w15 w16se w16cid w16 w16cex w16sdtdh w16du wp14">
   <w:abstractNum w:abstractNumId="0" w15:restartNumberingAfterBreak="0">
     <w:nsid w:val="4FAE101C"/>
     <w:multiLevelType w:val="hybridMultilevel"/>
@@ -3387,7 +2062,7 @@
 </file>
 
 <file path=word/styles.xml><?xml version="1.0" encoding="utf-8"?>
-<w:styles xmlns:mc="http://schemas.openxmlformats.org/markup-compatibility/2006" xmlns:r="http://schemas.openxmlformats.org/officeDocument/2006/relationships" xmlns:w="http://schemas.openxmlformats.org/wordprocessingml/2006/main" xmlns:w14="http://schemas.microsoft.com/office/word/2010/wordml" xmlns:w15="http://schemas.microsoft.com/office/word/2012/wordml" xmlns:w16cex="http://schemas.microsoft.com/office/word/2018/wordml/cex" xmlns:w16cid="http://schemas.microsoft.com/office/word/2016/wordml/cid" xmlns:w16="http://schemas.microsoft.com/office/word/2018/wordml" xmlns:w16sdtdh="http://schemas.microsoft.com/office/word/2020/wordml/sdtdatahash" xmlns:w16se="http://schemas.microsoft.com/office/word/2015/wordml/symex" mc:Ignorable="w14 w15 w16se w16cid w16 w16cex w16sdtdh">
+<w:styles xmlns:mc="http://schemas.openxmlformats.org/markup-compatibility/2006" xmlns:r="http://schemas.openxmlformats.org/officeDocument/2006/relationships" xmlns:w="http://schemas.openxmlformats.org/wordprocessingml/2006/main" xmlns:w14="http://schemas.microsoft.com/office/word/2010/wordml" xmlns:w15="http://schemas.microsoft.com/office/word/2012/wordml" xmlns:w16cex="http://schemas.microsoft.com/office/word/2018/wordml/cex" xmlns:w16cid="http://schemas.microsoft.com/office/word/2016/wordml/cid" xmlns:w16="http://schemas.microsoft.com/office/word/2018/wordml" xmlns:w16du="http://schemas.microsoft.com/office/word/2023/wordml/word16du" xmlns:w16sdtdh="http://schemas.microsoft.com/office/word/2020/wordml/sdtdatahash" xmlns:w16se="http://schemas.microsoft.com/office/word/2015/wordml/symex" mc:Ignorable="w14 w15 w16se w16cid w16 w16cex w16sdtdh w16du">
   <w:docDefaults>
     <w:rPrDefault>
       <w:rPr>

--- a/WorkingWithDatabaseDemos/DatabaseFirstEF Project.docx
+++ b/WorkingWithDatabaseDemos/DatabaseFirstEF Project.docx
@@ -43,14 +43,31 @@
         </w:numPr>
       </w:pPr>
       <w:r>
-        <w:t>Create new solution called  WorkingWithData</w:t>
-      </w:r>
-      <w:r>
+        <w:t xml:space="preserve">Create new solution called  </w:t>
+      </w:r>
+      <w:proofErr w:type="spellStart"/>
+      <w:r>
+        <w:rPr>
+          <w:b/>
+          <w:bCs/>
+        </w:rPr>
+        <w:t>WorkingWithData</w:t>
+      </w:r>
+      <w:r>
+        <w:rPr>
+          <w:b/>
+          <w:bCs/>
+        </w:rPr>
         <w:t>base</w:t>
       </w:r>
       <w:r>
+        <w:rPr>
+          <w:b/>
+          <w:bCs/>
+        </w:rPr>
         <w:t>s</w:t>
       </w:r>
+      <w:proofErr w:type="spellEnd"/>
     </w:p>
     <w:p>
       <w:pPr>
@@ -63,20 +80,41 @@
       <w:r>
         <w:t xml:space="preserve">Add console project called </w:t>
       </w:r>
-      <w:r>
+      <w:proofErr w:type="spellStart"/>
+      <w:r>
+        <w:rPr>
+          <w:b/>
+          <w:bCs/>
+        </w:rPr>
         <w:t>Database</w:t>
       </w:r>
       <w:r>
+        <w:rPr>
+          <w:b/>
+          <w:bCs/>
+        </w:rPr>
         <w:t>First</w:t>
       </w:r>
       <w:r>
+        <w:rPr>
+          <w:b/>
+          <w:bCs/>
+        </w:rPr>
         <w:t>EF</w:t>
       </w:r>
       <w:r>
+        <w:rPr>
+          <w:b/>
+          <w:bCs/>
+        </w:rPr>
         <w:t>Demo</w:t>
       </w:r>
       <w:r>
-        <w:t>.csproj to the solution</w:t>
+        <w:t>.csproj</w:t>
+      </w:r>
+      <w:proofErr w:type="spellEnd"/>
+      <w:r>
+        <w:t xml:space="preserve"> to the solution</w:t>
       </w:r>
     </w:p>
     <w:p>
@@ -102,9 +140,11 @@
           <w:numId w:val="1"/>
         </w:numPr>
       </w:pPr>
+      <w:proofErr w:type="spellStart"/>
       <w:r>
         <w:t>Microsoft.EntityFrameworkCore</w:t>
       </w:r>
+      <w:proofErr w:type="spellEnd"/>
     </w:p>
     <w:p>
       <w:pPr>
@@ -114,9 +154,11 @@
           <w:numId w:val="1"/>
         </w:numPr>
       </w:pPr>
+      <w:proofErr w:type="spellStart"/>
       <w:r>
         <w:t>Microsoft.EntityFrameworkCore.SqlServer</w:t>
       </w:r>
+      <w:proofErr w:type="spellEnd"/>
     </w:p>
     <w:p>
       <w:pPr>
@@ -126,9 +168,11 @@
           <w:numId w:val="1"/>
         </w:numPr>
       </w:pPr>
+      <w:proofErr w:type="spellStart"/>
       <w:r>
         <w:t>Microsoft.EntityFrameworkCore.Design</w:t>
       </w:r>
+      <w:proofErr w:type="spellEnd"/>
     </w:p>
     <w:p>
       <w:pPr>
@@ -138,9 +182,11 @@
           <w:numId w:val="1"/>
         </w:numPr>
       </w:pPr>
+      <w:proofErr w:type="spellStart"/>
       <w:r>
         <w:t>Microsoft.EntityFrameworkCore.Tools</w:t>
       </w:r>
+      <w:proofErr w:type="spellEnd"/>
     </w:p>
     <w:p>
       <w:pPr>
@@ -159,11 +205,91 @@
         <w:pStyle w:val="Codesnippetshaded"/>
       </w:pPr>
       <w:r>
-        <w:t>Scaffold-DbContext -provider Microsoft.EntityFrameworkCore.SqlServer -connection "Data Source=(local);Initial Catalog=Movies;trusted_connection=true" -OutputDir "Models" -Project "</w:t>
-      </w:r>
-      <w:r>
+        <w:t>Scaffold</w:t>
+      </w:r>
+      <w:r>
+        <w:t xml:space="preserve"> </w:t>
+      </w:r>
+      <w:r>
+        <w:t>-</w:t>
+      </w:r>
+      <w:proofErr w:type="spellStart"/>
+      <w:r>
+        <w:t>DbContext</w:t>
+      </w:r>
+      <w:proofErr w:type="spellEnd"/>
+      <w:r>
+        <w:t xml:space="preserve"> -provider </w:t>
+      </w:r>
+      <w:proofErr w:type="spellStart"/>
+      <w:r>
+        <w:t>Microsoft.EntityFrameworkCore.SqlServer</w:t>
+      </w:r>
+      <w:proofErr w:type="spellEnd"/>
+      <w:r>
+        <w:t xml:space="preserve"> -connection "Data Source=(local);Initial </w:t>
+      </w:r>
+      <w:proofErr w:type="spellStart"/>
+      <w:r>
+        <w:t>Catalog</w:t>
+      </w:r>
+      <w:proofErr w:type="spellEnd"/>
+      <w:r>
+        <w:t>=</w:t>
+      </w:r>
+      <w:proofErr w:type="spellStart"/>
+      <w:r>
+        <w:t>Movies;trusted_connection</w:t>
+      </w:r>
+      <w:proofErr w:type="spellEnd"/>
+      <w:r>
+        <w:t>=true</w:t>
+      </w:r>
+      <w:r>
+        <w:t>;</w:t>
+      </w:r>
+      <w:r>
+        <w:t xml:space="preserve"> </w:t>
+      </w:r>
+      <w:r>
+        <w:t>;</w:t>
+      </w:r>
+      <w:proofErr w:type="spellStart"/>
+      <w:r>
+        <w:t>MultipleActiveResultSets</w:t>
+      </w:r>
+      <w:proofErr w:type="spellEnd"/>
+      <w:r>
+        <w:t>=</w:t>
+      </w:r>
+      <w:proofErr w:type="spellStart"/>
+      <w:r>
+        <w:t>true;Encrypt</w:t>
+      </w:r>
+      <w:proofErr w:type="spellEnd"/>
+      <w:r>
+        <w:t>=False</w:t>
+      </w:r>
+      <w:r>
+        <w:t>" -</w:t>
+      </w:r>
+      <w:proofErr w:type="spellStart"/>
+      <w:r>
+        <w:t>OutputDir</w:t>
+      </w:r>
+      <w:proofErr w:type="spellEnd"/>
+      <w:r>
+        <w:t xml:space="preserve"> "Models" -Project "</w:t>
+      </w:r>
+      <w:proofErr w:type="spellStart"/>
+      <w:r>
+        <w:rPr>
+          <w:b/>
+          <w:bCs/>
+        </w:rPr>
         <w:t>DatabaseFirstEFDemo</w:t>
       </w:r>
+      <w:proofErr w:type="spellEnd"/>
       <w:r>
         <w:t>"</w:t>
       </w:r>
@@ -215,6 +341,7 @@
       <w:r>
         <w:t xml:space="preserve">r. If you are using the </w:t>
       </w:r>
+      <w:proofErr w:type="spellStart"/>
       <w:r>
         <w:rPr>
           <w:b/>
@@ -222,6 +349,7 @@
         </w:rPr>
         <w:t>SQLExpress</w:t>
       </w:r>
+      <w:proofErr w:type="spellEnd"/>
       <w:r>
         <w:t xml:space="preserve"> edition then the Data Source may need to be altered to “</w:t>
       </w:r>
@@ -239,6 +367,8 @@
         </w:rPr>
         <w:t>\</w:t>
       </w:r>
+      <w:proofErr w:type="spellStart"/>
+      <w:proofErr w:type="gramStart"/>
       <w:r>
         <w:rPr>
           <w:b/>
@@ -260,8 +390,13 @@
         </w:rPr>
         <w:t>ress</w:t>
       </w:r>
-      <w:r>
-        <w:t>;…” or the server name or IP address. You may also need to modify the connection credentials to specify a username and password.</w:t>
+      <w:proofErr w:type="spellEnd"/>
+      <w:r>
+        <w:t>;…</w:t>
+      </w:r>
+      <w:proofErr w:type="gramEnd"/>
+      <w:r>
+        <w:t>” or the server name or IP address. You may also need to modify the connection credentials to specify a username and password.</w:t>
       </w:r>
     </w:p>
     <w:p/>
@@ -301,9 +436,11 @@
       <w:r>
         <w:t xml:space="preserve">    dotnet new solution --name </w:t>
       </w:r>
+      <w:proofErr w:type="spellStart"/>
       <w:r>
         <w:t>WorkingWithDatabases</w:t>
       </w:r>
+      <w:proofErr w:type="spellEnd"/>
     </w:p>
     <w:p/>
     <w:p>
@@ -326,9 +463,11 @@
       <w:r>
         <w:t xml:space="preserve">    dotnet new console --output </w:t>
       </w:r>
+      <w:proofErr w:type="spellStart"/>
       <w:r>
         <w:t>DatabaseFirstEF</w:t>
       </w:r>
+      <w:proofErr w:type="spellEnd"/>
       <w:r>
         <w:t>-demo</w:t>
       </w:r>
@@ -338,11 +477,21 @@
         <w:pStyle w:val="Codesnippetshaded"/>
       </w:pPr>
       <w:r>
-        <w:t xml:space="preserve">    dotnet sln add </w:t>
-      </w:r>
+        <w:t xml:space="preserve">    dotnet </w:t>
+      </w:r>
+      <w:proofErr w:type="spellStart"/>
+      <w:r>
+        <w:t>sln</w:t>
+      </w:r>
+      <w:proofErr w:type="spellEnd"/>
+      <w:r>
+        <w:t xml:space="preserve"> add </w:t>
+      </w:r>
+      <w:proofErr w:type="spellStart"/>
       <w:r>
         <w:t>DatabaseFirstEF</w:t>
       </w:r>
+      <w:proofErr w:type="spellEnd"/>
       <w:r>
         <w:t>-demo</w:t>
       </w:r>
@@ -381,8 +530,13 @@
         <w:t xml:space="preserve">    do</w:t>
       </w:r>
       <w:r>
-        <w:t>tnet add package Microsoft.EntityFrameworkCore</w:t>
-      </w:r>
+        <w:t xml:space="preserve">tnet add package </w:t>
+      </w:r>
+      <w:proofErr w:type="spellStart"/>
+      <w:r>
+        <w:t>Microsoft.EntityFrameworkCore</w:t>
+      </w:r>
+      <w:proofErr w:type="spellEnd"/>
     </w:p>
     <w:p>
       <w:pPr>
@@ -392,8 +546,13 @@
         <w:t xml:space="preserve">    do</w:t>
       </w:r>
       <w:r>
-        <w:t>tnet add package Microsoft.EntityFrameworkCore.SqlServer</w:t>
-      </w:r>
+        <w:t xml:space="preserve">tnet add package </w:t>
+      </w:r>
+      <w:proofErr w:type="spellStart"/>
+      <w:r>
+        <w:t>Microsoft.EntityFrameworkCore.SqlServer</w:t>
+      </w:r>
+      <w:proofErr w:type="spellEnd"/>
     </w:p>
     <w:p>
       <w:pPr>
@@ -403,8 +562,13 @@
         <w:t xml:space="preserve">    </w:t>
       </w:r>
       <w:r>
-        <w:t>dotnet add package Microsoft.EntityFrameworkCore.Design</w:t>
-      </w:r>
+        <w:t xml:space="preserve">dotnet add package </w:t>
+      </w:r>
+      <w:proofErr w:type="spellStart"/>
+      <w:r>
+        <w:t>Microsoft.EntityFrameworkCore.Design</w:t>
+      </w:r>
+      <w:proofErr w:type="spellEnd"/>
     </w:p>
     <w:p>
       <w:pPr>
@@ -414,8 +578,13 @@
         <w:t xml:space="preserve">    </w:t>
       </w:r>
       <w:r>
-        <w:t>dotnet tool install --global dotnet-ef</w:t>
-      </w:r>
+        <w:t>dotnet tool install --global dotnet-</w:t>
+      </w:r>
+      <w:proofErr w:type="spellStart"/>
+      <w:r>
+        <w:t>ef</w:t>
+      </w:r>
+      <w:proofErr w:type="spellEnd"/>
     </w:p>
     <w:p>
       <w:pPr>
@@ -440,7 +609,23 @@
         <w:pStyle w:val="Codesnippetshaded"/>
       </w:pPr>
       <w:r>
-        <w:t xml:space="preserve">dotnet-ef dbcontext scaffold </w:t>
+        <w:t>dotnet-</w:t>
+      </w:r>
+      <w:proofErr w:type="spellStart"/>
+      <w:r>
+        <w:t>ef</w:t>
+      </w:r>
+      <w:proofErr w:type="spellEnd"/>
+      <w:r>
+        <w:t xml:space="preserve"> </w:t>
+      </w:r>
+      <w:proofErr w:type="spellStart"/>
+      <w:r>
+        <w:t>dbcontext</w:t>
+      </w:r>
+      <w:proofErr w:type="spellEnd"/>
+      <w:r>
+        <w:t xml:space="preserve"> scaffold </w:t>
       </w:r>
       <w:r>
         <w:t>"Data Source=(local);Initial Catalog=Movies;trusted_connection=true</w:t>
@@ -450,6 +635,31 @@
       </w:r>
       <w:r>
         <w:t>TrustServerCertificate=True</w:t>
+      </w:r>
+      <w:r>
+        <w:t>;</w:t>
+      </w:r>
+      <w:r>
+        <w:t xml:space="preserve"> </w:t>
+      </w:r>
+      <w:r>
+        <w:t>;</w:t>
+      </w:r>
+      <w:proofErr w:type="spellStart"/>
+      <w:r>
+        <w:t>MultipleActiveResultSets</w:t>
+      </w:r>
+      <w:proofErr w:type="spellEnd"/>
+      <w:r>
+        <w:t>=</w:t>
+      </w:r>
+      <w:proofErr w:type="spellStart"/>
+      <w:r>
+        <w:t>true;Encrypt</w:t>
+      </w:r>
+      <w:proofErr w:type="spellEnd"/>
+      <w:r>
+        <w:t>=False</w:t>
       </w:r>
       <w:r>
         <w:t>" -</w:t>
@@ -508,6 +718,7 @@
       <w:r>
         <w:t xml:space="preserve">r. If you are using the </w:t>
       </w:r>
+      <w:proofErr w:type="spellStart"/>
       <w:r>
         <w:rPr>
           <w:b/>
@@ -515,6 +726,7 @@
         </w:rPr>
         <w:t>SQLExpress</w:t>
       </w:r>
+      <w:proofErr w:type="spellEnd"/>
       <w:r>
         <w:t xml:space="preserve"> edition then the Data Source may need to be altered to “</w:t>
       </w:r>
@@ -532,6 +744,8 @@
         </w:rPr>
         <w:t>\</w:t>
       </w:r>
+      <w:proofErr w:type="spellStart"/>
+      <w:proofErr w:type="gramStart"/>
       <w:r>
         <w:rPr>
           <w:b/>
@@ -553,8 +767,13 @@
         </w:rPr>
         <w:t>ress</w:t>
       </w:r>
-      <w:r>
-        <w:t>;…” or the server name or IP address. You may also need to modify the connection credentials to specify a username and password.</w:t>
+      <w:proofErr w:type="spellEnd"/>
+      <w:r>
+        <w:t>;…</w:t>
+      </w:r>
+      <w:proofErr w:type="gramEnd"/>
+      <w:r>
+        <w:t>” or the server name or IP address. You may also need to modify the connection credentials to specify a username and password.</w:t>
       </w:r>
     </w:p>
     <w:p/>
@@ -563,6 +782,7 @@
         <w:pStyle w:val="Heading2"/>
       </w:pPr>
       <w:r>
+        <w:lastRenderedPageBreak/>
         <w:t xml:space="preserve">Now do the following regardless of project type:    </w:t>
       </w:r>
     </w:p>
@@ -586,106 +806,1223 @@
         <w:ind w:left="709"/>
       </w:pPr>
       <w:r>
+        <w:t xml:space="preserve">Replace the </w:t>
+      </w:r>
+      <w:proofErr w:type="spellStart"/>
+      <w:r>
+        <w:t>Program.cs</w:t>
+      </w:r>
+      <w:proofErr w:type="spellEnd"/>
+      <w:r>
+        <w:t xml:space="preserve"> file’s content with the following:</w:t>
+      </w:r>
+    </w:p>
+    <w:p>
+      <w:pPr>
+        <w:pStyle w:val="Codesnippetshaded"/>
+      </w:pPr>
+    </w:p>
+    <w:p>
+      <w:pPr>
+        <w:pStyle w:val="Codesnippetshaded"/>
+      </w:pPr>
+      <w:r>
+        <w:t>using System;</w:t>
+      </w:r>
+    </w:p>
+    <w:p>
+      <w:pPr>
+        <w:pStyle w:val="Codesnippetshaded"/>
+      </w:pPr>
+      <w:r>
+        <w:t xml:space="preserve">using </w:t>
+      </w:r>
+      <w:proofErr w:type="spellStart"/>
+      <w:r>
+        <w:t>System.Linq</w:t>
+      </w:r>
+      <w:proofErr w:type="spellEnd"/>
+      <w:r>
+        <w:t>;</w:t>
+      </w:r>
+    </w:p>
+    <w:p>
+      <w:pPr>
+        <w:pStyle w:val="Codesnippetshaded"/>
+      </w:pPr>
+      <w:r>
+        <w:t xml:space="preserve">using </w:t>
+      </w:r>
+      <w:proofErr w:type="spellStart"/>
+      <w:r>
+        <w:t>DatabaseFirstEFDemo.Models</w:t>
+      </w:r>
+      <w:proofErr w:type="spellEnd"/>
+      <w:r>
+        <w:t>;</w:t>
+      </w:r>
+    </w:p>
+    <w:p>
+      <w:pPr>
+        <w:pStyle w:val="Codesnippetshaded"/>
+      </w:pPr>
+    </w:p>
+    <w:p>
+      <w:pPr>
+        <w:pStyle w:val="Codesnippetshaded"/>
+      </w:pPr>
+      <w:r>
+        <w:t xml:space="preserve">namespace </w:t>
+      </w:r>
+      <w:proofErr w:type="spellStart"/>
+      <w:r>
+        <w:t>DatabaseFirstEFDemo</w:t>
+      </w:r>
+      <w:proofErr w:type="spellEnd"/>
+    </w:p>
+    <w:p>
+      <w:pPr>
+        <w:pStyle w:val="Codesnippetshaded"/>
+      </w:pPr>
+      <w:r>
+        <w:t>{</w:t>
+      </w:r>
+    </w:p>
+    <w:p>
+      <w:pPr>
+        <w:pStyle w:val="Codesnippetshaded"/>
+      </w:pPr>
+      <w:r>
+        <w:t xml:space="preserve">    internal class Program</w:t>
+      </w:r>
+    </w:p>
+    <w:p>
+      <w:pPr>
+        <w:pStyle w:val="Codesnippetshaded"/>
+      </w:pPr>
+      <w:r>
+        <w:t xml:space="preserve">    {</w:t>
+      </w:r>
+    </w:p>
+    <w:p>
+      <w:pPr>
+        <w:pStyle w:val="Codesnippetshaded"/>
+      </w:pPr>
+      <w:r>
+        <w:t xml:space="preserve">        static void Main(string[] </w:t>
+      </w:r>
+      <w:proofErr w:type="spellStart"/>
+      <w:r>
+        <w:t>args</w:t>
+      </w:r>
+      <w:proofErr w:type="spellEnd"/>
+      <w:r>
+        <w:t>)</w:t>
+      </w:r>
+    </w:p>
+    <w:p>
+      <w:pPr>
+        <w:pStyle w:val="Codesnippetshaded"/>
+      </w:pPr>
+      <w:r>
+        <w:t xml:space="preserve">        {</w:t>
+      </w:r>
+    </w:p>
+    <w:p>
+      <w:pPr>
+        <w:pStyle w:val="Codesnippetshaded"/>
+      </w:pPr>
+      <w:r>
+        <w:t xml:space="preserve">            ////Display first 50 biggest grossing movies</w:t>
+      </w:r>
+    </w:p>
+    <w:p>
+      <w:pPr>
+        <w:pStyle w:val="Codesnippetshaded"/>
+      </w:pPr>
+      <w:r>
+        <w:t xml:space="preserve">            using (</w:t>
+      </w:r>
+      <w:proofErr w:type="spellStart"/>
+      <w:r>
+        <w:t>MoviesContext</w:t>
+      </w:r>
+      <w:proofErr w:type="spellEnd"/>
+      <w:r>
+        <w:t xml:space="preserve"> </w:t>
+      </w:r>
+      <w:proofErr w:type="spellStart"/>
+      <w:r>
+        <w:t>db</w:t>
+      </w:r>
+      <w:proofErr w:type="spellEnd"/>
+      <w:r>
+        <w:t xml:space="preserve"> = new </w:t>
+      </w:r>
+      <w:proofErr w:type="spellStart"/>
+      <w:r>
+        <w:t>MoviesContext</w:t>
+      </w:r>
+      <w:proofErr w:type="spellEnd"/>
+      <w:r>
+        <w:t>())</w:t>
+      </w:r>
+    </w:p>
+    <w:p>
+      <w:pPr>
+        <w:pStyle w:val="Codesnippetshaded"/>
+      </w:pPr>
+      <w:r>
+        <w:t xml:space="preserve">            {</w:t>
+      </w:r>
+    </w:p>
+    <w:p>
+      <w:pPr>
+        <w:pStyle w:val="Codesnippetshaded"/>
+      </w:pPr>
+      <w:r>
+        <w:t xml:space="preserve">                var movies = </w:t>
+      </w:r>
+      <w:proofErr w:type="spellStart"/>
+      <w:r>
+        <w:t>db.Movies.OrderByDescending</w:t>
+      </w:r>
+      <w:proofErr w:type="spellEnd"/>
+      <w:r>
+        <w:t xml:space="preserve">(m =&gt; </w:t>
+      </w:r>
+      <w:proofErr w:type="spellStart"/>
+      <w:r>
+        <w:t>m.Revenue</w:t>
+      </w:r>
+      <w:proofErr w:type="spellEnd"/>
+      <w:r>
+        <w:t>).Take(50).</w:t>
+      </w:r>
+      <w:proofErr w:type="spellStart"/>
+      <w:r>
+        <w:t>ToList</w:t>
+      </w:r>
+      <w:proofErr w:type="spellEnd"/>
+      <w:r>
+        <w:t>();</w:t>
+      </w:r>
+    </w:p>
+    <w:p>
+      <w:pPr>
+        <w:pStyle w:val="Codesnippetshaded"/>
+      </w:pPr>
+      <w:r>
+        <w:t xml:space="preserve">                foreach (Movie m in movies)</w:t>
+      </w:r>
+    </w:p>
+    <w:p>
+      <w:pPr>
+        <w:pStyle w:val="Codesnippetshaded"/>
+      </w:pPr>
+      <w:r>
+        <w:t xml:space="preserve">                {</w:t>
+      </w:r>
+    </w:p>
+    <w:p>
+      <w:pPr>
+        <w:pStyle w:val="Codesnippetshaded"/>
+      </w:pPr>
+      <w:r>
+        <w:t xml:space="preserve">                    </w:t>
+      </w:r>
+      <w:proofErr w:type="spellStart"/>
+      <w:r>
+        <w:t>Console.WriteLine</w:t>
+      </w:r>
+      <w:proofErr w:type="spellEnd"/>
+      <w:r>
+        <w:t>($"{</w:t>
+      </w:r>
+      <w:proofErr w:type="spellStart"/>
+      <w:r>
+        <w:t>m.Title</w:t>
+      </w:r>
+      <w:proofErr w:type="spellEnd"/>
+      <w:r>
+        <w:t>} - {</w:t>
+      </w:r>
+      <w:proofErr w:type="spellStart"/>
+      <w:r>
+        <w:t>m.Tagline</w:t>
+      </w:r>
+      <w:proofErr w:type="spellEnd"/>
+      <w:r>
+        <w:t>} - {</w:t>
+      </w:r>
+      <w:proofErr w:type="spellStart"/>
+      <w:r>
+        <w:t>string.Format</w:t>
+      </w:r>
+      <w:proofErr w:type="spellEnd"/>
+      <w:r>
+        <w:t xml:space="preserve">(new </w:t>
+      </w:r>
+      <w:proofErr w:type="spellStart"/>
+      <w:r>
+        <w:t>System.Globalization.CultureInfo</w:t>
+      </w:r>
+      <w:proofErr w:type="spellEnd"/>
+      <w:r>
+        <w:t>("</w:t>
+      </w:r>
+      <w:proofErr w:type="spellStart"/>
+      <w:r>
+        <w:t>en</w:t>
+      </w:r>
+      <w:proofErr w:type="spellEnd"/>
+      <w:r>
+        <w:t xml:space="preserve">-GB"), "{0:C}", </w:t>
+      </w:r>
+      <w:proofErr w:type="spellStart"/>
+      <w:r>
+        <w:t>m.Revenue</w:t>
+      </w:r>
+      <w:proofErr w:type="spellEnd"/>
+      <w:r>
+        <w:t>)}");</w:t>
+      </w:r>
+    </w:p>
+    <w:p>
+      <w:pPr>
+        <w:pStyle w:val="Codesnippetshaded"/>
+      </w:pPr>
+      <w:r>
+        <w:t xml:space="preserve">                }</w:t>
+      </w:r>
+    </w:p>
+    <w:p>
+      <w:pPr>
+        <w:pStyle w:val="Codesnippetshaded"/>
+      </w:pPr>
+      <w:r>
+        <w:t xml:space="preserve">            }</w:t>
+      </w:r>
+    </w:p>
+    <w:p>
+      <w:pPr>
+        <w:pStyle w:val="Codesnippetshaded"/>
+      </w:pPr>
+    </w:p>
+    <w:p>
+      <w:pPr>
+        <w:pStyle w:val="Codesnippetshaded"/>
+      </w:pPr>
+      <w:r>
+        <w:t xml:space="preserve">            </w:t>
+      </w:r>
+      <w:proofErr w:type="spellStart"/>
+      <w:r>
+        <w:t>Console.WriteLine</w:t>
+      </w:r>
+      <w:proofErr w:type="spellEnd"/>
+      <w:r>
+        <w:t>("\n\</w:t>
+      </w:r>
+      <w:proofErr w:type="spellStart"/>
+      <w:r>
+        <w:t>nMovies</w:t>
+      </w:r>
+      <w:proofErr w:type="spellEnd"/>
+      <w:r>
+        <w:t xml:space="preserve"> starting with letter S\n");</w:t>
+      </w:r>
+    </w:p>
+    <w:p>
+      <w:pPr>
+        <w:pStyle w:val="Codesnippetshaded"/>
+      </w:pPr>
+      <w:r>
+        <w:t xml:space="preserve">            // Movies starting with letter S</w:t>
+      </w:r>
+    </w:p>
+    <w:p>
+      <w:pPr>
+        <w:pStyle w:val="Codesnippetshaded"/>
+      </w:pPr>
+      <w:r>
+        <w:t xml:space="preserve">            using (</w:t>
+      </w:r>
+      <w:proofErr w:type="spellStart"/>
+      <w:r>
+        <w:t>MoviesContext</w:t>
+      </w:r>
+      <w:proofErr w:type="spellEnd"/>
+      <w:r>
+        <w:t xml:space="preserve"> </w:t>
+      </w:r>
+      <w:proofErr w:type="spellStart"/>
+      <w:r>
+        <w:t>db</w:t>
+      </w:r>
+      <w:proofErr w:type="spellEnd"/>
+      <w:r>
+        <w:t xml:space="preserve"> = new </w:t>
+      </w:r>
+      <w:proofErr w:type="spellStart"/>
+      <w:r>
+        <w:t>MoviesContext</w:t>
+      </w:r>
+      <w:proofErr w:type="spellEnd"/>
+      <w:r>
+        <w:t>())</w:t>
+      </w:r>
+    </w:p>
+    <w:p>
+      <w:pPr>
+        <w:pStyle w:val="Codesnippetshaded"/>
+      </w:pPr>
+      <w:r>
+        <w:t xml:space="preserve">            {</w:t>
+      </w:r>
+    </w:p>
+    <w:p>
+      <w:pPr>
+        <w:pStyle w:val="Codesnippetshaded"/>
+      </w:pPr>
+      <w:r>
+        <w:t xml:space="preserve">                var movies = </w:t>
+      </w:r>
+      <w:proofErr w:type="spellStart"/>
+      <w:r>
+        <w:t>db.Movies</w:t>
+      </w:r>
+      <w:proofErr w:type="spellEnd"/>
+    </w:p>
+    <w:p>
+      <w:pPr>
+        <w:pStyle w:val="Codesnippetshaded"/>
+      </w:pPr>
+      <w:r>
+        <w:t xml:space="preserve">                    .Where(m =&gt; </w:t>
+      </w:r>
+      <w:proofErr w:type="spellStart"/>
+      <w:r>
+        <w:t>m.Title.StartsWith</w:t>
+      </w:r>
+      <w:proofErr w:type="spellEnd"/>
+      <w:r>
+        <w:t>("S"))</w:t>
+      </w:r>
+    </w:p>
+    <w:p>
+      <w:pPr>
+        <w:pStyle w:val="Codesnippetshaded"/>
+      </w:pPr>
+      <w:r>
+        <w:t xml:space="preserve">                    .</w:t>
+      </w:r>
+      <w:proofErr w:type="spellStart"/>
+      <w:r>
+        <w:t>ToList</w:t>
+      </w:r>
+      <w:proofErr w:type="spellEnd"/>
+      <w:r>
+        <w:t>();</w:t>
+      </w:r>
+    </w:p>
+    <w:p>
+      <w:pPr>
+        <w:pStyle w:val="Codesnippetshaded"/>
+      </w:pPr>
+      <w:r>
+        <w:t xml:space="preserve">                foreach (Movie m in movies)</w:t>
+      </w:r>
+    </w:p>
+    <w:p>
+      <w:pPr>
+        <w:pStyle w:val="Codesnippetshaded"/>
+      </w:pPr>
+      <w:r>
+        <w:t xml:space="preserve">                {</w:t>
+      </w:r>
+    </w:p>
+    <w:p>
+      <w:pPr>
+        <w:pStyle w:val="Codesnippetshaded"/>
+      </w:pPr>
+      <w:r>
+        <w:t xml:space="preserve">                    </w:t>
+      </w:r>
+      <w:proofErr w:type="spellStart"/>
+      <w:r>
+        <w:t>Console.WriteLine</w:t>
+      </w:r>
+      <w:proofErr w:type="spellEnd"/>
+      <w:r>
+        <w:t>($"{</w:t>
+      </w:r>
+      <w:proofErr w:type="spellStart"/>
+      <w:r>
+        <w:t>m.Title</w:t>
+      </w:r>
+      <w:proofErr w:type="spellEnd"/>
+      <w:r>
+        <w:t>} - {</w:t>
+      </w:r>
+      <w:proofErr w:type="spellStart"/>
+      <w:r>
+        <w:t>m.Tagline</w:t>
+      </w:r>
+      <w:proofErr w:type="spellEnd"/>
+      <w:r>
+        <w:t>}");</w:t>
+      </w:r>
+    </w:p>
+    <w:p>
+      <w:pPr>
+        <w:pStyle w:val="Codesnippetshaded"/>
+      </w:pPr>
+      <w:r>
+        <w:t xml:space="preserve">                }</w:t>
+      </w:r>
+    </w:p>
+    <w:p>
+      <w:pPr>
+        <w:pStyle w:val="Codesnippetshaded"/>
+      </w:pPr>
+      <w:r>
+        <w:t xml:space="preserve">            }</w:t>
+      </w:r>
+    </w:p>
+    <w:p>
+      <w:pPr>
+        <w:pStyle w:val="Codesnippetshaded"/>
+      </w:pPr>
+    </w:p>
+    <w:p>
+      <w:pPr>
+        <w:pStyle w:val="Codesnippetshaded"/>
+      </w:pPr>
+      <w:r>
+        <w:t xml:space="preserve">            </w:t>
+      </w:r>
+      <w:proofErr w:type="spellStart"/>
+      <w:r>
+        <w:t>Console.WriteLine</w:t>
+      </w:r>
+      <w:proofErr w:type="spellEnd"/>
+      <w:r>
+        <w:t>("\n\</w:t>
+      </w:r>
+      <w:proofErr w:type="spellStart"/>
+      <w:r>
+        <w:t>nOnly</w:t>
+      </w:r>
+      <w:proofErr w:type="spellEnd"/>
+      <w:r>
+        <w:t xml:space="preserve"> retrieve some columns (via select / projection)\n");</w:t>
+      </w:r>
+    </w:p>
+    <w:p>
+      <w:pPr>
+        <w:pStyle w:val="Codesnippetshaded"/>
+      </w:pPr>
+      <w:r>
+        <w:t xml:space="preserve">            // Only retrieve some columns (via select / projection)</w:t>
+      </w:r>
+    </w:p>
+    <w:p>
+      <w:pPr>
+        <w:pStyle w:val="Codesnippetshaded"/>
+      </w:pPr>
+      <w:r>
+        <w:t xml:space="preserve">            using (</w:t>
+      </w:r>
+      <w:proofErr w:type="spellStart"/>
+      <w:r>
+        <w:t>MoviesContext</w:t>
+      </w:r>
+      <w:proofErr w:type="spellEnd"/>
+      <w:r>
+        <w:t xml:space="preserve"> </w:t>
+      </w:r>
+      <w:proofErr w:type="spellStart"/>
+      <w:r>
+        <w:t>db</w:t>
+      </w:r>
+      <w:proofErr w:type="spellEnd"/>
+      <w:r>
+        <w:t xml:space="preserve"> = new </w:t>
+      </w:r>
+      <w:proofErr w:type="spellStart"/>
+      <w:r>
+        <w:t>MoviesContext</w:t>
+      </w:r>
+      <w:proofErr w:type="spellEnd"/>
+      <w:r>
+        <w:t>())</w:t>
+      </w:r>
+    </w:p>
+    <w:p>
+      <w:pPr>
+        <w:pStyle w:val="Codesnippetshaded"/>
+      </w:pPr>
+      <w:r>
+        <w:t xml:space="preserve">            {</w:t>
+      </w:r>
+    </w:p>
+    <w:p>
+      <w:pPr>
+        <w:pStyle w:val="Codesnippetshaded"/>
+      </w:pPr>
+      <w:r>
+        <w:t xml:space="preserve">                var movies = </w:t>
+      </w:r>
+      <w:proofErr w:type="spellStart"/>
+      <w:r>
+        <w:t>db.Movies</w:t>
+      </w:r>
+      <w:proofErr w:type="spellEnd"/>
+    </w:p>
+    <w:p>
+      <w:pPr>
+        <w:pStyle w:val="Codesnippetshaded"/>
+      </w:pPr>
+      <w:r>
+        <w:t xml:space="preserve">                    .Where(m =&gt; </w:t>
+      </w:r>
+      <w:proofErr w:type="spellStart"/>
+      <w:r>
+        <w:t>m.Title.StartsWith</w:t>
+      </w:r>
+      <w:proofErr w:type="spellEnd"/>
+      <w:r>
+        <w:t>("S"))</w:t>
+      </w:r>
+    </w:p>
+    <w:p>
+      <w:pPr>
+        <w:pStyle w:val="Codesnippetshaded"/>
+      </w:pPr>
+      <w:r>
+        <w:t xml:space="preserve">                    .Select(m =&gt; new { </w:t>
+      </w:r>
+      <w:proofErr w:type="spellStart"/>
+      <w:r>
+        <w:t>m.Title</w:t>
+      </w:r>
+      <w:proofErr w:type="spellEnd"/>
+      <w:r>
+        <w:t xml:space="preserve">, </w:t>
+      </w:r>
+      <w:proofErr w:type="spellStart"/>
+      <w:r>
+        <w:t>m.ReleaseDate</w:t>
+      </w:r>
+      <w:proofErr w:type="spellEnd"/>
+      <w:r>
+        <w:t xml:space="preserve">, </w:t>
+      </w:r>
+      <w:proofErr w:type="spellStart"/>
+      <w:r>
+        <w:t>m.Revenue</w:t>
+      </w:r>
+      <w:proofErr w:type="spellEnd"/>
+      <w:r>
+        <w:t xml:space="preserve"> })</w:t>
+      </w:r>
+    </w:p>
+    <w:p>
+      <w:pPr>
+        <w:pStyle w:val="Codesnippetshaded"/>
+      </w:pPr>
+      <w:r>
+        <w:t xml:space="preserve">                    .</w:t>
+      </w:r>
+      <w:proofErr w:type="spellStart"/>
+      <w:r>
+        <w:t>ToList</w:t>
+      </w:r>
+      <w:proofErr w:type="spellEnd"/>
+      <w:r>
+        <w:t>();</w:t>
+      </w:r>
+    </w:p>
+    <w:p>
+      <w:pPr>
+        <w:pStyle w:val="Codesnippetshaded"/>
+      </w:pPr>
+      <w:r>
+        <w:t xml:space="preserve">                foreach (var m in movies)</w:t>
+      </w:r>
+    </w:p>
+    <w:p>
+      <w:pPr>
+        <w:pStyle w:val="Codesnippetshaded"/>
+      </w:pPr>
+      <w:r>
+        <w:t xml:space="preserve">                {</w:t>
+      </w:r>
+    </w:p>
+    <w:p>
+      <w:pPr>
+        <w:pStyle w:val="Codesnippetshaded"/>
+      </w:pPr>
+      <w:r>
+        <w:t xml:space="preserve">                    </w:t>
+      </w:r>
+      <w:proofErr w:type="spellStart"/>
+      <w:r>
+        <w:t>Console.WriteLine</w:t>
+      </w:r>
+      <w:proofErr w:type="spellEnd"/>
+      <w:r>
+        <w:t>($"{</w:t>
+      </w:r>
+      <w:proofErr w:type="spellStart"/>
+      <w:r>
+        <w:t>m.Title</w:t>
+      </w:r>
+      <w:proofErr w:type="spellEnd"/>
+      <w:r>
+        <w:t>} - {</w:t>
+      </w:r>
+      <w:proofErr w:type="spellStart"/>
+      <w:r>
+        <w:t>m.ReleaseDate:dd</w:t>
+      </w:r>
+      <w:proofErr w:type="spellEnd"/>
+      <w:r>
+        <w:t>/MM/</w:t>
+      </w:r>
+      <w:proofErr w:type="spellStart"/>
+      <w:r>
+        <w:t>yyyy</w:t>
+      </w:r>
+      <w:proofErr w:type="spellEnd"/>
+      <w:r>
+        <w:t>}- {</w:t>
+      </w:r>
+      <w:proofErr w:type="spellStart"/>
+      <w:r>
+        <w:t>string.Format</w:t>
+      </w:r>
+      <w:proofErr w:type="spellEnd"/>
+      <w:r>
+        <w:t xml:space="preserve">(new </w:t>
+      </w:r>
+      <w:proofErr w:type="spellStart"/>
+      <w:r>
+        <w:t>System.Globalization.CultureInfo</w:t>
+      </w:r>
+      <w:proofErr w:type="spellEnd"/>
+      <w:r>
+        <w:t>("</w:t>
+      </w:r>
+      <w:proofErr w:type="spellStart"/>
+      <w:r>
+        <w:t>en</w:t>
+      </w:r>
+      <w:proofErr w:type="spellEnd"/>
+      <w:r>
+        <w:t xml:space="preserve">-GB"), "{0:C}", </w:t>
+      </w:r>
+      <w:proofErr w:type="spellStart"/>
+      <w:r>
+        <w:t>m.Revenue</w:t>
+      </w:r>
+      <w:proofErr w:type="spellEnd"/>
+      <w:r>
+        <w:t>)}");</w:t>
+      </w:r>
+    </w:p>
+    <w:p>
+      <w:pPr>
+        <w:pStyle w:val="Codesnippetshaded"/>
+      </w:pPr>
+      <w:r>
+        <w:t xml:space="preserve">                }</w:t>
+      </w:r>
+    </w:p>
+    <w:p>
+      <w:pPr>
+        <w:pStyle w:val="Codesnippetshaded"/>
+      </w:pPr>
+      <w:r>
+        <w:t xml:space="preserve">            }</w:t>
+      </w:r>
+    </w:p>
+    <w:p>
+      <w:pPr>
+        <w:pStyle w:val="Codesnippetshaded"/>
+      </w:pPr>
+    </w:p>
+    <w:p>
+      <w:pPr>
+        <w:pStyle w:val="Codesnippetshaded"/>
+      </w:pPr>
+      <w:r>
+        <w:t xml:space="preserve">            </w:t>
+      </w:r>
+      <w:proofErr w:type="spellStart"/>
+      <w:r>
+        <w:t>Console.WriteLine</w:t>
+      </w:r>
+      <w:proofErr w:type="spellEnd"/>
+      <w:r>
+        <w:t>("\n\</w:t>
+      </w:r>
+      <w:proofErr w:type="spellStart"/>
+      <w:r>
+        <w:t>nCast</w:t>
+      </w:r>
+      <w:proofErr w:type="spellEnd"/>
+      <w:r>
+        <w:t xml:space="preserve"> of Movie with </w:t>
+      </w:r>
+      <w:proofErr w:type="spellStart"/>
+      <w:r>
+        <w:t>MoveID</w:t>
+      </w:r>
+      <w:proofErr w:type="spellEnd"/>
+      <w:r>
+        <w:t xml:space="preserve"> of 11 (lambda notation)\n");</w:t>
+      </w:r>
+    </w:p>
+    <w:p>
+      <w:pPr>
+        <w:pStyle w:val="Codesnippetshaded"/>
+      </w:pPr>
+      <w:r>
+        <w:t xml:space="preserve">            // </w:t>
+      </w:r>
+      <w:proofErr w:type="spellStart"/>
+      <w:r>
+        <w:t>Movie_Cast</w:t>
+      </w:r>
+      <w:proofErr w:type="spellEnd"/>
+      <w:r>
+        <w:t xml:space="preserve"> character and actor names and</w:t>
+      </w:r>
+    </w:p>
+    <w:p>
+      <w:pPr>
+        <w:pStyle w:val="Codesnippetshaded"/>
+      </w:pPr>
+      <w:r>
+        <w:t xml:space="preserve">            using (</w:t>
+      </w:r>
+      <w:proofErr w:type="spellStart"/>
+      <w:r>
+        <w:t>MoviesContext</w:t>
+      </w:r>
+      <w:proofErr w:type="spellEnd"/>
+      <w:r>
+        <w:t xml:space="preserve"> </w:t>
+      </w:r>
+      <w:proofErr w:type="spellStart"/>
+      <w:r>
+        <w:t>db</w:t>
+      </w:r>
+      <w:proofErr w:type="spellEnd"/>
+      <w:r>
+        <w:t xml:space="preserve"> = new </w:t>
+      </w:r>
+      <w:proofErr w:type="spellStart"/>
+      <w:r>
+        <w:t>MoviesContext</w:t>
+      </w:r>
+      <w:proofErr w:type="spellEnd"/>
+      <w:r>
+        <w:t>())</w:t>
+      </w:r>
+    </w:p>
+    <w:p>
+      <w:pPr>
+        <w:pStyle w:val="Codesnippetshaded"/>
+      </w:pPr>
+      <w:r>
+        <w:t xml:space="preserve">            {</w:t>
+      </w:r>
+    </w:p>
+    <w:p>
+      <w:pPr>
+        <w:pStyle w:val="Codesnippetshaded"/>
+      </w:pPr>
+      <w:r>
+        <w:t xml:space="preserve">                var cast = </w:t>
+      </w:r>
+      <w:proofErr w:type="spellStart"/>
+      <w:r>
+        <w:t>db.Movies</w:t>
+      </w:r>
+      <w:proofErr w:type="spellEnd"/>
+    </w:p>
+    <w:p>
+      <w:pPr>
+        <w:pStyle w:val="Codesnippetshaded"/>
+      </w:pPr>
+      <w:r>
+        <w:t xml:space="preserve">                    .Join(</w:t>
+      </w:r>
+      <w:proofErr w:type="spellStart"/>
+      <w:r>
+        <w:t>db.MovieCasts</w:t>
+      </w:r>
+      <w:proofErr w:type="spellEnd"/>
+      <w:r>
+        <w:t xml:space="preserve">, m =&gt; </w:t>
+      </w:r>
+      <w:proofErr w:type="spellStart"/>
+      <w:r>
+        <w:t>m.MovieId</w:t>
+      </w:r>
+      <w:proofErr w:type="spellEnd"/>
+      <w:r>
+        <w:t xml:space="preserve">, mc =&gt; </w:t>
+      </w:r>
+      <w:proofErr w:type="spellStart"/>
+      <w:r>
+        <w:t>mc.MovieId</w:t>
+      </w:r>
+      <w:proofErr w:type="spellEnd"/>
+      <w:r>
+        <w:t>, (m, mc) =&gt; new { m, mc })</w:t>
+      </w:r>
+    </w:p>
+    <w:p>
+      <w:pPr>
+        <w:pStyle w:val="Codesnippetshaded"/>
+      </w:pPr>
+      <w:r>
+        <w:t xml:space="preserve">                    .Join(</w:t>
+      </w:r>
+      <w:proofErr w:type="spellStart"/>
+      <w:r>
+        <w:t>db.People</w:t>
+      </w:r>
+      <w:proofErr w:type="spellEnd"/>
+      <w:r>
+        <w:t xml:space="preserve">, </w:t>
+      </w:r>
+      <w:proofErr w:type="spellStart"/>
+      <w:r>
+        <w:t>mcp</w:t>
+      </w:r>
+      <w:proofErr w:type="spellEnd"/>
+      <w:r>
+        <w:t xml:space="preserve"> =&gt; </w:t>
+      </w:r>
+      <w:proofErr w:type="spellStart"/>
+      <w:r>
+        <w:t>mcp.mc.PersonId</w:t>
+      </w:r>
+      <w:proofErr w:type="spellEnd"/>
+      <w:r>
+        <w:t xml:space="preserve">, p =&gt; </w:t>
+      </w:r>
+      <w:proofErr w:type="spellStart"/>
+      <w:r>
+        <w:t>p.PersonId</w:t>
+      </w:r>
+      <w:proofErr w:type="spellEnd"/>
+      <w:r>
+        <w:t>, (</w:t>
+      </w:r>
+      <w:proofErr w:type="spellStart"/>
+      <w:r>
+        <w:t>mcp</w:t>
+      </w:r>
+      <w:proofErr w:type="spellEnd"/>
+      <w:r>
+        <w:t xml:space="preserve">, p) =&gt; new { </w:t>
+      </w:r>
+      <w:proofErr w:type="spellStart"/>
+      <w:r>
+        <w:t>mcp</w:t>
+      </w:r>
+      <w:proofErr w:type="spellEnd"/>
+      <w:r>
+        <w:t>, p })</w:t>
+      </w:r>
+    </w:p>
+    <w:p>
+      <w:pPr>
+        <w:pStyle w:val="Codesnippetshaded"/>
+      </w:pPr>
+      <w:r>
+        <w:t xml:space="preserve">                    .Where(</w:t>
+      </w:r>
+      <w:proofErr w:type="spellStart"/>
+      <w:r>
+        <w:t>mcp</w:t>
+      </w:r>
+      <w:proofErr w:type="spellEnd"/>
+      <w:r>
+        <w:t xml:space="preserve"> =&gt; </w:t>
+      </w:r>
+      <w:proofErr w:type="spellStart"/>
+      <w:r>
+        <w:t>mcp.mcp.m.MovieId</w:t>
+      </w:r>
+      <w:proofErr w:type="spellEnd"/>
+      <w:r>
+        <w:t xml:space="preserve"> == 11)</w:t>
+      </w:r>
+    </w:p>
+    <w:p>
+      <w:pPr>
+        <w:pStyle w:val="Codesnippetshaded"/>
+      </w:pPr>
+      <w:r>
+        <w:t xml:space="preserve">                    .Select(p =&gt; new</w:t>
+      </w:r>
+    </w:p>
+    <w:p>
+      <w:pPr>
+        <w:pStyle w:val="Codesnippetshaded"/>
+      </w:pPr>
+      <w:r>
+        <w:t xml:space="preserve">                    {</w:t>
+      </w:r>
+    </w:p>
+    <w:p>
+      <w:pPr>
+        <w:pStyle w:val="Codesnippetshaded"/>
+      </w:pPr>
+      <w:r>
+        <w:t xml:space="preserve">                        Title = </w:t>
+      </w:r>
+      <w:proofErr w:type="spellStart"/>
+      <w:r>
+        <w:t>p.mcp.m.Title</w:t>
+      </w:r>
+      <w:proofErr w:type="spellEnd"/>
+      <w:r>
+        <w:t>,</w:t>
+      </w:r>
+    </w:p>
+    <w:p>
+      <w:pPr>
+        <w:pStyle w:val="Codesnippetshaded"/>
+      </w:pPr>
+      <w:r>
+        <w:t xml:space="preserve">                        </w:t>
+      </w:r>
+      <w:proofErr w:type="spellStart"/>
+      <w:r>
+        <w:t>CharacterName</w:t>
+      </w:r>
+      <w:proofErr w:type="spellEnd"/>
+      <w:r>
+        <w:t xml:space="preserve"> = </w:t>
+      </w:r>
+      <w:proofErr w:type="spellStart"/>
+      <w:r>
+        <w:t>p.mcp.mc.CharacterName</w:t>
+      </w:r>
+      <w:proofErr w:type="spellEnd"/>
+      <w:r>
+        <w:t>,</w:t>
+      </w:r>
+    </w:p>
+    <w:p>
+      <w:pPr>
+        <w:pStyle w:val="Codesnippetshaded"/>
+      </w:pPr>
+      <w:r>
+        <w:t xml:space="preserve">                        </w:t>
+      </w:r>
+      <w:proofErr w:type="spellStart"/>
+      <w:r>
+        <w:t>ActorName</w:t>
+      </w:r>
+      <w:proofErr w:type="spellEnd"/>
+      <w:r>
+        <w:t xml:space="preserve"> = </w:t>
+      </w:r>
+      <w:proofErr w:type="spellStart"/>
+      <w:r>
+        <w:t>p.p.PersonName</w:t>
+      </w:r>
+      <w:proofErr w:type="spellEnd"/>
+    </w:p>
+    <w:p>
+      <w:pPr>
+        <w:pStyle w:val="Codesnippetshaded"/>
+      </w:pPr>
+      <w:r>
+        <w:t xml:space="preserve">                    })</w:t>
+      </w:r>
+    </w:p>
+    <w:p>
+      <w:pPr>
+        <w:pStyle w:val="Codesnippetshaded"/>
+      </w:pPr>
+      <w:r>
         <w:lastRenderedPageBreak/>
-        <w:t>Replace the Program.cs file’s content with the following:</w:t>
-      </w:r>
-    </w:p>
-    <w:p>
-      <w:pPr>
-        <w:pStyle w:val="Codesnippetshaded"/>
-      </w:pPr>
-    </w:p>
-    <w:p>
-      <w:pPr>
-        <w:pStyle w:val="Codesnippetshaded"/>
-      </w:pPr>
-      <w:r>
-        <w:t>using System;</w:t>
-      </w:r>
-    </w:p>
-    <w:p>
-      <w:pPr>
-        <w:pStyle w:val="Codesnippetshaded"/>
-      </w:pPr>
-      <w:r>
-        <w:t>using System.Linq;</w:t>
-      </w:r>
-    </w:p>
-    <w:p>
-      <w:pPr>
-        <w:pStyle w:val="Codesnippetshaded"/>
-      </w:pPr>
-      <w:r>
-        <w:t>using DatabaseFirstEFDemo.Models;</w:t>
-      </w:r>
-    </w:p>
-    <w:p>
-      <w:pPr>
-        <w:pStyle w:val="Codesnippetshaded"/>
-      </w:pPr>
-    </w:p>
-    <w:p>
-      <w:pPr>
-        <w:pStyle w:val="Codesnippetshaded"/>
-      </w:pPr>
-      <w:r>
-        <w:t>namespace DatabaseFirstEFDemo</w:t>
-      </w:r>
-    </w:p>
-    <w:p>
-      <w:pPr>
-        <w:pStyle w:val="Codesnippetshaded"/>
-      </w:pPr>
-      <w:r>
-        <w:t>{</w:t>
-      </w:r>
-    </w:p>
-    <w:p>
-      <w:pPr>
-        <w:pStyle w:val="Codesnippetshaded"/>
-      </w:pPr>
-      <w:r>
-        <w:t xml:space="preserve">    internal class Program</w:t>
-      </w:r>
-    </w:p>
-    <w:p>
-      <w:pPr>
-        <w:pStyle w:val="Codesnippetshaded"/>
-      </w:pPr>
-      <w:r>
-        <w:t xml:space="preserve">    {</w:t>
-      </w:r>
-    </w:p>
-    <w:p>
-      <w:pPr>
-        <w:pStyle w:val="Codesnippetshaded"/>
-      </w:pPr>
-      <w:r>
-        <w:t xml:space="preserve">        static void Main(string[] args)</w:t>
-      </w:r>
-    </w:p>
-    <w:p>
-      <w:pPr>
-        <w:pStyle w:val="Codesnippetshaded"/>
-      </w:pPr>
-      <w:r>
-        <w:t xml:space="preserve">        {</w:t>
-      </w:r>
-    </w:p>
-    <w:p>
-      <w:pPr>
-        <w:pStyle w:val="Codesnippetshaded"/>
-      </w:pPr>
-      <w:r>
-        <w:t xml:space="preserve">            ////Display first 50 biggest grossing movies</w:t>
-      </w:r>
-    </w:p>
-    <w:p>
-      <w:pPr>
-        <w:pStyle w:val="Codesnippetshaded"/>
-      </w:pPr>
-      <w:r>
-        <w:t xml:space="preserve">            using (MoviesContext db = new MoviesContext())</w:t>
+        <w:t xml:space="preserve">                    .</w:t>
+      </w:r>
+      <w:proofErr w:type="spellStart"/>
+      <w:r>
+        <w:t>ToList</w:t>
+      </w:r>
+      <w:proofErr w:type="spellEnd"/>
+      <w:r>
+        <w:t>();</w:t>
+      </w:r>
+    </w:p>
+    <w:p>
+      <w:pPr>
+        <w:pStyle w:val="Codesnippetshaded"/>
+      </w:pPr>
+      <w:r>
+        <w:t xml:space="preserve">                foreach (var cm in cast)</w:t>
+      </w:r>
+    </w:p>
+    <w:p>
+      <w:pPr>
+        <w:pStyle w:val="Codesnippetshaded"/>
+      </w:pPr>
+      <w:r>
+        <w:t xml:space="preserve">                {</w:t>
+      </w:r>
+    </w:p>
+    <w:p>
+      <w:pPr>
+        <w:pStyle w:val="Codesnippetshaded"/>
+      </w:pPr>
+      <w:r>
+        <w:t xml:space="preserve">                    </w:t>
+      </w:r>
+      <w:proofErr w:type="spellStart"/>
+      <w:r>
+        <w:t>System.Console.WriteLine</w:t>
+      </w:r>
+      <w:proofErr w:type="spellEnd"/>
+      <w:r>
+        <w:t>($"{</w:t>
+      </w:r>
+      <w:proofErr w:type="spellStart"/>
+      <w:r>
+        <w:t>cm.Title</w:t>
+      </w:r>
+      <w:proofErr w:type="spellEnd"/>
+      <w:r>
+        <w:t>} - {</w:t>
+      </w:r>
+      <w:proofErr w:type="spellStart"/>
+      <w:r>
+        <w:t>cm.CharacterName</w:t>
+      </w:r>
+      <w:proofErr w:type="spellEnd"/>
+      <w:r>
+        <w:t>} - {</w:t>
+      </w:r>
+      <w:proofErr w:type="spellStart"/>
+      <w:r>
+        <w:t>cm.ActorName</w:t>
+      </w:r>
+      <w:proofErr w:type="spellEnd"/>
+      <w:r>
+        <w:t>}");</w:t>
+      </w:r>
+    </w:p>
+    <w:p>
+      <w:pPr>
+        <w:pStyle w:val="Codesnippetshaded"/>
+      </w:pPr>
+      <w:r>
+        <w:t xml:space="preserve">                }</w:t>
+      </w:r>
+    </w:p>
+    <w:p>
+      <w:pPr>
+        <w:pStyle w:val="Codesnippetshaded"/>
+      </w:pPr>
+      <w:r>
+        <w:t xml:space="preserve">            }</w:t>
+      </w:r>
+    </w:p>
+    <w:p>
+      <w:pPr>
+        <w:pStyle w:val="Codesnippetshaded"/>
+      </w:pPr>
+    </w:p>
+    <w:p>
+      <w:pPr>
+        <w:pStyle w:val="Codesnippetshaded"/>
+      </w:pPr>
+      <w:r>
+        <w:t xml:space="preserve">            </w:t>
+      </w:r>
+      <w:proofErr w:type="spellStart"/>
+      <w:r>
+        <w:t>Console.WriteLine</w:t>
+      </w:r>
+      <w:proofErr w:type="spellEnd"/>
+      <w:r>
+        <w:t>("\n\</w:t>
+      </w:r>
+      <w:proofErr w:type="spellStart"/>
+      <w:r>
+        <w:t>nCast</w:t>
+      </w:r>
+      <w:proofErr w:type="spellEnd"/>
+      <w:r>
+        <w:t xml:space="preserve"> of Movie with </w:t>
+      </w:r>
+      <w:proofErr w:type="spellStart"/>
+      <w:r>
+        <w:t>MoveID</w:t>
+      </w:r>
+      <w:proofErr w:type="spellEnd"/>
+      <w:r>
+        <w:t xml:space="preserve"> of 11 (query notation) \n");</w:t>
+      </w:r>
+    </w:p>
+    <w:p>
+      <w:pPr>
+        <w:pStyle w:val="Codesnippetshaded"/>
+      </w:pPr>
+      <w:r>
+        <w:t xml:space="preserve">            // </w:t>
+      </w:r>
+      <w:proofErr w:type="spellStart"/>
+      <w:r>
+        <w:t>Movie_Cast</w:t>
+      </w:r>
+      <w:proofErr w:type="spellEnd"/>
+      <w:r>
+        <w:t xml:space="preserve"> character and actor names and</w:t>
+      </w:r>
+    </w:p>
+    <w:p>
+      <w:pPr>
+        <w:pStyle w:val="Codesnippetshaded"/>
+      </w:pPr>
+      <w:r>
+        <w:t xml:space="preserve">            using (</w:t>
+      </w:r>
+      <w:proofErr w:type="spellStart"/>
+      <w:r>
+        <w:t>MoviesContext</w:t>
+      </w:r>
+      <w:proofErr w:type="spellEnd"/>
+      <w:r>
+        <w:t xml:space="preserve"> </w:t>
+      </w:r>
+      <w:proofErr w:type="spellStart"/>
+      <w:r>
+        <w:t>db</w:t>
+      </w:r>
+      <w:proofErr w:type="spellEnd"/>
+      <w:r>
+        <w:t xml:space="preserve"> = new </w:t>
+      </w:r>
+      <w:proofErr w:type="spellStart"/>
+      <w:r>
+        <w:t>MoviesContext</w:t>
+      </w:r>
+      <w:proofErr w:type="spellEnd"/>
+      <w:r>
+        <w:t>())</w:t>
       </w:r>
     </w:p>
     <w:p>
@@ -701,15 +2038,158 @@
         <w:pStyle w:val="Codesnippetshaded"/>
       </w:pPr>
       <w:r>
-        <w:t xml:space="preserve">                var movies = db.Movies.OrderByDescending(m =&gt; m.Revenue).Take(50).ToList();</w:t>
-      </w:r>
-    </w:p>
-    <w:p>
-      <w:pPr>
-        <w:pStyle w:val="Codesnippetshaded"/>
-      </w:pPr>
-      <w:r>
-        <w:t xml:space="preserve">                foreach (Movie m in movies)</w:t>
+        <w:t xml:space="preserve">                var cast = (from m in </w:t>
+      </w:r>
+      <w:proofErr w:type="spellStart"/>
+      <w:r>
+        <w:t>db.Movies</w:t>
+      </w:r>
+      <w:proofErr w:type="spellEnd"/>
+    </w:p>
+    <w:p>
+      <w:pPr>
+        <w:pStyle w:val="Codesnippetshaded"/>
+      </w:pPr>
+      <w:r>
+        <w:t xml:space="preserve">                            join mc in </w:t>
+      </w:r>
+      <w:proofErr w:type="spellStart"/>
+      <w:r>
+        <w:t>db.MovieCasts</w:t>
+      </w:r>
+      <w:proofErr w:type="spellEnd"/>
+      <w:r>
+        <w:t xml:space="preserve"> on </w:t>
+      </w:r>
+      <w:proofErr w:type="spellStart"/>
+      <w:r>
+        <w:t>m.MovieId</w:t>
+      </w:r>
+      <w:proofErr w:type="spellEnd"/>
+      <w:r>
+        <w:t xml:space="preserve"> equals </w:t>
+      </w:r>
+      <w:proofErr w:type="spellStart"/>
+      <w:r>
+        <w:t>mc.MovieId</w:t>
+      </w:r>
+      <w:proofErr w:type="spellEnd"/>
+    </w:p>
+    <w:p>
+      <w:pPr>
+        <w:pStyle w:val="Codesnippetshaded"/>
+      </w:pPr>
+      <w:r>
+        <w:t xml:space="preserve">                            join p in </w:t>
+      </w:r>
+      <w:proofErr w:type="spellStart"/>
+      <w:r>
+        <w:t>db.People</w:t>
+      </w:r>
+      <w:proofErr w:type="spellEnd"/>
+      <w:r>
+        <w:t xml:space="preserve"> on </w:t>
+      </w:r>
+      <w:proofErr w:type="spellStart"/>
+      <w:r>
+        <w:t>mc.PersonId</w:t>
+      </w:r>
+      <w:proofErr w:type="spellEnd"/>
+      <w:r>
+        <w:t xml:space="preserve"> equals </w:t>
+      </w:r>
+      <w:proofErr w:type="spellStart"/>
+      <w:r>
+        <w:t>p.PersonId</w:t>
+      </w:r>
+      <w:proofErr w:type="spellEnd"/>
+    </w:p>
+    <w:p>
+      <w:pPr>
+        <w:pStyle w:val="Codesnippetshaded"/>
+      </w:pPr>
+      <w:r>
+        <w:t xml:space="preserve">                            where </w:t>
+      </w:r>
+      <w:proofErr w:type="spellStart"/>
+      <w:r>
+        <w:t>m.MovieId</w:t>
+      </w:r>
+      <w:proofErr w:type="spellEnd"/>
+      <w:r>
+        <w:t xml:space="preserve"> == 11</w:t>
+      </w:r>
+    </w:p>
+    <w:p>
+      <w:pPr>
+        <w:pStyle w:val="Codesnippetshaded"/>
+      </w:pPr>
+      <w:r>
+        <w:t xml:space="preserve">                            select new { Title = </w:t>
+      </w:r>
+      <w:proofErr w:type="spellStart"/>
+      <w:r>
+        <w:t>m.Title</w:t>
+      </w:r>
+      <w:proofErr w:type="spellEnd"/>
+      <w:r>
+        <w:t xml:space="preserve">, </w:t>
+      </w:r>
+      <w:proofErr w:type="spellStart"/>
+      <w:r>
+        <w:t>CharacterName</w:t>
+      </w:r>
+      <w:proofErr w:type="spellEnd"/>
+      <w:r>
+        <w:t xml:space="preserve"> = </w:t>
+      </w:r>
+      <w:proofErr w:type="spellStart"/>
+      <w:r>
+        <w:t>mc.CharacterName</w:t>
+      </w:r>
+      <w:proofErr w:type="spellEnd"/>
+      <w:r>
+        <w:t xml:space="preserve">, </w:t>
+      </w:r>
+      <w:proofErr w:type="spellStart"/>
+      <w:r>
+        <w:t>ActorName</w:t>
+      </w:r>
+      <w:proofErr w:type="spellEnd"/>
+      <w:r>
+        <w:t xml:space="preserve"> = </w:t>
+      </w:r>
+      <w:proofErr w:type="spellStart"/>
+      <w:r>
+        <w:t>p.PersonName</w:t>
+      </w:r>
+      <w:proofErr w:type="spellEnd"/>
+      <w:r>
+        <w:t xml:space="preserve"> })</w:t>
+      </w:r>
+    </w:p>
+    <w:p>
+      <w:pPr>
+        <w:pStyle w:val="Codesnippetshaded"/>
+      </w:pPr>
+      <w:r>
+        <w:t xml:space="preserve">                           .</w:t>
+      </w:r>
+      <w:proofErr w:type="spellStart"/>
+      <w:r>
+        <w:t>ToList</w:t>
+      </w:r>
+      <w:proofErr w:type="spellEnd"/>
+      <w:r>
+        <w:t>();</w:t>
+      </w:r>
+    </w:p>
+    <w:p>
+      <w:pPr>
+        <w:pStyle w:val="Codesnippetshaded"/>
+      </w:pPr>
+      <w:r>
+        <w:t xml:space="preserve">                foreach (var cm in cast)</w:t>
       </w:r>
     </w:p>
     <w:p>
@@ -725,7 +2205,39 @@
         <w:pStyle w:val="Codesnippetshaded"/>
       </w:pPr>
       <w:r>
-        <w:t xml:space="preserve">                    Console.WriteLine($"{m.Title} - {m.Tagline} - {string.Format(new System.Globalization.CultureInfo("en-GB"), "{0:C}", m.Revenue)}");</w:t>
+        <w:t xml:space="preserve">                    </w:t>
+      </w:r>
+      <w:proofErr w:type="spellStart"/>
+      <w:r>
+        <w:t>System.Console.WriteLine</w:t>
+      </w:r>
+      <w:proofErr w:type="spellEnd"/>
+      <w:r>
+        <w:t>($"{</w:t>
+      </w:r>
+      <w:proofErr w:type="spellStart"/>
+      <w:r>
+        <w:t>cm.Title</w:t>
+      </w:r>
+      <w:proofErr w:type="spellEnd"/>
+      <w:r>
+        <w:t>} - {</w:t>
+      </w:r>
+      <w:proofErr w:type="spellStart"/>
+      <w:r>
+        <w:t>cm.CharacterName</w:t>
+      </w:r>
+      <w:proofErr w:type="spellEnd"/>
+      <w:r>
+        <w:t>} - {</w:t>
+      </w:r>
+      <w:proofErr w:type="spellStart"/>
+      <w:r>
+        <w:t>cm.ActorName</w:t>
+      </w:r>
+      <w:proofErr w:type="spellEnd"/>
+      <w:r>
+        <w:t>}");</w:t>
       </w:r>
     </w:p>
     <w:p>
@@ -754,23 +2266,63 @@
         <w:pStyle w:val="Codesnippetshaded"/>
       </w:pPr>
       <w:r>
-        <w:t xml:space="preserve">            Console.WriteLine("\n\nMovies starting with letter S\n");</w:t>
-      </w:r>
-    </w:p>
-    <w:p>
-      <w:pPr>
-        <w:pStyle w:val="Codesnippetshaded"/>
-      </w:pPr>
-      <w:r>
-        <w:t xml:space="preserve">            // Movies starting with letter S</w:t>
-      </w:r>
-    </w:p>
-    <w:p>
-      <w:pPr>
-        <w:pStyle w:val="Codesnippetshaded"/>
-      </w:pPr>
-      <w:r>
-        <w:t xml:space="preserve">            using (MoviesContext db = new MoviesContext())</w:t>
+        <w:t xml:space="preserve">            </w:t>
+      </w:r>
+      <w:proofErr w:type="spellStart"/>
+      <w:r>
+        <w:t>Console.WriteLine</w:t>
+      </w:r>
+      <w:proofErr w:type="spellEnd"/>
+      <w:r>
+        <w:t>("\n\</w:t>
+      </w:r>
+      <w:proofErr w:type="spellStart"/>
+      <w:r>
+        <w:t>nMovie</w:t>
+      </w:r>
+      <w:proofErr w:type="spellEnd"/>
+      <w:r>
+        <w:t xml:space="preserve"> and size of cast\n");</w:t>
+      </w:r>
+    </w:p>
+    <w:p>
+      <w:pPr>
+        <w:pStyle w:val="Codesnippetshaded"/>
+      </w:pPr>
+      <w:r>
+        <w:t xml:space="preserve">            // Movie and size of cast</w:t>
+      </w:r>
+    </w:p>
+    <w:p>
+      <w:pPr>
+        <w:pStyle w:val="Codesnippetshaded"/>
+      </w:pPr>
+      <w:r>
+        <w:t xml:space="preserve">            using (</w:t>
+      </w:r>
+      <w:proofErr w:type="spellStart"/>
+      <w:r>
+        <w:t>MoviesContext</w:t>
+      </w:r>
+      <w:proofErr w:type="spellEnd"/>
+      <w:r>
+        <w:t xml:space="preserve"> </w:t>
+      </w:r>
+      <w:proofErr w:type="spellStart"/>
+      <w:r>
+        <w:t>db</w:t>
+      </w:r>
+      <w:proofErr w:type="spellEnd"/>
+      <w:r>
+        <w:t xml:space="preserve"> = new </w:t>
+      </w:r>
+      <w:proofErr w:type="spellStart"/>
+      <w:r>
+        <w:t>MoviesContext</w:t>
+      </w:r>
+      <w:proofErr w:type="spellEnd"/>
+      <w:r>
+        <w:t>())</w:t>
       </w:r>
     </w:p>
     <w:p>
@@ -786,31 +2338,172 @@
         <w:pStyle w:val="Codesnippetshaded"/>
       </w:pPr>
       <w:r>
-        <w:t xml:space="preserve">                var movies = db.Movies</w:t>
-      </w:r>
-    </w:p>
-    <w:p>
-      <w:pPr>
-        <w:pStyle w:val="Codesnippetshaded"/>
-      </w:pPr>
-      <w:r>
-        <w:t xml:space="preserve">                    .Where(m =&gt; m.Title.StartsWith("S"))</w:t>
-      </w:r>
-    </w:p>
-    <w:p>
-      <w:pPr>
-        <w:pStyle w:val="Codesnippetshaded"/>
-      </w:pPr>
-      <w:r>
-        <w:t xml:space="preserve">                    .ToList();</w:t>
-      </w:r>
-    </w:p>
-    <w:p>
-      <w:pPr>
-        <w:pStyle w:val="Codesnippetshaded"/>
-      </w:pPr>
-      <w:r>
-        <w:t xml:space="preserve">                foreach (Movie m in movies)</w:t>
+        <w:t xml:space="preserve">                var </w:t>
+      </w:r>
+      <w:proofErr w:type="spellStart"/>
+      <w:r>
+        <w:t>movieCasts</w:t>
+      </w:r>
+      <w:proofErr w:type="spellEnd"/>
+      <w:r>
+        <w:t xml:space="preserve"> = </w:t>
+      </w:r>
+      <w:proofErr w:type="spellStart"/>
+      <w:r>
+        <w:t>db.MovieCasts</w:t>
+      </w:r>
+      <w:proofErr w:type="spellEnd"/>
+    </w:p>
+    <w:p>
+      <w:pPr>
+        <w:pStyle w:val="Codesnippetshaded"/>
+      </w:pPr>
+      <w:r>
+        <w:t xml:space="preserve">                    .Join(</w:t>
+      </w:r>
+      <w:proofErr w:type="spellStart"/>
+      <w:r>
+        <w:t>db.Movies</w:t>
+      </w:r>
+      <w:proofErr w:type="spellEnd"/>
+      <w:r>
+        <w:t xml:space="preserve">, mc =&gt; </w:t>
+      </w:r>
+      <w:proofErr w:type="spellStart"/>
+      <w:r>
+        <w:t>mc.MovieId</w:t>
+      </w:r>
+      <w:proofErr w:type="spellEnd"/>
+      <w:r>
+        <w:t xml:space="preserve">, m =&gt; </w:t>
+      </w:r>
+      <w:proofErr w:type="spellStart"/>
+      <w:r>
+        <w:t>m.MovieId</w:t>
+      </w:r>
+      <w:proofErr w:type="spellEnd"/>
+      <w:r>
+        <w:t>, (mc, m) =&gt; new { mc, m })</w:t>
+      </w:r>
+    </w:p>
+    <w:p>
+      <w:pPr>
+        <w:pStyle w:val="Codesnippetshaded"/>
+      </w:pPr>
+      <w:r>
+        <w:t xml:space="preserve">                    .</w:t>
+      </w:r>
+      <w:proofErr w:type="spellStart"/>
+      <w:r>
+        <w:t>GroupBy</w:t>
+      </w:r>
+      <w:proofErr w:type="spellEnd"/>
+      <w:r>
+        <w:t xml:space="preserve">(m =&gt; </w:t>
+      </w:r>
+      <w:proofErr w:type="spellStart"/>
+      <w:r>
+        <w:t>m.m.Title</w:t>
+      </w:r>
+      <w:proofErr w:type="spellEnd"/>
+      <w:r>
+        <w:t>)</w:t>
+      </w:r>
+    </w:p>
+    <w:p>
+      <w:pPr>
+        <w:pStyle w:val="Codesnippetshaded"/>
+      </w:pPr>
+      <w:r>
+        <w:t xml:space="preserve">                    .Select(mid =&gt; new</w:t>
+      </w:r>
+    </w:p>
+    <w:p>
+      <w:pPr>
+        <w:pStyle w:val="Codesnippetshaded"/>
+      </w:pPr>
+      <w:r>
+        <w:t xml:space="preserve">                    {</w:t>
+      </w:r>
+    </w:p>
+    <w:p>
+      <w:pPr>
+        <w:pStyle w:val="Codesnippetshaded"/>
+      </w:pPr>
+      <w:r>
+        <w:t xml:space="preserve">                        Title = </w:t>
+      </w:r>
+      <w:proofErr w:type="spellStart"/>
+      <w:r>
+        <w:t>mid.Key</w:t>
+      </w:r>
+      <w:proofErr w:type="spellEnd"/>
+      <w:r>
+        <w:t>,</w:t>
+      </w:r>
+    </w:p>
+    <w:p>
+      <w:pPr>
+        <w:pStyle w:val="Codesnippetshaded"/>
+      </w:pPr>
+      <w:r>
+        <w:t xml:space="preserve">                        </w:t>
+      </w:r>
+      <w:proofErr w:type="spellStart"/>
+      <w:r>
+        <w:t>SizeOfCast</w:t>
+      </w:r>
+      <w:proofErr w:type="spellEnd"/>
+      <w:r>
+        <w:t xml:space="preserve"> = </w:t>
+      </w:r>
+      <w:proofErr w:type="spellStart"/>
+      <w:r>
+        <w:t>mid.Count</w:t>
+      </w:r>
+      <w:proofErr w:type="spellEnd"/>
+      <w:r>
+        <w:t>()</w:t>
+      </w:r>
+    </w:p>
+    <w:p>
+      <w:pPr>
+        <w:pStyle w:val="Codesnippetshaded"/>
+      </w:pPr>
+      <w:r>
+        <w:t xml:space="preserve">                    })</w:t>
+      </w:r>
+    </w:p>
+    <w:p>
+      <w:pPr>
+        <w:pStyle w:val="Codesnippetshaded"/>
+      </w:pPr>
+      <w:r>
+        <w:t xml:space="preserve">                    .</w:t>
+      </w:r>
+      <w:proofErr w:type="spellStart"/>
+      <w:r>
+        <w:t>ToList</w:t>
+      </w:r>
+      <w:proofErr w:type="spellEnd"/>
+      <w:r>
+        <w:t>();</w:t>
+      </w:r>
+    </w:p>
+    <w:p>
+      <w:pPr>
+        <w:pStyle w:val="Codesnippetshaded"/>
+      </w:pPr>
+      <w:r>
+        <w:t xml:space="preserve">                foreach (var m in </w:t>
+      </w:r>
+      <w:proofErr w:type="spellStart"/>
+      <w:r>
+        <w:t>movieCasts</w:t>
+      </w:r>
+      <w:proofErr w:type="spellEnd"/>
+      <w:r>
+        <w:t>)</w:t>
       </w:r>
     </w:p>
     <w:p>
@@ -826,7 +2519,31 @@
         <w:pStyle w:val="Codesnippetshaded"/>
       </w:pPr>
       <w:r>
-        <w:t xml:space="preserve">                    Console.WriteLine($"{m.Title} - {m.Tagline}");</w:t>
+        <w:t xml:space="preserve">                    </w:t>
+      </w:r>
+      <w:proofErr w:type="spellStart"/>
+      <w:r>
+        <w:t>System.Console.WriteLine</w:t>
+      </w:r>
+      <w:proofErr w:type="spellEnd"/>
+      <w:r>
+        <w:t>($"{</w:t>
+      </w:r>
+      <w:proofErr w:type="spellStart"/>
+      <w:r>
+        <w:t>m.Title</w:t>
+      </w:r>
+      <w:proofErr w:type="spellEnd"/>
+      <w:r>
+        <w:t>} - {</w:t>
+      </w:r>
+      <w:proofErr w:type="spellStart"/>
+      <w:r>
+        <w:t>m.SizeOfCast</w:t>
+      </w:r>
+      <w:proofErr w:type="spellEnd"/>
+      <w:r>
+        <w:t>}");</w:t>
       </w:r>
     </w:p>
     <w:p>
@@ -855,23 +2572,55 @@
         <w:pStyle w:val="Codesnippetshaded"/>
       </w:pPr>
       <w:r>
-        <w:t xml:space="preserve">            Console.WriteLine("\n\nOnly retrieve some columns (via select / projection)\n");</w:t>
-      </w:r>
-    </w:p>
-    <w:p>
-      <w:pPr>
-        <w:pStyle w:val="Codesnippetshaded"/>
-      </w:pPr>
-      <w:r>
-        <w:t xml:space="preserve">            // Only retrieve some columns (via select / projection)</w:t>
-      </w:r>
-    </w:p>
-    <w:p>
-      <w:pPr>
-        <w:pStyle w:val="Codesnippetshaded"/>
-      </w:pPr>
-      <w:r>
-        <w:t xml:space="preserve">            using (MoviesContext db = new MoviesContext())</w:t>
+        <w:t xml:space="preserve">            //DATA MAINTENANCE</w:t>
+      </w:r>
+    </w:p>
+    <w:p>
+      <w:pPr>
+        <w:pStyle w:val="Codesnippetshaded"/>
+      </w:pPr>
+      <w:r>
+        <w:t xml:space="preserve">            // Creating a new movie</w:t>
+      </w:r>
+    </w:p>
+    <w:p>
+      <w:pPr>
+        <w:pStyle w:val="Codesnippetshaded"/>
+      </w:pPr>
+      <w:r>
+        <w:t xml:space="preserve">            Movie mov = new Movie();</w:t>
+      </w:r>
+    </w:p>
+    <w:p>
+      <w:pPr>
+        <w:pStyle w:val="Codesnippetshaded"/>
+      </w:pPr>
+      <w:r>
+        <w:t xml:space="preserve">            using (</w:t>
+      </w:r>
+      <w:proofErr w:type="spellStart"/>
+      <w:r>
+        <w:t>MoviesContext</w:t>
+      </w:r>
+      <w:proofErr w:type="spellEnd"/>
+      <w:r>
+        <w:t xml:space="preserve"> </w:t>
+      </w:r>
+      <w:proofErr w:type="spellStart"/>
+      <w:r>
+        <w:t>db</w:t>
+      </w:r>
+      <w:proofErr w:type="spellEnd"/>
+      <w:r>
+        <w:t xml:space="preserve"> = new </w:t>
+      </w:r>
+      <w:proofErr w:type="spellStart"/>
+      <w:r>
+        <w:t>MoviesContext</w:t>
+      </w:r>
+      <w:proofErr w:type="spellEnd"/>
+      <w:r>
+        <w:t>())</w:t>
       </w:r>
     </w:p>
     <w:p>
@@ -887,63 +2636,127 @@
         <w:pStyle w:val="Codesnippetshaded"/>
       </w:pPr>
       <w:r>
-        <w:t xml:space="preserve">                var movies = db.Movies</w:t>
-      </w:r>
-    </w:p>
-    <w:p>
-      <w:pPr>
-        <w:pStyle w:val="Codesnippetshaded"/>
-      </w:pPr>
-      <w:r>
-        <w:t xml:space="preserve">                    .Where(m =&gt; m.Title.StartsWith("S"))</w:t>
-      </w:r>
-    </w:p>
-    <w:p>
-      <w:pPr>
-        <w:pStyle w:val="Codesnippetshaded"/>
-      </w:pPr>
-      <w:r>
-        <w:t xml:space="preserve">                    .Select(m =&gt; new { m.Title, m.ReleaseDate, m.Revenue })</w:t>
-      </w:r>
-    </w:p>
-    <w:p>
-      <w:pPr>
-        <w:pStyle w:val="Codesnippetshaded"/>
-      </w:pPr>
-      <w:r>
-        <w:t xml:space="preserve">                    .ToList();</w:t>
-      </w:r>
-    </w:p>
-    <w:p>
-      <w:pPr>
-        <w:pStyle w:val="Codesnippetshaded"/>
-      </w:pPr>
-      <w:r>
-        <w:t xml:space="preserve">                foreach (var m in movies)</w:t>
-      </w:r>
-    </w:p>
-    <w:p>
-      <w:pPr>
-        <w:pStyle w:val="Codesnippetshaded"/>
-      </w:pPr>
-      <w:r>
-        <w:t xml:space="preserve">                {</w:t>
-      </w:r>
-    </w:p>
-    <w:p>
-      <w:pPr>
-        <w:pStyle w:val="Codesnippetshaded"/>
-      </w:pPr>
-      <w:r>
-        <w:t xml:space="preserve">                    Console.WriteLine($"{m.Title} - {m.ReleaseDate:dd/MM/yyyy}- {string.Format(new System.Globalization.CultureInfo("en-GB"), "{0:C}", m.Revenue)}");</w:t>
-      </w:r>
-    </w:p>
-    <w:p>
-      <w:pPr>
-        <w:pStyle w:val="Codesnippetshaded"/>
-      </w:pPr>
-      <w:r>
-        <w:t xml:space="preserve">                }</w:t>
+        <w:t xml:space="preserve">                </w:t>
+      </w:r>
+      <w:proofErr w:type="spellStart"/>
+      <w:r>
+        <w:t>mov.Title</w:t>
+      </w:r>
+      <w:proofErr w:type="spellEnd"/>
+      <w:r>
+        <w:t xml:space="preserve"> = "Hairy Spotter and the Potion of Doom";</w:t>
+      </w:r>
+    </w:p>
+    <w:p>
+      <w:pPr>
+        <w:pStyle w:val="Codesnippetshaded"/>
+      </w:pPr>
+      <w:r>
+        <w:t xml:space="preserve">                </w:t>
+      </w:r>
+      <w:proofErr w:type="spellStart"/>
+      <w:r>
+        <w:t>mov.Tagline</w:t>
+      </w:r>
+      <w:proofErr w:type="spellEnd"/>
+      <w:r>
+        <w:t xml:space="preserve"> = "Hairy, </w:t>
+      </w:r>
+      <w:proofErr w:type="spellStart"/>
+      <w:r>
+        <w:t>Germione</w:t>
+      </w:r>
+      <w:proofErr w:type="spellEnd"/>
+      <w:r>
+        <w:t xml:space="preserve"> and Don get up to mischief in a potions class!";</w:t>
+      </w:r>
+    </w:p>
+    <w:p>
+      <w:pPr>
+        <w:pStyle w:val="Codesnippetshaded"/>
+      </w:pPr>
+      <w:r>
+        <w:t xml:space="preserve">                </w:t>
+      </w:r>
+      <w:proofErr w:type="spellStart"/>
+      <w:r>
+        <w:t>mov.Overview</w:t>
+      </w:r>
+      <w:proofErr w:type="spellEnd"/>
+      <w:r>
+        <w:t xml:space="preserve"> = "Hairy hops off to Cakewalks and gets into a couple of scrapes but triumphs in the end";</w:t>
+      </w:r>
+    </w:p>
+    <w:p>
+      <w:pPr>
+        <w:pStyle w:val="Codesnippetshaded"/>
+      </w:pPr>
+      <w:r>
+        <w:t xml:space="preserve">                </w:t>
+      </w:r>
+      <w:proofErr w:type="spellStart"/>
+      <w:r>
+        <w:t>mov.Runtime</w:t>
+      </w:r>
+      <w:proofErr w:type="spellEnd"/>
+      <w:r>
+        <w:t xml:space="preserve"> = </w:t>
+      </w:r>
+      <w:proofErr w:type="spellStart"/>
+      <w:r>
+        <w:t>int.MaxValue</w:t>
+      </w:r>
+      <w:proofErr w:type="spellEnd"/>
+      <w:r>
+        <w:t>;</w:t>
+      </w:r>
+    </w:p>
+    <w:p>
+      <w:pPr>
+        <w:pStyle w:val="Codesnippetshaded"/>
+      </w:pPr>
+      <w:r>
+        <w:t xml:space="preserve">                </w:t>
+      </w:r>
+      <w:proofErr w:type="spellStart"/>
+      <w:r>
+        <w:t>mov.Homepage</w:t>
+      </w:r>
+      <w:proofErr w:type="spellEnd"/>
+      <w:r>
+        <w:t xml:space="preserve"> = "https://www.youtube.com/watch?v=-_vqx2BsSj0&amp;t=125s";</w:t>
+      </w:r>
+    </w:p>
+    <w:p>
+      <w:pPr>
+        <w:pStyle w:val="Codesnippetshaded"/>
+      </w:pPr>
+      <w:r>
+        <w:t xml:space="preserve">                </w:t>
+      </w:r>
+      <w:proofErr w:type="spellStart"/>
+      <w:r>
+        <w:t>db.Movies.Add</w:t>
+      </w:r>
+      <w:proofErr w:type="spellEnd"/>
+      <w:r>
+        <w:t>(mov);</w:t>
+      </w:r>
+    </w:p>
+    <w:p>
+      <w:pPr>
+        <w:pStyle w:val="Codesnippetshaded"/>
+      </w:pPr>
+      <w:r>
+        <w:t xml:space="preserve">                </w:t>
+      </w:r>
+      <w:proofErr w:type="spellStart"/>
+      <w:r>
+        <w:t>db.SaveChanges</w:t>
+      </w:r>
+      <w:proofErr w:type="spellEnd"/>
+      <w:r>
+        <w:t>();</w:t>
       </w:r>
     </w:p>
     <w:p>
@@ -964,23 +2777,60 @@
         <w:pStyle w:val="Codesnippetshaded"/>
       </w:pPr>
       <w:r>
-        <w:t xml:space="preserve">            Console.WriteLine("\n\nCast of Movie with MoveID of 11 (lambda notation)\n");</w:t>
-      </w:r>
-    </w:p>
-    <w:p>
-      <w:pPr>
-        <w:pStyle w:val="Codesnippetshaded"/>
-      </w:pPr>
-      <w:r>
-        <w:t xml:space="preserve">            // Movie_Cast character and actor names and</w:t>
-      </w:r>
-    </w:p>
-    <w:p>
-      <w:pPr>
-        <w:pStyle w:val="Codesnippetshaded"/>
-      </w:pPr>
-      <w:r>
-        <w:t xml:space="preserve">            using (MoviesContext db = new MoviesContext())</w:t>
+        <w:t xml:space="preserve">            //Run following query in SQL Server Management Studio</w:t>
+      </w:r>
+    </w:p>
+    <w:p>
+      <w:pPr>
+        <w:pStyle w:val="Codesnippetshaded"/>
+      </w:pPr>
+      <w:r>
+        <w:t xml:space="preserve">            //SELECT * FROM Movie WHERE title Like 'Hairy%' </w:t>
+      </w:r>
+    </w:p>
+    <w:p>
+      <w:pPr>
+        <w:pStyle w:val="Codesnippetshaded"/>
+      </w:pPr>
+    </w:p>
+    <w:p>
+      <w:pPr>
+        <w:pStyle w:val="Codesnippetshaded"/>
+      </w:pPr>
+      <w:r>
+        <w:t xml:space="preserve">            // Updating Movie tag line</w:t>
+      </w:r>
+    </w:p>
+    <w:p>
+      <w:pPr>
+        <w:pStyle w:val="Codesnippetshaded"/>
+      </w:pPr>
+      <w:r>
+        <w:t xml:space="preserve">            using (</w:t>
+      </w:r>
+      <w:proofErr w:type="spellStart"/>
+      <w:r>
+        <w:t>MoviesContext</w:t>
+      </w:r>
+      <w:proofErr w:type="spellEnd"/>
+      <w:r>
+        <w:t xml:space="preserve"> </w:t>
+      </w:r>
+      <w:proofErr w:type="spellStart"/>
+      <w:r>
+        <w:t>db</w:t>
+      </w:r>
+      <w:proofErr w:type="spellEnd"/>
+      <w:r>
+        <w:t xml:space="preserve"> = new </w:t>
+      </w:r>
+      <w:proofErr w:type="spellStart"/>
+      <w:r>
+        <w:t>MoviesContext</w:t>
+      </w:r>
+      <w:proofErr w:type="spellEnd"/>
+      <w:r>
+        <w:t>())</w:t>
       </w:r>
     </w:p>
     <w:p>
@@ -996,103 +2846,116 @@
         <w:pStyle w:val="Codesnippetshaded"/>
       </w:pPr>
       <w:r>
-        <w:t xml:space="preserve">                var cast = db.Movies</w:t>
-      </w:r>
-    </w:p>
-    <w:p>
-      <w:pPr>
-        <w:pStyle w:val="Codesnippetshaded"/>
-      </w:pPr>
-      <w:r>
-        <w:t xml:space="preserve">                    .Join(db.MovieCasts, m =&gt; m.MovieId, mc =&gt; mc.MovieId, (m, mc) =&gt; new { m, mc })</w:t>
-      </w:r>
-    </w:p>
-    <w:p>
-      <w:pPr>
-        <w:pStyle w:val="Codesnippetshaded"/>
-      </w:pPr>
-      <w:r>
-        <w:t xml:space="preserve">                    .Join(db.People, mcp =&gt; mcp.mc.PersonId, p =&gt; p.PersonId, (mcp, p) =&gt; new { mcp, p })</w:t>
-      </w:r>
-    </w:p>
-    <w:p>
-      <w:pPr>
-        <w:pStyle w:val="Codesnippetshaded"/>
-      </w:pPr>
-      <w:r>
-        <w:t xml:space="preserve">                    .Where(mcp =&gt; mcp.mcp.m.MovieId == 11)</w:t>
-      </w:r>
-    </w:p>
-    <w:p>
-      <w:pPr>
-        <w:pStyle w:val="Codesnippetshaded"/>
-      </w:pPr>
-      <w:r>
-        <w:t xml:space="preserve">                    .Select(p =&gt; new</w:t>
-      </w:r>
-    </w:p>
-    <w:p>
-      <w:pPr>
-        <w:pStyle w:val="Codesnippetshaded"/>
-      </w:pPr>
-      <w:r>
-        <w:t xml:space="preserve">                    {</w:t>
-      </w:r>
-    </w:p>
-    <w:p>
-      <w:pPr>
-        <w:pStyle w:val="Codesnippetshaded"/>
-      </w:pPr>
-      <w:r>
-        <w:t xml:space="preserve">                        Title = p.mcp.m.Title,</w:t>
-      </w:r>
-    </w:p>
-    <w:p>
-      <w:pPr>
-        <w:pStyle w:val="Codesnippetshaded"/>
-      </w:pPr>
-      <w:r>
-        <w:t xml:space="preserve">                        CharacterName = p.mcp.mc.CharacterName,</w:t>
-      </w:r>
-    </w:p>
-    <w:p>
-      <w:pPr>
-        <w:pStyle w:val="Codesnippetshaded"/>
-      </w:pPr>
-      <w:r>
-        <w:t xml:space="preserve">                        ActorName = p.p.PersonName</w:t>
-      </w:r>
-    </w:p>
-    <w:p>
-      <w:pPr>
-        <w:pStyle w:val="Codesnippetshaded"/>
-      </w:pPr>
-      <w:r>
-        <w:t xml:space="preserve">                    })</w:t>
-      </w:r>
-    </w:p>
-    <w:p>
-      <w:pPr>
-        <w:pStyle w:val="Codesnippetshaded"/>
-      </w:pPr>
-      <w:r>
-        <w:t xml:space="preserve">                    .ToList();</w:t>
-      </w:r>
-    </w:p>
-    <w:p>
-      <w:pPr>
-        <w:pStyle w:val="Codesnippetshaded"/>
-      </w:pPr>
-      <w:r>
-        <w:t xml:space="preserve">                foreach (var cm in cast)</w:t>
-      </w:r>
-    </w:p>
-    <w:p>
-      <w:pPr>
-        <w:pStyle w:val="Codesnippetshaded"/>
-      </w:pPr>
-      <w:r>
-        <w:t xml:space="preserve">                {</w:t>
+        <w:t xml:space="preserve">                Movie m = </w:t>
+      </w:r>
+      <w:proofErr w:type="spellStart"/>
+      <w:r>
+        <w:t>db.Movies.Single</w:t>
+      </w:r>
+      <w:proofErr w:type="spellEnd"/>
+      <w:r>
+        <w:t xml:space="preserve">(m =&gt; </w:t>
+      </w:r>
+      <w:proofErr w:type="spellStart"/>
+      <w:r>
+        <w:t>m.MovieId</w:t>
+      </w:r>
+      <w:proofErr w:type="spellEnd"/>
+      <w:r>
+        <w:t xml:space="preserve"> == </w:t>
+      </w:r>
+      <w:proofErr w:type="spellStart"/>
+      <w:r>
+        <w:t>mov.MovieId</w:t>
+      </w:r>
+      <w:proofErr w:type="spellEnd"/>
+      <w:r>
+        <w:t>);</w:t>
+      </w:r>
+    </w:p>
+    <w:p>
+      <w:pPr>
+        <w:pStyle w:val="Codesnippetshaded"/>
+      </w:pPr>
+      <w:r>
+        <w:t xml:space="preserve">                </w:t>
+      </w:r>
+      <w:proofErr w:type="spellStart"/>
+      <w:r>
+        <w:t>m.Tagline</w:t>
+      </w:r>
+      <w:proofErr w:type="spellEnd"/>
+      <w:r>
+        <w:t xml:space="preserve"> += "*";</w:t>
+      </w:r>
+    </w:p>
+    <w:p>
+      <w:pPr>
+        <w:pStyle w:val="Codesnippetshaded"/>
+      </w:pPr>
+      <w:r>
+        <w:t xml:space="preserve">                </w:t>
+      </w:r>
+      <w:proofErr w:type="spellStart"/>
+      <w:r>
+        <w:t>db.SaveChanges</w:t>
+      </w:r>
+      <w:proofErr w:type="spellEnd"/>
+      <w:r>
+        <w:t>();</w:t>
+      </w:r>
+    </w:p>
+    <w:p>
+      <w:pPr>
+        <w:pStyle w:val="Codesnippetshaded"/>
+      </w:pPr>
+      <w:r>
+        <w:t xml:space="preserve">            }</w:t>
+      </w:r>
+    </w:p>
+    <w:p>
+      <w:pPr>
+        <w:pStyle w:val="Codesnippetshaded"/>
+      </w:pPr>
+    </w:p>
+    <w:p>
+      <w:pPr>
+        <w:pStyle w:val="Codesnippetshaded"/>
+      </w:pPr>
+      <w:r>
+        <w:t xml:space="preserve">            // Deleting a movie</w:t>
+      </w:r>
+    </w:p>
+    <w:p>
+      <w:pPr>
+        <w:pStyle w:val="Codesnippetshaded"/>
+      </w:pPr>
+      <w:r>
+        <w:t xml:space="preserve">            using (</w:t>
+      </w:r>
+      <w:proofErr w:type="spellStart"/>
+      <w:r>
+        <w:t>MoviesContext</w:t>
+      </w:r>
+      <w:proofErr w:type="spellEnd"/>
+      <w:r>
+        <w:t xml:space="preserve"> </w:t>
+      </w:r>
+      <w:proofErr w:type="spellStart"/>
+      <w:r>
+        <w:t>db</w:t>
+      </w:r>
+      <w:proofErr w:type="spellEnd"/>
+      <w:r>
+        <w:t xml:space="preserve"> = new </w:t>
+      </w:r>
+      <w:proofErr w:type="spellStart"/>
+      <w:r>
+        <w:t>MoviesContext</w:t>
+      </w:r>
+      <w:proofErr w:type="spellEnd"/>
+      <w:r>
+        <w:t>())</w:t>
       </w:r>
     </w:p>
     <w:p>
@@ -1101,59 +2964,6 @@
       </w:pPr>
       <w:r>
         <w:lastRenderedPageBreak/>
-        <w:t xml:space="preserve">                    System.Console.WriteLine($"{cm.Title} - {cm.CharacterName} - {cm.ActorName}");</w:t>
-      </w:r>
-    </w:p>
-    <w:p>
-      <w:pPr>
-        <w:pStyle w:val="Codesnippetshaded"/>
-      </w:pPr>
-      <w:r>
-        <w:t xml:space="preserve">                }</w:t>
-      </w:r>
-    </w:p>
-    <w:p>
-      <w:pPr>
-        <w:pStyle w:val="Codesnippetshaded"/>
-      </w:pPr>
-      <w:r>
-        <w:t xml:space="preserve">            }</w:t>
-      </w:r>
-    </w:p>
-    <w:p>
-      <w:pPr>
-        <w:pStyle w:val="Codesnippetshaded"/>
-      </w:pPr>
-    </w:p>
-    <w:p>
-      <w:pPr>
-        <w:pStyle w:val="Codesnippetshaded"/>
-      </w:pPr>
-      <w:r>
-        <w:t xml:space="preserve">            Console.WriteLine("\n\nCast of Movie with MoveID of 11 (query notation) \n");</w:t>
-      </w:r>
-    </w:p>
-    <w:p>
-      <w:pPr>
-        <w:pStyle w:val="Codesnippetshaded"/>
-      </w:pPr>
-      <w:r>
-        <w:t xml:space="preserve">            // Movie_Cast character and actor names and</w:t>
-      </w:r>
-    </w:p>
-    <w:p>
-      <w:pPr>
-        <w:pStyle w:val="Codesnippetshaded"/>
-      </w:pPr>
-      <w:r>
-        <w:t xml:space="preserve">            using (MoviesContext db = new MoviesContext())</w:t>
-      </w:r>
-    </w:p>
-    <w:p>
-      <w:pPr>
-        <w:pStyle w:val="Codesnippetshaded"/>
-      </w:pPr>
-      <w:r>
         <w:t xml:space="preserve">            {</w:t>
       </w:r>
     </w:p>
@@ -1162,481 +2972,63 @@
         <w:pStyle w:val="Codesnippetshaded"/>
       </w:pPr>
       <w:r>
-        <w:t xml:space="preserve">                var cast = (from m in db.Movies</w:t>
-      </w:r>
-    </w:p>
-    <w:p>
-      <w:pPr>
-        <w:pStyle w:val="Codesnippetshaded"/>
-      </w:pPr>
-      <w:r>
-        <w:t xml:space="preserve">                            join mc in db.MovieCasts on m.MovieId equals mc.MovieId</w:t>
-      </w:r>
-    </w:p>
-    <w:p>
-      <w:pPr>
-        <w:pStyle w:val="Codesnippetshaded"/>
-      </w:pPr>
-      <w:r>
-        <w:t xml:space="preserve">                            join p in db.People on mc.PersonId equals p.PersonId</w:t>
-      </w:r>
-    </w:p>
-    <w:p>
-      <w:pPr>
-        <w:pStyle w:val="Codesnippetshaded"/>
-      </w:pPr>
-      <w:r>
-        <w:t xml:space="preserve">                            where m.MovieId == 11</w:t>
-      </w:r>
-    </w:p>
-    <w:p>
-      <w:pPr>
-        <w:pStyle w:val="Codesnippetshaded"/>
-      </w:pPr>
-      <w:r>
-        <w:t xml:space="preserve">                            select new { Title = m.Title, CharacterName = mc.CharacterName, ActorName = p.PersonName })</w:t>
-      </w:r>
-    </w:p>
-    <w:p>
-      <w:pPr>
-        <w:pStyle w:val="Codesnippetshaded"/>
-      </w:pPr>
-      <w:r>
-        <w:t xml:space="preserve">                           .ToList();</w:t>
-      </w:r>
-    </w:p>
-    <w:p>
-      <w:pPr>
-        <w:pStyle w:val="Codesnippetshaded"/>
-      </w:pPr>
-      <w:r>
-        <w:t xml:space="preserve">                foreach (var cm in cast)</w:t>
-      </w:r>
-    </w:p>
-    <w:p>
-      <w:pPr>
-        <w:pStyle w:val="Codesnippetshaded"/>
-      </w:pPr>
-      <w:r>
-        <w:t xml:space="preserve">                {</w:t>
-      </w:r>
-    </w:p>
-    <w:p>
-      <w:pPr>
-        <w:pStyle w:val="Codesnippetshaded"/>
-      </w:pPr>
-      <w:r>
-        <w:t xml:space="preserve">                    System.Console.WriteLine($"{cm.Title} - {cm.CharacterName} - {cm.ActorName}");</w:t>
-      </w:r>
-    </w:p>
-    <w:p>
-      <w:pPr>
-        <w:pStyle w:val="Codesnippetshaded"/>
-      </w:pPr>
-      <w:r>
-        <w:t xml:space="preserve">                }</w:t>
-      </w:r>
-    </w:p>
-    <w:p>
-      <w:pPr>
-        <w:pStyle w:val="Codesnippetshaded"/>
-      </w:pPr>
-      <w:r>
-        <w:t xml:space="preserve">            }</w:t>
-      </w:r>
-    </w:p>
-    <w:p>
-      <w:pPr>
-        <w:pStyle w:val="Codesnippetshaded"/>
-      </w:pPr>
-    </w:p>
-    <w:p>
-      <w:pPr>
-        <w:pStyle w:val="Codesnippetshaded"/>
-      </w:pPr>
-      <w:r>
-        <w:t xml:space="preserve">            Console.WriteLine("\n\nMovie and size of cast\n");</w:t>
-      </w:r>
-    </w:p>
-    <w:p>
-      <w:pPr>
-        <w:pStyle w:val="Codesnippetshaded"/>
-      </w:pPr>
-      <w:r>
-        <w:t xml:space="preserve">            // Movie and size of cast</w:t>
-      </w:r>
-    </w:p>
-    <w:p>
-      <w:pPr>
-        <w:pStyle w:val="Codesnippetshaded"/>
-      </w:pPr>
-      <w:r>
-        <w:t xml:space="preserve">            using (MoviesContext db = new MoviesContext())</w:t>
-      </w:r>
-    </w:p>
-    <w:p>
-      <w:pPr>
-        <w:pStyle w:val="Codesnippetshaded"/>
-      </w:pPr>
-      <w:r>
-        <w:t xml:space="preserve">            {</w:t>
-      </w:r>
-    </w:p>
-    <w:p>
-      <w:pPr>
-        <w:pStyle w:val="Codesnippetshaded"/>
-      </w:pPr>
-      <w:r>
-        <w:t xml:space="preserve">                var movieCasts = db.MovieCasts</w:t>
-      </w:r>
-    </w:p>
-    <w:p>
-      <w:pPr>
-        <w:pStyle w:val="Codesnippetshaded"/>
-      </w:pPr>
-      <w:r>
-        <w:t xml:space="preserve">                    .Join(db.Movies, mc =&gt; mc.MovieId, m =&gt; m.MovieId, (mc, m) =&gt; new { mc, m })</w:t>
-      </w:r>
-    </w:p>
-    <w:p>
-      <w:pPr>
-        <w:pStyle w:val="Codesnippetshaded"/>
-      </w:pPr>
-      <w:r>
-        <w:t xml:space="preserve">                    .GroupBy(m =&gt; m.m.Title)</w:t>
-      </w:r>
-    </w:p>
-    <w:p>
-      <w:pPr>
-        <w:pStyle w:val="Codesnippetshaded"/>
-      </w:pPr>
-      <w:r>
-        <w:t xml:space="preserve">                    .Select(mid =&gt; new</w:t>
-      </w:r>
-    </w:p>
-    <w:p>
-      <w:pPr>
-        <w:pStyle w:val="Codesnippetshaded"/>
-      </w:pPr>
-      <w:r>
-        <w:t xml:space="preserve">                    {</w:t>
-      </w:r>
-    </w:p>
-    <w:p>
-      <w:pPr>
-        <w:pStyle w:val="Codesnippetshaded"/>
-      </w:pPr>
-      <w:r>
-        <w:t xml:space="preserve">                        Title = mid.Key,</w:t>
-      </w:r>
-    </w:p>
-    <w:p>
-      <w:pPr>
-        <w:pStyle w:val="Codesnippetshaded"/>
-      </w:pPr>
-      <w:r>
-        <w:t xml:space="preserve">                        SizeOfCast = mid.Count()</w:t>
-      </w:r>
-    </w:p>
-    <w:p>
-      <w:pPr>
-        <w:pStyle w:val="Codesnippetshaded"/>
-      </w:pPr>
-      <w:r>
-        <w:t xml:space="preserve">                    })</w:t>
-      </w:r>
-    </w:p>
-    <w:p>
-      <w:pPr>
-        <w:pStyle w:val="Codesnippetshaded"/>
-      </w:pPr>
-      <w:r>
-        <w:t xml:space="preserve">                    .ToList();</w:t>
-      </w:r>
-    </w:p>
-    <w:p>
-      <w:pPr>
-        <w:pStyle w:val="Codesnippetshaded"/>
-      </w:pPr>
-      <w:r>
-        <w:t xml:space="preserve">                foreach (var m in movieCasts)</w:t>
-      </w:r>
-    </w:p>
-    <w:p>
-      <w:pPr>
-        <w:pStyle w:val="Codesnippetshaded"/>
-      </w:pPr>
-      <w:r>
-        <w:t xml:space="preserve">                {</w:t>
-      </w:r>
-    </w:p>
-    <w:p>
-      <w:pPr>
-        <w:pStyle w:val="Codesnippetshaded"/>
-      </w:pPr>
-      <w:r>
-        <w:t xml:space="preserve">                    System.Console.WriteLine($"{m.Title} - {m.SizeOfCast}");</w:t>
-      </w:r>
-    </w:p>
-    <w:p>
-      <w:pPr>
-        <w:pStyle w:val="Codesnippetshaded"/>
-      </w:pPr>
-      <w:r>
-        <w:t xml:space="preserve">                }</w:t>
-      </w:r>
-    </w:p>
-    <w:p>
-      <w:pPr>
-        <w:pStyle w:val="Codesnippetshaded"/>
-      </w:pPr>
-      <w:r>
-        <w:t xml:space="preserve">            }</w:t>
-      </w:r>
-    </w:p>
-    <w:p>
-      <w:pPr>
-        <w:pStyle w:val="Codesnippetshaded"/>
-      </w:pPr>
-    </w:p>
-    <w:p>
-      <w:pPr>
-        <w:pStyle w:val="Codesnippetshaded"/>
-      </w:pPr>
-      <w:r>
-        <w:t xml:space="preserve">            //DATA MAINTENANCE</w:t>
-      </w:r>
-    </w:p>
-    <w:p>
-      <w:pPr>
-        <w:pStyle w:val="Codesnippetshaded"/>
-      </w:pPr>
-      <w:r>
-        <w:t xml:space="preserve">            // Creating a new movie</w:t>
-      </w:r>
-    </w:p>
-    <w:p>
-      <w:pPr>
-        <w:pStyle w:val="Codesnippetshaded"/>
-      </w:pPr>
-      <w:r>
-        <w:t xml:space="preserve">            Movie mov = new Movie();</w:t>
-      </w:r>
-    </w:p>
-    <w:p>
-      <w:pPr>
-        <w:pStyle w:val="Codesnippetshaded"/>
-      </w:pPr>
-      <w:r>
-        <w:t xml:space="preserve">            using (MoviesContext db = new MoviesContext())</w:t>
-      </w:r>
-    </w:p>
-    <w:p>
-      <w:pPr>
-        <w:pStyle w:val="Codesnippetshaded"/>
-      </w:pPr>
-      <w:r>
-        <w:t xml:space="preserve">            {</w:t>
-      </w:r>
-    </w:p>
-    <w:p>
-      <w:pPr>
-        <w:pStyle w:val="Codesnippetshaded"/>
-      </w:pPr>
-      <w:r>
-        <w:t xml:space="preserve">                mov.Title = "Hairy Spotter and the Potion of Doom";</w:t>
-      </w:r>
-    </w:p>
-    <w:p>
-      <w:pPr>
-        <w:pStyle w:val="Codesnippetshaded"/>
-      </w:pPr>
-      <w:r>
-        <w:t xml:space="preserve">                mov.Tagline = "Hairy, Germione and Don get up to mischief in a potions class!";</w:t>
-      </w:r>
-    </w:p>
-    <w:p>
-      <w:pPr>
-        <w:pStyle w:val="Codesnippetshaded"/>
-      </w:pPr>
-      <w:r>
-        <w:t xml:space="preserve">                mov.Overview = "Hairy hops off to Cakewalks and gets into a couple of scrapes but triumphs in the end";</w:t>
-      </w:r>
-    </w:p>
-    <w:p>
-      <w:pPr>
-        <w:pStyle w:val="Codesnippetshaded"/>
-      </w:pPr>
-      <w:r>
-        <w:t xml:space="preserve">                mov.Runtime = int.MaxValue;</w:t>
-      </w:r>
-    </w:p>
-    <w:p>
-      <w:pPr>
-        <w:pStyle w:val="Codesnippetshaded"/>
-      </w:pPr>
-      <w:r>
-        <w:t xml:space="preserve">                mov.Homepage = "https://www.youtube.com/watch?v=-_vqx2BsSj0&amp;t=125s";</w:t>
-      </w:r>
-    </w:p>
-    <w:p>
-      <w:pPr>
-        <w:pStyle w:val="Codesnippetshaded"/>
-      </w:pPr>
-      <w:r>
-        <w:t xml:space="preserve">                db.Movies.Add(mov);</w:t>
-      </w:r>
-    </w:p>
-    <w:p>
-      <w:pPr>
-        <w:pStyle w:val="Codesnippetshaded"/>
-      </w:pPr>
-      <w:r>
-        <w:t xml:space="preserve">                db.SaveChanges();</w:t>
-      </w:r>
-    </w:p>
-    <w:p>
-      <w:pPr>
-        <w:pStyle w:val="Codesnippetshaded"/>
-      </w:pPr>
-      <w:r>
-        <w:t xml:space="preserve">            }</w:t>
-      </w:r>
-    </w:p>
-    <w:p>
-      <w:pPr>
-        <w:pStyle w:val="Codesnippetshaded"/>
-      </w:pPr>
-    </w:p>
-    <w:p>
-      <w:pPr>
-        <w:pStyle w:val="Codesnippetshaded"/>
-      </w:pPr>
-      <w:r>
-        <w:t xml:space="preserve">            //Run following query in SQL Server Management Studio</w:t>
-      </w:r>
-    </w:p>
-    <w:p>
-      <w:pPr>
-        <w:pStyle w:val="Codesnippetshaded"/>
-      </w:pPr>
-      <w:r>
-        <w:t xml:space="preserve">            //SELECT * FROM Movie WHERE title Like 'Hairy%' </w:t>
-      </w:r>
-    </w:p>
-    <w:p>
-      <w:pPr>
-        <w:pStyle w:val="Codesnippetshaded"/>
-      </w:pPr>
-    </w:p>
-    <w:p>
-      <w:pPr>
-        <w:pStyle w:val="Codesnippetshaded"/>
-      </w:pPr>
-      <w:r>
-        <w:t xml:space="preserve">            // Updating Movie tag line</w:t>
-      </w:r>
-    </w:p>
-    <w:p>
-      <w:pPr>
-        <w:pStyle w:val="Codesnippetshaded"/>
-      </w:pPr>
-      <w:r>
-        <w:t xml:space="preserve">            using (MoviesContext db = new MoviesContext())</w:t>
-      </w:r>
-    </w:p>
-    <w:p>
-      <w:pPr>
-        <w:pStyle w:val="Codesnippetshaded"/>
-      </w:pPr>
-      <w:r>
-        <w:t xml:space="preserve">            {</w:t>
-      </w:r>
-    </w:p>
-    <w:p>
-      <w:pPr>
-        <w:pStyle w:val="Codesnippetshaded"/>
-      </w:pPr>
-      <w:r>
-        <w:t xml:space="preserve">                Movie m = db.Movies.Single(m =&gt; m.MovieId == mov.MovieId);</w:t>
-      </w:r>
-    </w:p>
-    <w:p>
-      <w:pPr>
-        <w:pStyle w:val="Codesnippetshaded"/>
-      </w:pPr>
-      <w:r>
-        <w:t xml:space="preserve">                m.Tagline += "*";</w:t>
-      </w:r>
-    </w:p>
-    <w:p>
-      <w:pPr>
-        <w:pStyle w:val="Codesnippetshaded"/>
-      </w:pPr>
-      <w:r>
-        <w:t xml:space="preserve">                db.SaveChanges();</w:t>
-      </w:r>
-    </w:p>
-    <w:p>
-      <w:pPr>
-        <w:pStyle w:val="Codesnippetshaded"/>
-      </w:pPr>
-      <w:r>
-        <w:t xml:space="preserve">            }</w:t>
-      </w:r>
-    </w:p>
-    <w:p>
-      <w:pPr>
-        <w:pStyle w:val="Codesnippetshaded"/>
-      </w:pPr>
-    </w:p>
-    <w:p>
-      <w:pPr>
-        <w:pStyle w:val="Codesnippetshaded"/>
-      </w:pPr>
-      <w:r>
-        <w:t xml:space="preserve">            // Deleting a movie</w:t>
-      </w:r>
-    </w:p>
-    <w:p>
-      <w:pPr>
-        <w:pStyle w:val="Codesnippetshaded"/>
-      </w:pPr>
-      <w:r>
-        <w:t xml:space="preserve">            using (MoviesContext db = new MoviesContext())</w:t>
-      </w:r>
-    </w:p>
-    <w:p>
-      <w:pPr>
-        <w:pStyle w:val="Codesnippetshaded"/>
-      </w:pPr>
-      <w:r>
-        <w:t xml:space="preserve">            {</w:t>
-      </w:r>
-    </w:p>
-    <w:p>
-      <w:pPr>
-        <w:pStyle w:val="Codesnippetshaded"/>
-      </w:pPr>
-      <w:r>
-        <w:t xml:space="preserve">                Movie m = db.Movies.Single(m =&gt; m.MovieId == mov.MovieId);</w:t>
-      </w:r>
-    </w:p>
-    <w:p>
-      <w:pPr>
-        <w:pStyle w:val="Codesnippetshaded"/>
-      </w:pPr>
-      <w:r>
-        <w:t xml:space="preserve">                db.Movies.Remove(m);</w:t>
-      </w:r>
-    </w:p>
-    <w:p>
-      <w:pPr>
-        <w:pStyle w:val="Codesnippetshaded"/>
-      </w:pPr>
-      <w:r>
-        <w:lastRenderedPageBreak/>
-        <w:t xml:space="preserve">                db.SaveChanges();</w:t>
+        <w:t xml:space="preserve">                Movie m = </w:t>
+      </w:r>
+      <w:proofErr w:type="spellStart"/>
+      <w:r>
+        <w:t>db.Movies.Single</w:t>
+      </w:r>
+      <w:proofErr w:type="spellEnd"/>
+      <w:r>
+        <w:t xml:space="preserve">(m =&gt; </w:t>
+      </w:r>
+      <w:proofErr w:type="spellStart"/>
+      <w:r>
+        <w:t>m.MovieId</w:t>
+      </w:r>
+      <w:proofErr w:type="spellEnd"/>
+      <w:r>
+        <w:t xml:space="preserve"> == </w:t>
+      </w:r>
+      <w:proofErr w:type="spellStart"/>
+      <w:r>
+        <w:t>mov.MovieId</w:t>
+      </w:r>
+      <w:proofErr w:type="spellEnd"/>
+      <w:r>
+        <w:t>);</w:t>
+      </w:r>
+    </w:p>
+    <w:p>
+      <w:pPr>
+        <w:pStyle w:val="Codesnippetshaded"/>
+      </w:pPr>
+      <w:r>
+        <w:t xml:space="preserve">                </w:t>
+      </w:r>
+      <w:proofErr w:type="spellStart"/>
+      <w:r>
+        <w:t>db.Movies.Remove</w:t>
+      </w:r>
+      <w:proofErr w:type="spellEnd"/>
+      <w:r>
+        <w:t>(m);</w:t>
+      </w:r>
+    </w:p>
+    <w:p>
+      <w:pPr>
+        <w:pStyle w:val="Codesnippetshaded"/>
+      </w:pPr>
+      <w:r>
+        <w:t xml:space="preserve">                </w:t>
+      </w:r>
+      <w:proofErr w:type="spellStart"/>
+      <w:r>
+        <w:t>db.SaveChanges</w:t>
+      </w:r>
+      <w:proofErr w:type="spellEnd"/>
+      <w:r>
+        <w:t>();</w:t>
       </w:r>
     </w:p>
     <w:p>

--- a/WorkingWithDatabaseDemos/DatabaseFirstEF Project.docx
+++ b/WorkingWithDatabaseDemos/DatabaseFirstEF Project.docx
@@ -205,13 +205,7 @@
         <w:pStyle w:val="Codesnippetshaded"/>
       </w:pPr>
       <w:r>
-        <w:t>Scaffold</w:t>
-      </w:r>
-      <w:r>
-        <w:t xml:space="preserve"> </w:t>
-      </w:r>
-      <w:r>
-        <w:t>-</w:t>
+        <w:t>Scaffold-</w:t>
       </w:r>
       <w:proofErr w:type="spellStart"/>
       <w:r>
@@ -249,10 +243,7 @@
         <w:t>;</w:t>
       </w:r>
       <w:r>
-        <w:t xml:space="preserve"> </w:t>
-      </w:r>
-      <w:r>
-        <w:t>;</w:t>
+        <w:t xml:space="preserve"> ;</w:t>
       </w:r>
       <w:proofErr w:type="spellStart"/>
       <w:r>
@@ -640,10 +631,7 @@
         <w:t>;</w:t>
       </w:r>
       <w:r>
-        <w:t xml:space="preserve"> </w:t>
-      </w:r>
-      <w:r>
-        <w:t>;</w:t>
+        <w:t xml:space="preserve"> ;</w:t>
       </w:r>
       <w:proofErr w:type="spellStart"/>
       <w:r>
@@ -2157,15 +2145,7 @@
       </w:r>
       <w:proofErr w:type="spellEnd"/>
       <w:r>
-        <w:t xml:space="preserve"> = </w:t>
-      </w:r>
-      <w:proofErr w:type="spellStart"/>
-      <w:r>
-        <w:t>p.PersonName</w:t>
-      </w:r>
-      <w:proofErr w:type="spellEnd"/>
-      <w:r>
-        <w:t xml:space="preserve"> })</w:t>
+        <w:t xml:space="preserve"> = p.PersonName })</w:t>
       </w:r>
     </w:p>
     <w:p>
